--- a/Laporan IF5181 Pengenalan Pola - 23518002.docx
+++ b/Laporan IF5181 Pengenalan Pola - 23518002.docx
@@ -282,15 +282,25 @@
         <w:spacing w:after="0" w:line="360" w:lineRule="auto"/>
         <w:rPr>
           <w:rFonts w:ascii="Arial" w:hAnsi="Arial" w:cs="Arial"/>
-          <w:lang w:val="en-ID"/>
-        </w:rPr>
-      </w:pPr>
-      <w:r>
-        <w:rPr>
-          <w:rFonts w:ascii="Arial" w:hAnsi="Arial" w:cs="Arial"/>
+          <w:b/>
+          <w:lang w:val="en-ID"/>
+        </w:rPr>
+      </w:pPr>
+      <w:r>
+        <w:rPr>
+          <w:rFonts w:ascii="Arial" w:hAnsi="Arial" w:cs="Arial"/>
+          <w:b/>
           <w:lang w:val="en-ID"/>
         </w:rPr>
         <w:t>Hands on Convolutional Neural Network</w:t>
+      </w:r>
+      <w:r>
+        <w:rPr>
+          <w:rFonts w:ascii="Arial" w:hAnsi="Arial" w:cs="Arial"/>
+          <w:b/>
+          <w:lang w:val="en-ID"/>
+        </w:rPr>
+        <w:t xml:space="preserve"> (CNN)</w:t>
       </w:r>
     </w:p>
     <w:p>
@@ -298,15 +308,25 @@
         <w:spacing w:after="0" w:line="360" w:lineRule="auto"/>
         <w:rPr>
           <w:rFonts w:ascii="Arial" w:hAnsi="Arial" w:cs="Arial"/>
-          <w:lang w:val="en-ID"/>
-        </w:rPr>
-      </w:pPr>
-      <w:r>
-        <w:rPr>
-          <w:rFonts w:ascii="Arial" w:hAnsi="Arial" w:cs="Arial"/>
+          <w:b/>
+          <w:lang w:val="en-ID"/>
+        </w:rPr>
+      </w:pPr>
+      <w:r>
+        <w:rPr>
+          <w:rFonts w:ascii="Arial" w:hAnsi="Arial" w:cs="Arial"/>
+          <w:b/>
           <w:lang w:val="en-ID"/>
         </w:rPr>
         <w:t>Hands on Recurrent Neural Network</w:t>
+      </w:r>
+      <w:r>
+        <w:rPr>
+          <w:rFonts w:ascii="Arial" w:hAnsi="Arial" w:cs="Arial"/>
+          <w:b/>
+          <w:lang w:val="en-ID"/>
+        </w:rPr>
+        <w:t xml:space="preserve"> (RNN)</w:t>
       </w:r>
     </w:p>
     <w:p>
@@ -314,20 +334,31 @@
         <w:spacing w:after="0" w:line="360" w:lineRule="auto"/>
         <w:rPr>
           <w:rFonts w:ascii="Arial" w:hAnsi="Arial" w:cs="Arial"/>
-          <w:lang w:val="en-ID"/>
-        </w:rPr>
-      </w:pPr>
-      <w:r>
-        <w:rPr>
-          <w:rFonts w:ascii="Arial" w:hAnsi="Arial" w:cs="Arial"/>
+          <w:b/>
+          <w:lang w:val="en-ID"/>
+        </w:rPr>
+      </w:pPr>
+      <w:r>
+        <w:rPr>
+          <w:rFonts w:ascii="Arial" w:hAnsi="Arial" w:cs="Arial"/>
+          <w:b/>
           <w:lang w:val="en-ID"/>
         </w:rPr>
         <w:t xml:space="preserve">Hands on Long Short-Term Memory </w:t>
       </w:r>
-      <w:proofErr w:type="spellStart"/>
-      <w:r>
-        <w:rPr>
-          <w:rFonts w:ascii="Arial" w:hAnsi="Arial" w:cs="Arial"/>
+      <w:r>
+        <w:rPr>
+          <w:rFonts w:ascii="Arial" w:hAnsi="Arial" w:cs="Arial"/>
+          <w:b/>
+          <w:lang w:val="en-ID"/>
+        </w:rPr>
+        <w:t xml:space="preserve">(LSTM) </w:t>
+      </w:r>
+      <w:proofErr w:type="spellStart"/>
+      <w:r>
+        <w:rPr>
+          <w:rFonts w:ascii="Arial" w:hAnsi="Arial" w:cs="Arial"/>
+          <w:b/>
           <w:lang w:val="en-ID"/>
         </w:rPr>
         <w:t>untuk</w:t>
@@ -336,14 +367,16 @@
       <w:r>
         <w:rPr>
           <w:rFonts w:ascii="Arial" w:hAnsi="Arial" w:cs="Arial"/>
-          <w:lang w:val="en-ID"/>
-        </w:rPr>
-        <w:t xml:space="preserve"> </w:t>
-      </w:r>
-      <w:proofErr w:type="spellStart"/>
-      <w:r>
-        <w:rPr>
-          <w:rFonts w:ascii="Arial" w:hAnsi="Arial" w:cs="Arial"/>
+          <w:b/>
+          <w:lang w:val="en-ID"/>
+        </w:rPr>
+        <w:t xml:space="preserve"> </w:t>
+      </w:r>
+      <w:proofErr w:type="spellStart"/>
+      <w:r>
+        <w:rPr>
+          <w:rFonts w:ascii="Arial" w:hAnsi="Arial" w:cs="Arial"/>
+          <w:b/>
           <w:lang w:val="en-ID"/>
         </w:rPr>
         <w:t>Prediksi</w:t>
@@ -352,14 +385,16 @@
       <w:r>
         <w:rPr>
           <w:rFonts w:ascii="Arial" w:hAnsi="Arial" w:cs="Arial"/>
-          <w:lang w:val="en-ID"/>
-        </w:rPr>
-        <w:t xml:space="preserve"> </w:t>
-      </w:r>
-      <w:proofErr w:type="spellStart"/>
-      <w:r>
-        <w:rPr>
-          <w:rFonts w:ascii="Arial" w:hAnsi="Arial" w:cs="Arial"/>
+          <w:b/>
+          <w:lang w:val="en-ID"/>
+        </w:rPr>
+        <w:t xml:space="preserve"> </w:t>
+      </w:r>
+      <w:proofErr w:type="spellStart"/>
+      <w:r>
+        <w:rPr>
+          <w:rFonts w:ascii="Arial" w:hAnsi="Arial" w:cs="Arial"/>
+          <w:b/>
           <w:lang w:val="en-ID"/>
         </w:rPr>
         <w:t>Pasar</w:t>
@@ -368,9 +403,2550 @@
       <w:r>
         <w:rPr>
           <w:rFonts w:ascii="Arial" w:hAnsi="Arial" w:cs="Arial"/>
+          <w:b/>
           <w:lang w:val="en-ID"/>
         </w:rPr>
         <w:t xml:space="preserve"> Modal</w:t>
+      </w:r>
+    </w:p>
+    <w:p>
+      <w:pPr>
+        <w:spacing w:after="0" w:line="360" w:lineRule="auto"/>
+        <w:ind w:firstLine="360"/>
+        <w:jc w:val="both"/>
+        <w:rPr>
+          <w:rFonts w:ascii="Arial" w:hAnsi="Arial" w:cs="Arial"/>
+          <w:lang w:val="en-ID"/>
+        </w:rPr>
+      </w:pPr>
+      <w:proofErr w:type="spellStart"/>
+      <w:r>
+        <w:rPr>
+          <w:rFonts w:ascii="Arial" w:hAnsi="Arial" w:cs="Arial"/>
+          <w:lang w:val="en-ID"/>
+        </w:rPr>
+        <w:t>Prediksi</w:t>
+      </w:r>
+      <w:proofErr w:type="spellEnd"/>
+      <w:r>
+        <w:rPr>
+          <w:rFonts w:ascii="Arial" w:hAnsi="Arial" w:cs="Arial"/>
+          <w:lang w:val="en-ID"/>
+        </w:rPr>
+        <w:t xml:space="preserve"> </w:t>
+      </w:r>
+      <w:proofErr w:type="spellStart"/>
+      <w:r>
+        <w:rPr>
+          <w:rFonts w:ascii="Arial" w:hAnsi="Arial" w:cs="Arial"/>
+          <w:lang w:val="en-ID"/>
+        </w:rPr>
+        <w:t>pasar</w:t>
+      </w:r>
+      <w:proofErr w:type="spellEnd"/>
+      <w:r>
+        <w:rPr>
+          <w:rFonts w:ascii="Arial" w:hAnsi="Arial" w:cs="Arial"/>
+          <w:lang w:val="en-ID"/>
+        </w:rPr>
+        <w:t xml:space="preserve"> modal </w:t>
+      </w:r>
+      <w:proofErr w:type="spellStart"/>
+      <w:r>
+        <w:rPr>
+          <w:rFonts w:ascii="Arial" w:hAnsi="Arial" w:cs="Arial"/>
+          <w:lang w:val="en-ID"/>
+        </w:rPr>
+        <w:t>dilakukan</w:t>
+      </w:r>
+      <w:proofErr w:type="spellEnd"/>
+      <w:r>
+        <w:rPr>
+          <w:rFonts w:ascii="Arial" w:hAnsi="Arial" w:cs="Arial"/>
+          <w:lang w:val="en-ID"/>
+        </w:rPr>
+        <w:t xml:space="preserve"> </w:t>
+      </w:r>
+      <w:proofErr w:type="spellStart"/>
+      <w:r>
+        <w:rPr>
+          <w:rFonts w:ascii="Arial" w:hAnsi="Arial" w:cs="Arial"/>
+          <w:lang w:val="en-ID"/>
+        </w:rPr>
+        <w:t>dengan</w:t>
+      </w:r>
+      <w:proofErr w:type="spellEnd"/>
+      <w:r>
+        <w:rPr>
+          <w:rFonts w:ascii="Arial" w:hAnsi="Arial" w:cs="Arial"/>
+          <w:lang w:val="en-ID"/>
+        </w:rPr>
+        <w:t xml:space="preserve"> </w:t>
+      </w:r>
+      <w:proofErr w:type="spellStart"/>
+      <w:r>
+        <w:rPr>
+          <w:rFonts w:ascii="Arial" w:hAnsi="Arial" w:cs="Arial"/>
+          <w:lang w:val="en-ID"/>
+        </w:rPr>
+        <w:t>menggunakan</w:t>
+      </w:r>
+      <w:proofErr w:type="spellEnd"/>
+      <w:r>
+        <w:rPr>
+          <w:rFonts w:ascii="Arial" w:hAnsi="Arial" w:cs="Arial"/>
+          <w:lang w:val="en-ID"/>
+        </w:rPr>
+        <w:t xml:space="preserve"> </w:t>
+      </w:r>
+      <w:r>
+        <w:rPr>
+          <w:rFonts w:ascii="Arial" w:hAnsi="Arial" w:cs="Arial"/>
+          <w:lang w:val="en-ID"/>
+        </w:rPr>
+        <w:t xml:space="preserve">model LSTM </w:t>
+      </w:r>
+      <w:proofErr w:type="spellStart"/>
+      <w:r>
+        <w:rPr>
+          <w:rFonts w:ascii="Arial" w:hAnsi="Arial" w:cs="Arial"/>
+          <w:lang w:val="en-ID"/>
+        </w:rPr>
+        <w:t>karena</w:t>
+      </w:r>
+      <w:proofErr w:type="spellEnd"/>
+      <w:r>
+        <w:rPr>
+          <w:rFonts w:ascii="Arial" w:hAnsi="Arial" w:cs="Arial"/>
+          <w:lang w:val="en-ID"/>
+        </w:rPr>
+        <w:t xml:space="preserve"> model </w:t>
+      </w:r>
+      <w:proofErr w:type="spellStart"/>
+      <w:r>
+        <w:rPr>
+          <w:rFonts w:ascii="Arial" w:hAnsi="Arial" w:cs="Arial"/>
+          <w:lang w:val="en-ID"/>
+        </w:rPr>
+        <w:t>ini</w:t>
+      </w:r>
+      <w:proofErr w:type="spellEnd"/>
+      <w:r>
+        <w:rPr>
+          <w:rFonts w:ascii="Arial" w:hAnsi="Arial" w:cs="Arial"/>
+          <w:lang w:val="en-ID"/>
+        </w:rPr>
+        <w:t xml:space="preserve"> </w:t>
+      </w:r>
+      <w:proofErr w:type="spellStart"/>
+      <w:r>
+        <w:rPr>
+          <w:rFonts w:ascii="Arial" w:hAnsi="Arial" w:cs="Arial"/>
+          <w:lang w:val="en-ID"/>
+        </w:rPr>
+        <w:t>dapat</w:t>
+      </w:r>
+      <w:proofErr w:type="spellEnd"/>
+      <w:r>
+        <w:rPr>
+          <w:rFonts w:ascii="Arial" w:hAnsi="Arial" w:cs="Arial"/>
+          <w:lang w:val="en-ID"/>
+        </w:rPr>
+        <w:t xml:space="preserve"> </w:t>
+      </w:r>
+      <w:proofErr w:type="spellStart"/>
+      <w:r>
+        <w:rPr>
+          <w:rFonts w:ascii="Arial" w:hAnsi="Arial" w:cs="Arial"/>
+          <w:lang w:val="en-ID"/>
+        </w:rPr>
+        <w:t>menyimpan</w:t>
+      </w:r>
+      <w:proofErr w:type="spellEnd"/>
+      <w:r>
+        <w:rPr>
+          <w:rFonts w:ascii="Arial" w:hAnsi="Arial" w:cs="Arial"/>
+          <w:lang w:val="en-ID"/>
+        </w:rPr>
+        <w:t xml:space="preserve"> </w:t>
+      </w:r>
+      <w:proofErr w:type="spellStart"/>
+      <w:r>
+        <w:rPr>
+          <w:rFonts w:ascii="Arial" w:hAnsi="Arial" w:cs="Arial"/>
+          <w:lang w:val="en-ID"/>
+        </w:rPr>
+        <w:t>informasi</w:t>
+      </w:r>
+      <w:proofErr w:type="spellEnd"/>
+      <w:r>
+        <w:rPr>
+          <w:rFonts w:ascii="Arial" w:hAnsi="Arial" w:cs="Arial"/>
+          <w:lang w:val="en-ID"/>
+        </w:rPr>
+        <w:t xml:space="preserve"> </w:t>
+      </w:r>
+      <w:proofErr w:type="spellStart"/>
+      <w:r>
+        <w:rPr>
+          <w:rFonts w:ascii="Arial" w:hAnsi="Arial" w:cs="Arial"/>
+          <w:lang w:val="en-ID"/>
+        </w:rPr>
+        <w:t>dari</w:t>
+      </w:r>
+      <w:proofErr w:type="spellEnd"/>
+      <w:r>
+        <w:rPr>
+          <w:rFonts w:ascii="Arial" w:hAnsi="Arial" w:cs="Arial"/>
+          <w:lang w:val="en-ID"/>
+        </w:rPr>
+        <w:t xml:space="preserve"> data </w:t>
+      </w:r>
+      <w:proofErr w:type="spellStart"/>
+      <w:r>
+        <w:rPr>
+          <w:rFonts w:ascii="Arial" w:hAnsi="Arial" w:cs="Arial"/>
+          <w:lang w:val="en-ID"/>
+        </w:rPr>
+        <w:t>sebelumnya</w:t>
+      </w:r>
+      <w:proofErr w:type="spellEnd"/>
+      <w:r>
+        <w:rPr>
+          <w:rFonts w:ascii="Arial" w:hAnsi="Arial" w:cs="Arial"/>
+          <w:lang w:val="en-ID"/>
+        </w:rPr>
+        <w:t xml:space="preserve"> </w:t>
+      </w:r>
+      <w:proofErr w:type="spellStart"/>
+      <w:r>
+        <w:rPr>
+          <w:rFonts w:ascii="Arial" w:hAnsi="Arial" w:cs="Arial"/>
+          <w:lang w:val="en-ID"/>
+        </w:rPr>
+        <w:t>sehingga</w:t>
+      </w:r>
+      <w:proofErr w:type="spellEnd"/>
+      <w:r>
+        <w:rPr>
+          <w:rFonts w:ascii="Arial" w:hAnsi="Arial" w:cs="Arial"/>
+          <w:lang w:val="en-ID"/>
+        </w:rPr>
+        <w:t xml:space="preserve"> </w:t>
+      </w:r>
+      <w:proofErr w:type="spellStart"/>
+      <w:r>
+        <w:rPr>
+          <w:rFonts w:ascii="Arial" w:hAnsi="Arial" w:cs="Arial"/>
+          <w:lang w:val="en-ID"/>
+        </w:rPr>
+        <w:t>baik</w:t>
+      </w:r>
+      <w:proofErr w:type="spellEnd"/>
+      <w:r>
+        <w:rPr>
+          <w:rFonts w:ascii="Arial" w:hAnsi="Arial" w:cs="Arial"/>
+          <w:lang w:val="en-ID"/>
+        </w:rPr>
+        <w:t xml:space="preserve"> </w:t>
+      </w:r>
+      <w:proofErr w:type="spellStart"/>
+      <w:r>
+        <w:rPr>
+          <w:rFonts w:ascii="Arial" w:hAnsi="Arial" w:cs="Arial"/>
+          <w:lang w:val="en-ID"/>
+        </w:rPr>
+        <w:t>untuk</w:t>
+      </w:r>
+      <w:proofErr w:type="spellEnd"/>
+      <w:r>
+        <w:rPr>
+          <w:rFonts w:ascii="Arial" w:hAnsi="Arial" w:cs="Arial"/>
+          <w:lang w:val="en-ID"/>
+        </w:rPr>
+        <w:t xml:space="preserve"> </w:t>
+      </w:r>
+      <w:proofErr w:type="spellStart"/>
+      <w:r>
+        <w:rPr>
+          <w:rFonts w:ascii="Arial" w:hAnsi="Arial" w:cs="Arial"/>
+          <w:lang w:val="en-ID"/>
+        </w:rPr>
+        <w:t>melakukan</w:t>
+      </w:r>
+      <w:proofErr w:type="spellEnd"/>
+      <w:r>
+        <w:rPr>
+          <w:rFonts w:ascii="Arial" w:hAnsi="Arial" w:cs="Arial"/>
+          <w:lang w:val="en-ID"/>
+        </w:rPr>
+        <w:t xml:space="preserve"> </w:t>
+      </w:r>
+      <w:proofErr w:type="spellStart"/>
+      <w:r>
+        <w:rPr>
+          <w:rFonts w:ascii="Arial" w:hAnsi="Arial" w:cs="Arial"/>
+          <w:lang w:val="en-ID"/>
+        </w:rPr>
+        <w:t>prediksi</w:t>
+      </w:r>
+      <w:proofErr w:type="spellEnd"/>
+      <w:r>
+        <w:rPr>
+          <w:rFonts w:ascii="Arial" w:hAnsi="Arial" w:cs="Arial"/>
+          <w:lang w:val="en-ID"/>
+        </w:rPr>
+        <w:t xml:space="preserve"> data </w:t>
+      </w:r>
+      <w:proofErr w:type="spellStart"/>
+      <w:r>
+        <w:rPr>
+          <w:rFonts w:ascii="Arial" w:hAnsi="Arial" w:cs="Arial"/>
+          <w:lang w:val="en-ID"/>
+        </w:rPr>
+        <w:t>sekuens</w:t>
+      </w:r>
+      <w:proofErr w:type="spellEnd"/>
+      <w:r>
+        <w:rPr>
+          <w:rFonts w:ascii="Arial" w:hAnsi="Arial" w:cs="Arial"/>
+          <w:lang w:val="en-ID"/>
+        </w:rPr>
+        <w:t xml:space="preserve"> </w:t>
+      </w:r>
+      <w:proofErr w:type="spellStart"/>
+      <w:r>
+        <w:rPr>
+          <w:rFonts w:ascii="Arial" w:hAnsi="Arial" w:cs="Arial"/>
+          <w:lang w:val="en-ID"/>
+        </w:rPr>
+        <w:t>seperti</w:t>
+      </w:r>
+      <w:proofErr w:type="spellEnd"/>
+      <w:r>
+        <w:rPr>
+          <w:rFonts w:ascii="Arial" w:hAnsi="Arial" w:cs="Arial"/>
+          <w:lang w:val="en-ID"/>
+        </w:rPr>
+        <w:t xml:space="preserve"> </w:t>
+      </w:r>
+      <w:proofErr w:type="spellStart"/>
+      <w:r>
+        <w:rPr>
+          <w:rFonts w:ascii="Arial" w:hAnsi="Arial" w:cs="Arial"/>
+          <w:lang w:val="en-ID"/>
+        </w:rPr>
+        <w:t>dalam</w:t>
+      </w:r>
+      <w:proofErr w:type="spellEnd"/>
+      <w:r>
+        <w:rPr>
+          <w:rFonts w:ascii="Arial" w:hAnsi="Arial" w:cs="Arial"/>
+          <w:lang w:val="en-ID"/>
+        </w:rPr>
+        <w:t xml:space="preserve"> </w:t>
+      </w:r>
+      <w:proofErr w:type="spellStart"/>
+      <w:r>
+        <w:rPr>
+          <w:rFonts w:ascii="Arial" w:hAnsi="Arial" w:cs="Arial"/>
+          <w:lang w:val="en-ID"/>
+        </w:rPr>
+        <w:t>kasus</w:t>
+      </w:r>
+      <w:proofErr w:type="spellEnd"/>
+      <w:r>
+        <w:rPr>
+          <w:rFonts w:ascii="Arial" w:hAnsi="Arial" w:cs="Arial"/>
+          <w:lang w:val="en-ID"/>
+        </w:rPr>
+        <w:t xml:space="preserve"> </w:t>
+      </w:r>
+      <w:proofErr w:type="spellStart"/>
+      <w:r>
+        <w:rPr>
+          <w:rFonts w:ascii="Arial" w:hAnsi="Arial" w:cs="Arial"/>
+          <w:lang w:val="en-ID"/>
+        </w:rPr>
+        <w:t>prediksi</w:t>
+      </w:r>
+      <w:proofErr w:type="spellEnd"/>
+      <w:r>
+        <w:rPr>
+          <w:rFonts w:ascii="Arial" w:hAnsi="Arial" w:cs="Arial"/>
+          <w:lang w:val="en-ID"/>
+        </w:rPr>
+        <w:t xml:space="preserve"> </w:t>
+      </w:r>
+      <w:proofErr w:type="spellStart"/>
+      <w:r>
+        <w:rPr>
+          <w:rFonts w:ascii="Arial" w:hAnsi="Arial" w:cs="Arial"/>
+          <w:lang w:val="en-ID"/>
+        </w:rPr>
+        <w:t>pasar</w:t>
+      </w:r>
+      <w:proofErr w:type="spellEnd"/>
+      <w:r>
+        <w:rPr>
+          <w:rFonts w:ascii="Arial" w:hAnsi="Arial" w:cs="Arial"/>
+          <w:lang w:val="en-ID"/>
+        </w:rPr>
+        <w:t xml:space="preserve"> modal. </w:t>
+      </w:r>
+      <w:r>
+        <w:rPr>
+          <w:rFonts w:ascii="Arial" w:hAnsi="Arial" w:cs="Arial"/>
+          <w:lang w:val="en-ID"/>
+        </w:rPr>
+        <w:t xml:space="preserve">Ada </w:t>
+      </w:r>
+      <w:proofErr w:type="spellStart"/>
+      <w:r>
+        <w:rPr>
+          <w:rFonts w:ascii="Arial" w:hAnsi="Arial" w:cs="Arial"/>
+          <w:lang w:val="en-ID"/>
+        </w:rPr>
+        <w:t>beberapa</w:t>
+      </w:r>
+      <w:proofErr w:type="spellEnd"/>
+      <w:r>
+        <w:rPr>
+          <w:rFonts w:ascii="Arial" w:hAnsi="Arial" w:cs="Arial"/>
+          <w:lang w:val="en-ID"/>
+        </w:rPr>
+        <w:t xml:space="preserve"> dataset yang </w:t>
+      </w:r>
+      <w:proofErr w:type="spellStart"/>
+      <w:r>
+        <w:rPr>
+          <w:rFonts w:ascii="Arial" w:hAnsi="Arial" w:cs="Arial"/>
+          <w:lang w:val="en-ID"/>
+        </w:rPr>
+        <w:t>digunakan</w:t>
+      </w:r>
+      <w:proofErr w:type="spellEnd"/>
+      <w:r>
+        <w:rPr>
+          <w:rFonts w:ascii="Arial" w:hAnsi="Arial" w:cs="Arial"/>
+          <w:lang w:val="en-ID"/>
+        </w:rPr>
+        <w:t xml:space="preserve"> </w:t>
+      </w:r>
+      <w:proofErr w:type="spellStart"/>
+      <w:r>
+        <w:rPr>
+          <w:rFonts w:ascii="Arial" w:hAnsi="Arial" w:cs="Arial"/>
+          <w:lang w:val="en-ID"/>
+        </w:rPr>
+        <w:t>dalam</w:t>
+      </w:r>
+      <w:proofErr w:type="spellEnd"/>
+      <w:r>
+        <w:rPr>
+          <w:rFonts w:ascii="Arial" w:hAnsi="Arial" w:cs="Arial"/>
+          <w:lang w:val="en-ID"/>
+        </w:rPr>
+        <w:t xml:space="preserve"> </w:t>
+      </w:r>
+      <w:proofErr w:type="spellStart"/>
+      <w:r>
+        <w:rPr>
+          <w:rFonts w:ascii="Arial" w:hAnsi="Arial" w:cs="Arial"/>
+          <w:lang w:val="en-ID"/>
+        </w:rPr>
+        <w:t>percobaan</w:t>
+      </w:r>
+      <w:proofErr w:type="spellEnd"/>
+      <w:r>
+        <w:rPr>
+          <w:rFonts w:ascii="Arial" w:hAnsi="Arial" w:cs="Arial"/>
+          <w:lang w:val="en-ID"/>
+        </w:rPr>
+        <w:t xml:space="preserve"> kali </w:t>
+      </w:r>
+      <w:proofErr w:type="spellStart"/>
+      <w:r>
+        <w:rPr>
+          <w:rFonts w:ascii="Arial" w:hAnsi="Arial" w:cs="Arial"/>
+          <w:lang w:val="en-ID"/>
+        </w:rPr>
+        <w:t>ini</w:t>
+      </w:r>
+      <w:proofErr w:type="spellEnd"/>
+      <w:r>
+        <w:rPr>
+          <w:rFonts w:ascii="Arial" w:hAnsi="Arial" w:cs="Arial"/>
+          <w:lang w:val="en-ID"/>
+        </w:rPr>
+        <w:t xml:space="preserve">, </w:t>
+      </w:r>
+      <w:proofErr w:type="spellStart"/>
+      <w:r>
+        <w:rPr>
+          <w:rFonts w:ascii="Arial" w:hAnsi="Arial" w:cs="Arial"/>
+          <w:lang w:val="en-ID"/>
+        </w:rPr>
+        <w:t>yaitu</w:t>
+      </w:r>
+      <w:proofErr w:type="spellEnd"/>
+      <w:r>
+        <w:rPr>
+          <w:rFonts w:ascii="Arial" w:hAnsi="Arial" w:cs="Arial"/>
+          <w:lang w:val="en-ID"/>
+        </w:rPr>
+        <w:t xml:space="preserve"> dataset NSE-TATAGLOBAL yang </w:t>
+      </w:r>
+      <w:proofErr w:type="spellStart"/>
+      <w:r>
+        <w:rPr>
+          <w:rFonts w:ascii="Arial" w:hAnsi="Arial" w:cs="Arial"/>
+          <w:lang w:val="en-ID"/>
+        </w:rPr>
+        <w:t>diberikan</w:t>
+      </w:r>
+      <w:proofErr w:type="spellEnd"/>
+      <w:r>
+        <w:rPr>
+          <w:rFonts w:ascii="Arial" w:hAnsi="Arial" w:cs="Arial"/>
+          <w:lang w:val="en-ID"/>
+        </w:rPr>
+        <w:t xml:space="preserve"> </w:t>
+      </w:r>
+      <w:proofErr w:type="spellStart"/>
+      <w:r>
+        <w:rPr>
+          <w:rFonts w:ascii="Arial" w:hAnsi="Arial" w:cs="Arial"/>
+          <w:lang w:val="en-ID"/>
+        </w:rPr>
+        <w:t>dalam</w:t>
+      </w:r>
+      <w:proofErr w:type="spellEnd"/>
+      <w:r>
+        <w:rPr>
+          <w:rFonts w:ascii="Arial" w:hAnsi="Arial" w:cs="Arial"/>
+          <w:lang w:val="en-ID"/>
+        </w:rPr>
+        <w:t xml:space="preserve"> </w:t>
+      </w:r>
+      <w:proofErr w:type="spellStart"/>
+      <w:r>
+        <w:rPr>
+          <w:rFonts w:ascii="Arial" w:hAnsi="Arial" w:cs="Arial"/>
+          <w:lang w:val="en-ID"/>
+        </w:rPr>
+        <w:t>modul</w:t>
+      </w:r>
+      <w:proofErr w:type="spellEnd"/>
+      <w:r>
+        <w:rPr>
+          <w:rFonts w:ascii="Arial" w:hAnsi="Arial" w:cs="Arial"/>
+          <w:lang w:val="en-ID"/>
+        </w:rPr>
+        <w:t xml:space="preserve"> </w:t>
+      </w:r>
+      <w:proofErr w:type="spellStart"/>
+      <w:r>
+        <w:rPr>
+          <w:rFonts w:ascii="Arial" w:hAnsi="Arial" w:cs="Arial"/>
+          <w:lang w:val="en-ID"/>
+        </w:rPr>
+        <w:t>dan</w:t>
+      </w:r>
+      <w:proofErr w:type="spellEnd"/>
+      <w:r>
+        <w:rPr>
+          <w:rFonts w:ascii="Arial" w:hAnsi="Arial" w:cs="Arial"/>
+          <w:lang w:val="en-ID"/>
+        </w:rPr>
+        <w:t xml:space="preserve"> </w:t>
+      </w:r>
+      <w:proofErr w:type="spellStart"/>
+      <w:r>
+        <w:rPr>
+          <w:rFonts w:ascii="Arial" w:hAnsi="Arial" w:cs="Arial"/>
+          <w:lang w:val="en-ID"/>
+        </w:rPr>
+        <w:t>dua</w:t>
+      </w:r>
+      <w:proofErr w:type="spellEnd"/>
+      <w:r>
+        <w:rPr>
+          <w:rFonts w:ascii="Arial" w:hAnsi="Arial" w:cs="Arial"/>
+          <w:lang w:val="en-ID"/>
+        </w:rPr>
+        <w:t xml:space="preserve"> dataset real yang </w:t>
+      </w:r>
+      <w:proofErr w:type="spellStart"/>
+      <w:r>
+        <w:rPr>
+          <w:rFonts w:ascii="Arial" w:hAnsi="Arial" w:cs="Arial"/>
+          <w:lang w:val="en-ID"/>
+        </w:rPr>
+        <w:t>diambil</w:t>
+      </w:r>
+      <w:proofErr w:type="spellEnd"/>
+      <w:r>
+        <w:rPr>
+          <w:rFonts w:ascii="Arial" w:hAnsi="Arial" w:cs="Arial"/>
+          <w:lang w:val="en-ID"/>
+        </w:rPr>
+        <w:t xml:space="preserve"> </w:t>
+      </w:r>
+      <w:proofErr w:type="spellStart"/>
+      <w:r>
+        <w:rPr>
+          <w:rFonts w:ascii="Arial" w:hAnsi="Arial" w:cs="Arial"/>
+          <w:lang w:val="en-ID"/>
+        </w:rPr>
+        <w:t>dari</w:t>
+      </w:r>
+      <w:proofErr w:type="spellEnd"/>
+      <w:r>
+        <w:rPr>
+          <w:rFonts w:ascii="Arial" w:hAnsi="Arial" w:cs="Arial"/>
+          <w:lang w:val="en-ID"/>
+        </w:rPr>
+        <w:t xml:space="preserve"> internet </w:t>
+      </w:r>
+      <w:proofErr w:type="spellStart"/>
+      <w:r>
+        <w:rPr>
+          <w:rFonts w:ascii="Arial" w:hAnsi="Arial" w:cs="Arial"/>
+          <w:lang w:val="en-ID"/>
+        </w:rPr>
+        <w:t>yaitu</w:t>
+      </w:r>
+      <w:proofErr w:type="spellEnd"/>
+      <w:r>
+        <w:rPr>
+          <w:rFonts w:ascii="Arial" w:hAnsi="Arial" w:cs="Arial"/>
+          <w:lang w:val="en-ID"/>
+        </w:rPr>
+        <w:t xml:space="preserve"> HANG SENG INDEX </w:t>
+      </w:r>
+      <w:proofErr w:type="spellStart"/>
+      <w:r>
+        <w:rPr>
+          <w:rFonts w:ascii="Arial" w:hAnsi="Arial" w:cs="Arial"/>
+          <w:lang w:val="en-ID"/>
+        </w:rPr>
+        <w:t>dan</w:t>
+      </w:r>
+      <w:proofErr w:type="spellEnd"/>
+      <w:r>
+        <w:rPr>
+          <w:rFonts w:ascii="Arial" w:hAnsi="Arial" w:cs="Arial"/>
+          <w:lang w:val="en-ID"/>
+        </w:rPr>
+        <w:t xml:space="preserve"> Nikkei 225. </w:t>
+      </w:r>
+      <w:r>
+        <w:rPr>
+          <w:rFonts w:ascii="Arial" w:hAnsi="Arial" w:cs="Arial"/>
+          <w:lang w:val="en-ID"/>
+        </w:rPr>
+        <w:t xml:space="preserve">Ada </w:t>
+      </w:r>
+      <w:proofErr w:type="spellStart"/>
+      <w:r>
+        <w:rPr>
+          <w:rFonts w:ascii="Arial" w:hAnsi="Arial" w:cs="Arial"/>
+          <w:lang w:val="en-ID"/>
+        </w:rPr>
+        <w:t>delapan</w:t>
+      </w:r>
+      <w:proofErr w:type="spellEnd"/>
+      <w:r>
+        <w:rPr>
+          <w:rFonts w:ascii="Arial" w:hAnsi="Arial" w:cs="Arial"/>
+          <w:lang w:val="en-ID"/>
+        </w:rPr>
+        <w:t xml:space="preserve"> </w:t>
+      </w:r>
+      <w:proofErr w:type="spellStart"/>
+      <w:r>
+        <w:rPr>
+          <w:rFonts w:ascii="Arial" w:hAnsi="Arial" w:cs="Arial"/>
+          <w:lang w:val="en-ID"/>
+        </w:rPr>
+        <w:t>kolom</w:t>
+      </w:r>
+      <w:proofErr w:type="spellEnd"/>
+      <w:r>
+        <w:rPr>
+          <w:rFonts w:ascii="Arial" w:hAnsi="Arial" w:cs="Arial"/>
+          <w:lang w:val="en-ID"/>
+        </w:rPr>
+        <w:t xml:space="preserve"> </w:t>
+      </w:r>
+      <w:proofErr w:type="spellStart"/>
+      <w:r>
+        <w:rPr>
+          <w:rFonts w:ascii="Arial" w:hAnsi="Arial" w:cs="Arial"/>
+          <w:lang w:val="en-ID"/>
+        </w:rPr>
+        <w:t>dalam</w:t>
+      </w:r>
+      <w:proofErr w:type="spellEnd"/>
+      <w:r>
+        <w:rPr>
+          <w:rFonts w:ascii="Arial" w:hAnsi="Arial" w:cs="Arial"/>
+          <w:lang w:val="en-ID"/>
+        </w:rPr>
+        <w:t xml:space="preserve"> dataset </w:t>
+      </w:r>
+      <w:proofErr w:type="spellStart"/>
+      <w:r>
+        <w:rPr>
+          <w:rFonts w:ascii="Arial" w:hAnsi="Arial" w:cs="Arial"/>
+          <w:lang w:val="en-ID"/>
+        </w:rPr>
+        <w:t>tersebut</w:t>
+      </w:r>
+      <w:proofErr w:type="spellEnd"/>
+      <w:r>
+        <w:rPr>
+          <w:rFonts w:ascii="Arial" w:hAnsi="Arial" w:cs="Arial"/>
+          <w:lang w:val="en-ID"/>
+        </w:rPr>
+        <w:t xml:space="preserve"> </w:t>
+      </w:r>
+      <w:proofErr w:type="spellStart"/>
+      <w:r>
+        <w:rPr>
+          <w:rFonts w:ascii="Arial" w:hAnsi="Arial" w:cs="Arial"/>
+          <w:lang w:val="en-ID"/>
+        </w:rPr>
+        <w:t>namun</w:t>
+      </w:r>
+      <w:proofErr w:type="spellEnd"/>
+      <w:r>
+        <w:rPr>
+          <w:rFonts w:ascii="Arial" w:hAnsi="Arial" w:cs="Arial"/>
+          <w:lang w:val="en-ID"/>
+        </w:rPr>
+        <w:t xml:space="preserve"> </w:t>
+      </w:r>
+      <w:proofErr w:type="spellStart"/>
+      <w:r>
+        <w:rPr>
+          <w:rFonts w:ascii="Arial" w:hAnsi="Arial" w:cs="Arial"/>
+          <w:lang w:val="en-ID"/>
+        </w:rPr>
+        <w:t>tidak</w:t>
+      </w:r>
+      <w:proofErr w:type="spellEnd"/>
+      <w:r>
+        <w:rPr>
+          <w:rFonts w:ascii="Arial" w:hAnsi="Arial" w:cs="Arial"/>
+          <w:lang w:val="en-ID"/>
+        </w:rPr>
+        <w:t xml:space="preserve"> </w:t>
+      </w:r>
+      <w:proofErr w:type="spellStart"/>
+      <w:r>
+        <w:rPr>
+          <w:rFonts w:ascii="Arial" w:hAnsi="Arial" w:cs="Arial"/>
+          <w:lang w:val="en-ID"/>
+        </w:rPr>
+        <w:t>semua</w:t>
+      </w:r>
+      <w:proofErr w:type="spellEnd"/>
+      <w:r>
+        <w:rPr>
+          <w:rFonts w:ascii="Arial" w:hAnsi="Arial" w:cs="Arial"/>
+          <w:lang w:val="en-ID"/>
+        </w:rPr>
+        <w:t xml:space="preserve"> </w:t>
+      </w:r>
+      <w:proofErr w:type="spellStart"/>
+      <w:r>
+        <w:rPr>
+          <w:rFonts w:ascii="Arial" w:hAnsi="Arial" w:cs="Arial"/>
+          <w:lang w:val="en-ID"/>
+        </w:rPr>
+        <w:t>digunakan</w:t>
+      </w:r>
+      <w:proofErr w:type="spellEnd"/>
+      <w:r>
+        <w:rPr>
+          <w:rFonts w:ascii="Arial" w:hAnsi="Arial" w:cs="Arial"/>
+          <w:lang w:val="en-ID"/>
+        </w:rPr>
+        <w:t xml:space="preserve"> </w:t>
+      </w:r>
+      <w:proofErr w:type="spellStart"/>
+      <w:r>
+        <w:rPr>
+          <w:rFonts w:ascii="Arial" w:hAnsi="Arial" w:cs="Arial"/>
+          <w:lang w:val="en-ID"/>
+        </w:rPr>
+        <w:t>dalam</w:t>
+      </w:r>
+      <w:proofErr w:type="spellEnd"/>
+      <w:r>
+        <w:rPr>
+          <w:rFonts w:ascii="Arial" w:hAnsi="Arial" w:cs="Arial"/>
+          <w:lang w:val="en-ID"/>
+        </w:rPr>
+        <w:t xml:space="preserve"> model </w:t>
+      </w:r>
+      <w:proofErr w:type="spellStart"/>
+      <w:r>
+        <w:rPr>
+          <w:rFonts w:ascii="Arial" w:hAnsi="Arial" w:cs="Arial"/>
+          <w:lang w:val="en-ID"/>
+        </w:rPr>
+        <w:t>ini</w:t>
+      </w:r>
+      <w:proofErr w:type="spellEnd"/>
+      <w:r>
+        <w:rPr>
+          <w:rFonts w:ascii="Arial" w:hAnsi="Arial" w:cs="Arial"/>
+          <w:lang w:val="en-ID"/>
+        </w:rPr>
+        <w:t xml:space="preserve">. </w:t>
+      </w:r>
+      <w:proofErr w:type="spellStart"/>
+      <w:r>
+        <w:rPr>
+          <w:rFonts w:ascii="Arial" w:hAnsi="Arial" w:cs="Arial"/>
+          <w:lang w:val="en-ID"/>
+        </w:rPr>
+        <w:t>Hanya</w:t>
+      </w:r>
+      <w:proofErr w:type="spellEnd"/>
+      <w:r>
+        <w:rPr>
+          <w:rFonts w:ascii="Arial" w:hAnsi="Arial" w:cs="Arial"/>
+          <w:lang w:val="en-ID"/>
+        </w:rPr>
+        <w:t xml:space="preserve"> </w:t>
+      </w:r>
+      <w:proofErr w:type="spellStart"/>
+      <w:r>
+        <w:rPr>
+          <w:rFonts w:ascii="Arial" w:hAnsi="Arial" w:cs="Arial"/>
+          <w:lang w:val="en-ID"/>
+        </w:rPr>
+        <w:t>kolom</w:t>
+      </w:r>
+      <w:proofErr w:type="spellEnd"/>
+      <w:r>
+        <w:rPr>
+          <w:rFonts w:ascii="Arial" w:hAnsi="Arial" w:cs="Arial"/>
+          <w:lang w:val="en-ID"/>
+        </w:rPr>
+        <w:t xml:space="preserve"> Open yang </w:t>
+      </w:r>
+      <w:proofErr w:type="spellStart"/>
+      <w:r>
+        <w:rPr>
+          <w:rFonts w:ascii="Arial" w:hAnsi="Arial" w:cs="Arial"/>
+          <w:lang w:val="en-ID"/>
+        </w:rPr>
+        <w:t>berisi</w:t>
+      </w:r>
+      <w:proofErr w:type="spellEnd"/>
+      <w:r>
+        <w:rPr>
+          <w:rFonts w:ascii="Arial" w:hAnsi="Arial" w:cs="Arial"/>
+          <w:lang w:val="en-ID"/>
+        </w:rPr>
+        <w:t xml:space="preserve"> </w:t>
+      </w:r>
+      <w:proofErr w:type="spellStart"/>
+      <w:r>
+        <w:rPr>
+          <w:rFonts w:ascii="Arial" w:hAnsi="Arial" w:cs="Arial"/>
+          <w:lang w:val="en-ID"/>
+        </w:rPr>
+        <w:t>harga</w:t>
+      </w:r>
+      <w:proofErr w:type="spellEnd"/>
+      <w:r>
+        <w:rPr>
+          <w:rFonts w:ascii="Arial" w:hAnsi="Arial" w:cs="Arial"/>
+          <w:lang w:val="en-ID"/>
+        </w:rPr>
+        <w:t xml:space="preserve"> </w:t>
+      </w:r>
+      <w:proofErr w:type="spellStart"/>
+      <w:r>
+        <w:rPr>
+          <w:rFonts w:ascii="Arial" w:hAnsi="Arial" w:cs="Arial"/>
+          <w:lang w:val="en-ID"/>
+        </w:rPr>
+        <w:t>buka</w:t>
+      </w:r>
+      <w:proofErr w:type="spellEnd"/>
+      <w:r>
+        <w:rPr>
+          <w:rFonts w:ascii="Arial" w:hAnsi="Arial" w:cs="Arial"/>
+          <w:lang w:val="en-ID"/>
+        </w:rPr>
+        <w:t xml:space="preserve"> </w:t>
+      </w:r>
+      <w:proofErr w:type="spellStart"/>
+      <w:r>
+        <w:rPr>
+          <w:rFonts w:ascii="Arial" w:hAnsi="Arial" w:cs="Arial"/>
+          <w:lang w:val="en-ID"/>
+        </w:rPr>
+        <w:t>dari</w:t>
+      </w:r>
+      <w:proofErr w:type="spellEnd"/>
+      <w:r>
+        <w:rPr>
+          <w:rFonts w:ascii="Arial" w:hAnsi="Arial" w:cs="Arial"/>
+          <w:lang w:val="en-ID"/>
+        </w:rPr>
+        <w:t xml:space="preserve"> </w:t>
+      </w:r>
+      <w:proofErr w:type="spellStart"/>
+      <w:r>
+        <w:rPr>
+          <w:rFonts w:ascii="Arial" w:hAnsi="Arial" w:cs="Arial"/>
+          <w:lang w:val="en-ID"/>
+        </w:rPr>
+        <w:t>harga</w:t>
+      </w:r>
+      <w:proofErr w:type="spellEnd"/>
+      <w:r>
+        <w:rPr>
+          <w:rFonts w:ascii="Arial" w:hAnsi="Arial" w:cs="Arial"/>
+          <w:lang w:val="en-ID"/>
+        </w:rPr>
+        <w:t xml:space="preserve"> </w:t>
+      </w:r>
+      <w:proofErr w:type="spellStart"/>
+      <w:r>
+        <w:rPr>
+          <w:rFonts w:ascii="Arial" w:hAnsi="Arial" w:cs="Arial"/>
+          <w:lang w:val="en-ID"/>
+        </w:rPr>
+        <w:t>saham</w:t>
+      </w:r>
+      <w:proofErr w:type="spellEnd"/>
+      <w:r>
+        <w:rPr>
+          <w:rFonts w:ascii="Arial" w:hAnsi="Arial" w:cs="Arial"/>
+          <w:lang w:val="en-ID"/>
+        </w:rPr>
+        <w:t xml:space="preserve"> di </w:t>
+      </w:r>
+      <w:proofErr w:type="spellStart"/>
+      <w:r>
+        <w:rPr>
+          <w:rFonts w:ascii="Arial" w:hAnsi="Arial" w:cs="Arial"/>
+          <w:lang w:val="en-ID"/>
+        </w:rPr>
+        <w:t>hari</w:t>
+      </w:r>
+      <w:proofErr w:type="spellEnd"/>
+      <w:r>
+        <w:rPr>
+          <w:rFonts w:ascii="Arial" w:hAnsi="Arial" w:cs="Arial"/>
+          <w:lang w:val="en-ID"/>
+        </w:rPr>
+        <w:t xml:space="preserve"> </w:t>
+      </w:r>
+      <w:proofErr w:type="spellStart"/>
+      <w:r>
+        <w:rPr>
+          <w:rFonts w:ascii="Arial" w:hAnsi="Arial" w:cs="Arial"/>
+          <w:lang w:val="en-ID"/>
+        </w:rPr>
+        <w:t>tersebut</w:t>
+      </w:r>
+      <w:proofErr w:type="spellEnd"/>
+      <w:r>
+        <w:rPr>
+          <w:rFonts w:ascii="Arial" w:hAnsi="Arial" w:cs="Arial"/>
+          <w:lang w:val="en-ID"/>
+        </w:rPr>
+        <w:t>.</w:t>
+      </w:r>
+      <w:r>
+        <w:rPr>
+          <w:rFonts w:ascii="Arial" w:hAnsi="Arial" w:cs="Arial"/>
+          <w:lang w:val="en-ID"/>
+        </w:rPr>
+        <w:t xml:space="preserve"> </w:t>
+      </w:r>
+      <w:proofErr w:type="spellStart"/>
+      <w:r>
+        <w:rPr>
+          <w:rFonts w:ascii="Arial" w:hAnsi="Arial" w:cs="Arial"/>
+          <w:lang w:val="en-ID"/>
+        </w:rPr>
+        <w:t>Sebelum</w:t>
+      </w:r>
+      <w:proofErr w:type="spellEnd"/>
+      <w:r>
+        <w:rPr>
+          <w:rFonts w:ascii="Arial" w:hAnsi="Arial" w:cs="Arial"/>
+          <w:lang w:val="en-ID"/>
+        </w:rPr>
+        <w:t xml:space="preserve"> </w:t>
+      </w:r>
+      <w:proofErr w:type="spellStart"/>
+      <w:r>
+        <w:rPr>
+          <w:rFonts w:ascii="Arial" w:hAnsi="Arial" w:cs="Arial"/>
+          <w:lang w:val="en-ID"/>
+        </w:rPr>
+        <w:t>mulai</w:t>
+      </w:r>
+      <w:proofErr w:type="spellEnd"/>
+      <w:r>
+        <w:rPr>
+          <w:rFonts w:ascii="Arial" w:hAnsi="Arial" w:cs="Arial"/>
+          <w:lang w:val="en-ID"/>
+        </w:rPr>
+        <w:t xml:space="preserve"> proses training, dataset </w:t>
+      </w:r>
+      <w:proofErr w:type="spellStart"/>
+      <w:r>
+        <w:rPr>
+          <w:rFonts w:ascii="Arial" w:hAnsi="Arial" w:cs="Arial"/>
+          <w:lang w:val="en-ID"/>
+        </w:rPr>
+        <w:t>harus</w:t>
+      </w:r>
+      <w:proofErr w:type="spellEnd"/>
+      <w:r>
+        <w:rPr>
+          <w:rFonts w:ascii="Arial" w:hAnsi="Arial" w:cs="Arial"/>
+          <w:lang w:val="en-ID"/>
+        </w:rPr>
+        <w:t xml:space="preserve"> </w:t>
+      </w:r>
+      <w:proofErr w:type="spellStart"/>
+      <w:r>
+        <w:rPr>
+          <w:rFonts w:ascii="Arial" w:hAnsi="Arial" w:cs="Arial"/>
+          <w:lang w:val="en-ID"/>
+        </w:rPr>
+        <w:t>dilakukan</w:t>
+      </w:r>
+      <w:proofErr w:type="spellEnd"/>
+      <w:r>
+        <w:rPr>
+          <w:rFonts w:ascii="Arial" w:hAnsi="Arial" w:cs="Arial"/>
+          <w:lang w:val="en-ID"/>
+        </w:rPr>
+        <w:t xml:space="preserve"> scaling </w:t>
+      </w:r>
+      <w:proofErr w:type="spellStart"/>
+      <w:r>
+        <w:rPr>
+          <w:rFonts w:ascii="Arial" w:hAnsi="Arial" w:cs="Arial"/>
+          <w:lang w:val="en-ID"/>
+        </w:rPr>
+        <w:t>terlebih</w:t>
+      </w:r>
+      <w:proofErr w:type="spellEnd"/>
+      <w:r>
+        <w:rPr>
+          <w:rFonts w:ascii="Arial" w:hAnsi="Arial" w:cs="Arial"/>
+          <w:lang w:val="en-ID"/>
+        </w:rPr>
+        <w:t xml:space="preserve"> </w:t>
+      </w:r>
+      <w:proofErr w:type="spellStart"/>
+      <w:r>
+        <w:rPr>
+          <w:rFonts w:ascii="Arial" w:hAnsi="Arial" w:cs="Arial"/>
+          <w:lang w:val="en-ID"/>
+        </w:rPr>
+        <w:t>dahulu</w:t>
+      </w:r>
+      <w:proofErr w:type="spellEnd"/>
+      <w:r>
+        <w:rPr>
+          <w:rFonts w:ascii="Arial" w:hAnsi="Arial" w:cs="Arial"/>
+          <w:lang w:val="en-ID"/>
+        </w:rPr>
+        <w:t xml:space="preserve"> </w:t>
+      </w:r>
+      <w:proofErr w:type="spellStart"/>
+      <w:r>
+        <w:rPr>
+          <w:rFonts w:ascii="Arial" w:hAnsi="Arial" w:cs="Arial"/>
+          <w:lang w:val="en-ID"/>
+        </w:rPr>
+        <w:t>supaya</w:t>
+      </w:r>
+      <w:proofErr w:type="spellEnd"/>
+      <w:r>
+        <w:rPr>
+          <w:rFonts w:ascii="Arial" w:hAnsi="Arial" w:cs="Arial"/>
+          <w:lang w:val="en-ID"/>
+        </w:rPr>
+        <w:t xml:space="preserve"> </w:t>
+      </w:r>
+      <w:proofErr w:type="spellStart"/>
+      <w:r>
+        <w:rPr>
+          <w:rFonts w:ascii="Arial" w:hAnsi="Arial" w:cs="Arial"/>
+          <w:lang w:val="en-ID"/>
+        </w:rPr>
+        <w:t>performa</w:t>
+      </w:r>
+      <w:proofErr w:type="spellEnd"/>
+      <w:r>
+        <w:rPr>
+          <w:rFonts w:ascii="Arial" w:hAnsi="Arial" w:cs="Arial"/>
+          <w:lang w:val="en-ID"/>
+        </w:rPr>
+        <w:t xml:space="preserve"> yang </w:t>
+      </w:r>
+      <w:proofErr w:type="spellStart"/>
+      <w:r>
+        <w:rPr>
+          <w:rFonts w:ascii="Arial" w:hAnsi="Arial" w:cs="Arial"/>
+          <w:lang w:val="en-ID"/>
+        </w:rPr>
+        <w:t>dihasilkan</w:t>
+      </w:r>
+      <w:proofErr w:type="spellEnd"/>
+      <w:r>
+        <w:rPr>
+          <w:rFonts w:ascii="Arial" w:hAnsi="Arial" w:cs="Arial"/>
+          <w:lang w:val="en-ID"/>
+        </w:rPr>
+        <w:t xml:space="preserve"> </w:t>
+      </w:r>
+      <w:proofErr w:type="spellStart"/>
+      <w:r>
+        <w:rPr>
+          <w:rFonts w:ascii="Arial" w:hAnsi="Arial" w:cs="Arial"/>
+          <w:lang w:val="en-ID"/>
+        </w:rPr>
+        <w:t>lebih</w:t>
+      </w:r>
+      <w:proofErr w:type="spellEnd"/>
+      <w:r>
+        <w:rPr>
+          <w:rFonts w:ascii="Arial" w:hAnsi="Arial" w:cs="Arial"/>
+          <w:lang w:val="en-ID"/>
+        </w:rPr>
+        <w:t xml:space="preserve"> </w:t>
+      </w:r>
+      <w:proofErr w:type="spellStart"/>
+      <w:r>
+        <w:rPr>
+          <w:rFonts w:ascii="Arial" w:hAnsi="Arial" w:cs="Arial"/>
+          <w:lang w:val="en-ID"/>
+        </w:rPr>
+        <w:t>baik</w:t>
+      </w:r>
+      <w:proofErr w:type="spellEnd"/>
+      <w:r>
+        <w:rPr>
+          <w:rFonts w:ascii="Arial" w:hAnsi="Arial" w:cs="Arial"/>
+          <w:lang w:val="en-ID"/>
+        </w:rPr>
+        <w:t xml:space="preserve">. </w:t>
+      </w:r>
+      <w:proofErr w:type="spellStart"/>
+      <w:r>
+        <w:rPr>
+          <w:rFonts w:ascii="Arial" w:hAnsi="Arial" w:cs="Arial"/>
+          <w:lang w:val="en-ID"/>
+        </w:rPr>
+        <w:t>Untuk</w:t>
+      </w:r>
+      <w:proofErr w:type="spellEnd"/>
+      <w:r>
+        <w:rPr>
+          <w:rFonts w:ascii="Arial" w:hAnsi="Arial" w:cs="Arial"/>
+          <w:lang w:val="en-ID"/>
+        </w:rPr>
+        <w:t xml:space="preserve"> </w:t>
+      </w:r>
+      <w:proofErr w:type="spellStart"/>
+      <w:r>
+        <w:rPr>
+          <w:rFonts w:ascii="Arial" w:hAnsi="Arial" w:cs="Arial"/>
+          <w:lang w:val="en-ID"/>
+        </w:rPr>
+        <w:t>itu</w:t>
+      </w:r>
+      <w:proofErr w:type="spellEnd"/>
+      <w:r>
+        <w:rPr>
+          <w:rFonts w:ascii="Arial" w:hAnsi="Arial" w:cs="Arial"/>
+          <w:lang w:val="en-ID"/>
+        </w:rPr>
+        <w:t xml:space="preserve"> </w:t>
+      </w:r>
+      <w:proofErr w:type="spellStart"/>
+      <w:r>
+        <w:rPr>
+          <w:rFonts w:ascii="Arial" w:hAnsi="Arial" w:cs="Arial"/>
+          <w:lang w:val="en-ID"/>
+        </w:rPr>
+        <w:t>digunakan</w:t>
+      </w:r>
+      <w:proofErr w:type="spellEnd"/>
+      <w:r>
+        <w:rPr>
+          <w:rFonts w:ascii="Arial" w:hAnsi="Arial" w:cs="Arial"/>
+          <w:lang w:val="en-ID"/>
+        </w:rPr>
+        <w:t xml:space="preserve"> library </w:t>
+      </w:r>
+      <w:proofErr w:type="spellStart"/>
+      <w:r>
+        <w:rPr>
+          <w:rFonts w:ascii="Arial" w:hAnsi="Arial" w:cs="Arial"/>
+          <w:lang w:val="en-ID"/>
+        </w:rPr>
+        <w:t>MinMaxScaler</w:t>
+      </w:r>
+      <w:proofErr w:type="spellEnd"/>
+      <w:r>
+        <w:rPr>
+          <w:rFonts w:ascii="Arial" w:hAnsi="Arial" w:cs="Arial"/>
+          <w:lang w:val="en-ID"/>
+        </w:rPr>
+        <w:t xml:space="preserve"> </w:t>
+      </w:r>
+      <w:proofErr w:type="spellStart"/>
+      <w:r>
+        <w:rPr>
+          <w:rFonts w:ascii="Arial" w:hAnsi="Arial" w:cs="Arial"/>
+          <w:lang w:val="en-ID"/>
+        </w:rPr>
+        <w:t>dari</w:t>
+      </w:r>
+      <w:proofErr w:type="spellEnd"/>
+      <w:r>
+        <w:rPr>
+          <w:rFonts w:ascii="Arial" w:hAnsi="Arial" w:cs="Arial"/>
+          <w:lang w:val="en-ID"/>
+        </w:rPr>
+        <w:t xml:space="preserve"> </w:t>
+      </w:r>
+      <w:proofErr w:type="spellStart"/>
+      <w:r>
+        <w:rPr>
+          <w:rFonts w:ascii="Arial" w:hAnsi="Arial" w:cs="Arial"/>
+          <w:lang w:val="en-ID"/>
+        </w:rPr>
+        <w:t>Scikit</w:t>
+      </w:r>
+      <w:proofErr w:type="spellEnd"/>
+      <w:r>
+        <w:rPr>
+          <w:rFonts w:ascii="Arial" w:hAnsi="Arial" w:cs="Arial"/>
+          <w:lang w:val="en-ID"/>
+        </w:rPr>
+        <w:t xml:space="preserve">-Learn </w:t>
+      </w:r>
+      <w:proofErr w:type="spellStart"/>
+      <w:r>
+        <w:rPr>
+          <w:rFonts w:ascii="Arial" w:hAnsi="Arial" w:cs="Arial"/>
+          <w:lang w:val="en-ID"/>
+        </w:rPr>
+        <w:t>untuk</w:t>
+      </w:r>
+      <w:proofErr w:type="spellEnd"/>
+      <w:r>
+        <w:rPr>
+          <w:rFonts w:ascii="Arial" w:hAnsi="Arial" w:cs="Arial"/>
+          <w:lang w:val="en-ID"/>
+        </w:rPr>
+        <w:t xml:space="preserve"> </w:t>
+      </w:r>
+      <w:proofErr w:type="spellStart"/>
+      <w:r>
+        <w:rPr>
+          <w:rFonts w:ascii="Arial" w:hAnsi="Arial" w:cs="Arial"/>
+          <w:lang w:val="en-ID"/>
+        </w:rPr>
+        <w:t>melakukan</w:t>
+      </w:r>
+      <w:proofErr w:type="spellEnd"/>
+      <w:r>
+        <w:rPr>
+          <w:rFonts w:ascii="Arial" w:hAnsi="Arial" w:cs="Arial"/>
+          <w:lang w:val="en-ID"/>
+        </w:rPr>
+        <w:t xml:space="preserve"> scaling dataset </w:t>
+      </w:r>
+      <w:proofErr w:type="spellStart"/>
+      <w:r>
+        <w:rPr>
+          <w:rFonts w:ascii="Arial" w:hAnsi="Arial" w:cs="Arial"/>
+          <w:lang w:val="en-ID"/>
+        </w:rPr>
+        <w:t>menjadi</w:t>
+      </w:r>
+      <w:proofErr w:type="spellEnd"/>
+      <w:r>
+        <w:rPr>
+          <w:rFonts w:ascii="Arial" w:hAnsi="Arial" w:cs="Arial"/>
+          <w:lang w:val="en-ID"/>
+        </w:rPr>
+        <w:t xml:space="preserve"> </w:t>
+      </w:r>
+      <w:proofErr w:type="spellStart"/>
+      <w:r>
+        <w:rPr>
+          <w:rFonts w:ascii="Arial" w:hAnsi="Arial" w:cs="Arial"/>
+          <w:lang w:val="en-ID"/>
+        </w:rPr>
+        <w:t>antara</w:t>
+      </w:r>
+      <w:proofErr w:type="spellEnd"/>
+      <w:r>
+        <w:rPr>
+          <w:rFonts w:ascii="Arial" w:hAnsi="Arial" w:cs="Arial"/>
+          <w:lang w:val="en-ID"/>
+        </w:rPr>
+        <w:t xml:space="preserve"> </w:t>
+      </w:r>
+      <w:proofErr w:type="spellStart"/>
+      <w:r>
+        <w:rPr>
+          <w:rFonts w:ascii="Arial" w:hAnsi="Arial" w:cs="Arial"/>
+          <w:lang w:val="en-ID"/>
+        </w:rPr>
+        <w:t>nilai</w:t>
+      </w:r>
+      <w:proofErr w:type="spellEnd"/>
+      <w:r>
+        <w:rPr>
+          <w:rFonts w:ascii="Arial" w:hAnsi="Arial" w:cs="Arial"/>
+          <w:lang w:val="en-ID"/>
+        </w:rPr>
+        <w:t xml:space="preserve"> </w:t>
+      </w:r>
+      <w:proofErr w:type="spellStart"/>
+      <w:r>
+        <w:rPr>
+          <w:rFonts w:ascii="Arial" w:hAnsi="Arial" w:cs="Arial"/>
+          <w:lang w:val="en-ID"/>
+        </w:rPr>
+        <w:t>nol</w:t>
+      </w:r>
+      <w:proofErr w:type="spellEnd"/>
+      <w:r>
+        <w:rPr>
+          <w:rFonts w:ascii="Arial" w:hAnsi="Arial" w:cs="Arial"/>
+          <w:lang w:val="en-ID"/>
+        </w:rPr>
+        <w:t xml:space="preserve"> </w:t>
+      </w:r>
+      <w:proofErr w:type="spellStart"/>
+      <w:r>
+        <w:rPr>
+          <w:rFonts w:ascii="Arial" w:hAnsi="Arial" w:cs="Arial"/>
+          <w:lang w:val="en-ID"/>
+        </w:rPr>
+        <w:t>dan</w:t>
+      </w:r>
+      <w:proofErr w:type="spellEnd"/>
+      <w:r>
+        <w:rPr>
+          <w:rFonts w:ascii="Arial" w:hAnsi="Arial" w:cs="Arial"/>
+          <w:lang w:val="en-ID"/>
+        </w:rPr>
+        <w:t xml:space="preserve"> </w:t>
+      </w:r>
+      <w:proofErr w:type="spellStart"/>
+      <w:r>
+        <w:rPr>
+          <w:rFonts w:ascii="Arial" w:hAnsi="Arial" w:cs="Arial"/>
+          <w:lang w:val="en-ID"/>
+        </w:rPr>
+        <w:t>satu</w:t>
+      </w:r>
+      <w:proofErr w:type="spellEnd"/>
+      <w:r>
+        <w:rPr>
+          <w:rFonts w:ascii="Arial" w:hAnsi="Arial" w:cs="Arial"/>
+          <w:lang w:val="en-ID"/>
+        </w:rPr>
+        <w:t xml:space="preserve">. </w:t>
+      </w:r>
+      <w:proofErr w:type="spellStart"/>
+      <w:r>
+        <w:rPr>
+          <w:rFonts w:ascii="Arial" w:hAnsi="Arial" w:cs="Arial"/>
+          <w:lang w:val="en-ID"/>
+        </w:rPr>
+        <w:t>Setelah</w:t>
+      </w:r>
+      <w:proofErr w:type="spellEnd"/>
+      <w:r>
+        <w:rPr>
+          <w:rFonts w:ascii="Arial" w:hAnsi="Arial" w:cs="Arial"/>
+          <w:lang w:val="en-ID"/>
+        </w:rPr>
+        <w:t xml:space="preserve"> </w:t>
+      </w:r>
+      <w:proofErr w:type="spellStart"/>
+      <w:r>
+        <w:rPr>
+          <w:rFonts w:ascii="Arial" w:hAnsi="Arial" w:cs="Arial"/>
+          <w:lang w:val="en-ID"/>
+        </w:rPr>
+        <w:t>itu</w:t>
+      </w:r>
+      <w:proofErr w:type="spellEnd"/>
+      <w:r>
+        <w:rPr>
+          <w:rFonts w:ascii="Arial" w:hAnsi="Arial" w:cs="Arial"/>
+          <w:lang w:val="en-ID"/>
+        </w:rPr>
+        <w:t xml:space="preserve">, dataset </w:t>
+      </w:r>
+      <w:proofErr w:type="spellStart"/>
+      <w:r>
+        <w:rPr>
+          <w:rFonts w:ascii="Arial" w:hAnsi="Arial" w:cs="Arial"/>
+          <w:lang w:val="en-ID"/>
+        </w:rPr>
+        <w:t>harus</w:t>
+      </w:r>
+      <w:proofErr w:type="spellEnd"/>
+      <w:r>
+        <w:rPr>
+          <w:rFonts w:ascii="Arial" w:hAnsi="Arial" w:cs="Arial"/>
+          <w:lang w:val="en-ID"/>
+        </w:rPr>
+        <w:t xml:space="preserve"> </w:t>
+      </w:r>
+      <w:proofErr w:type="spellStart"/>
+      <w:r>
+        <w:rPr>
+          <w:rFonts w:ascii="Arial" w:hAnsi="Arial" w:cs="Arial"/>
+          <w:lang w:val="en-ID"/>
+        </w:rPr>
+        <w:t>dibuat</w:t>
+      </w:r>
+      <w:proofErr w:type="spellEnd"/>
+      <w:r>
+        <w:rPr>
+          <w:rFonts w:ascii="Arial" w:hAnsi="Arial" w:cs="Arial"/>
+          <w:lang w:val="en-ID"/>
+        </w:rPr>
+        <w:t xml:space="preserve"> </w:t>
+      </w:r>
+      <w:proofErr w:type="spellStart"/>
+      <w:r>
+        <w:rPr>
+          <w:rFonts w:ascii="Arial" w:hAnsi="Arial" w:cs="Arial"/>
+          <w:lang w:val="en-ID"/>
+        </w:rPr>
+        <w:t>menjadi</w:t>
+      </w:r>
+      <w:proofErr w:type="spellEnd"/>
+      <w:r>
+        <w:rPr>
+          <w:rFonts w:ascii="Arial" w:hAnsi="Arial" w:cs="Arial"/>
+          <w:lang w:val="en-ID"/>
+        </w:rPr>
+        <w:t xml:space="preserve"> 60 </w:t>
+      </w:r>
+      <w:proofErr w:type="spellStart"/>
+      <w:r>
+        <w:rPr>
+          <w:rFonts w:ascii="Arial" w:hAnsi="Arial" w:cs="Arial"/>
+          <w:lang w:val="en-ID"/>
+        </w:rPr>
+        <w:t>timesteps</w:t>
+      </w:r>
+      <w:proofErr w:type="spellEnd"/>
+      <w:r>
+        <w:rPr>
+          <w:rFonts w:ascii="Arial" w:hAnsi="Arial" w:cs="Arial"/>
+          <w:lang w:val="en-ID"/>
+        </w:rPr>
+        <w:t xml:space="preserve"> yang </w:t>
+      </w:r>
+      <w:proofErr w:type="spellStart"/>
+      <w:r>
+        <w:rPr>
+          <w:rFonts w:ascii="Arial" w:hAnsi="Arial" w:cs="Arial"/>
+          <w:lang w:val="en-ID"/>
+        </w:rPr>
+        <w:t>dibentuk</w:t>
+      </w:r>
+      <w:proofErr w:type="spellEnd"/>
+      <w:r>
+        <w:rPr>
+          <w:rFonts w:ascii="Arial" w:hAnsi="Arial" w:cs="Arial"/>
+          <w:lang w:val="en-ID"/>
+        </w:rPr>
+        <w:t xml:space="preserve"> </w:t>
+      </w:r>
+      <w:proofErr w:type="spellStart"/>
+      <w:r>
+        <w:rPr>
+          <w:rFonts w:ascii="Arial" w:hAnsi="Arial" w:cs="Arial"/>
+          <w:lang w:val="en-ID"/>
+        </w:rPr>
+        <w:t>dalam</w:t>
+      </w:r>
+      <w:proofErr w:type="spellEnd"/>
+      <w:r>
+        <w:rPr>
+          <w:rFonts w:ascii="Arial" w:hAnsi="Arial" w:cs="Arial"/>
+          <w:lang w:val="en-ID"/>
+        </w:rPr>
+        <w:t xml:space="preserve"> array 3 </w:t>
+      </w:r>
+      <w:proofErr w:type="spellStart"/>
+      <w:r>
+        <w:rPr>
+          <w:rFonts w:ascii="Arial" w:hAnsi="Arial" w:cs="Arial"/>
+          <w:lang w:val="en-ID"/>
+        </w:rPr>
+        <w:t>dimensi</w:t>
+      </w:r>
+      <w:proofErr w:type="spellEnd"/>
+      <w:r>
+        <w:rPr>
+          <w:rFonts w:ascii="Arial" w:hAnsi="Arial" w:cs="Arial"/>
+          <w:lang w:val="en-ID"/>
+        </w:rPr>
+        <w:t xml:space="preserve"> </w:t>
+      </w:r>
+      <w:proofErr w:type="spellStart"/>
+      <w:r>
+        <w:rPr>
+          <w:rFonts w:ascii="Arial" w:hAnsi="Arial" w:cs="Arial"/>
+          <w:lang w:val="en-ID"/>
+        </w:rPr>
+        <w:t>supaya</w:t>
+      </w:r>
+      <w:proofErr w:type="spellEnd"/>
+      <w:r>
+        <w:rPr>
+          <w:rFonts w:ascii="Arial" w:hAnsi="Arial" w:cs="Arial"/>
+          <w:lang w:val="en-ID"/>
+        </w:rPr>
+        <w:t xml:space="preserve"> </w:t>
+      </w:r>
+      <w:proofErr w:type="spellStart"/>
+      <w:r>
+        <w:rPr>
+          <w:rFonts w:ascii="Arial" w:hAnsi="Arial" w:cs="Arial"/>
+          <w:lang w:val="en-ID"/>
+        </w:rPr>
+        <w:t>bisa</w:t>
+      </w:r>
+      <w:proofErr w:type="spellEnd"/>
+      <w:r>
+        <w:rPr>
+          <w:rFonts w:ascii="Arial" w:hAnsi="Arial" w:cs="Arial"/>
+          <w:lang w:val="en-ID"/>
+        </w:rPr>
+        <w:t xml:space="preserve"> </w:t>
+      </w:r>
+      <w:proofErr w:type="spellStart"/>
+      <w:r>
+        <w:rPr>
+          <w:rFonts w:ascii="Arial" w:hAnsi="Arial" w:cs="Arial"/>
+          <w:lang w:val="en-ID"/>
+        </w:rPr>
+        <w:t>diproses</w:t>
+      </w:r>
+      <w:proofErr w:type="spellEnd"/>
+      <w:r>
+        <w:rPr>
+          <w:rFonts w:ascii="Arial" w:hAnsi="Arial" w:cs="Arial"/>
+          <w:lang w:val="en-ID"/>
+        </w:rPr>
+        <w:t xml:space="preserve"> </w:t>
+      </w:r>
+      <w:proofErr w:type="spellStart"/>
+      <w:r>
+        <w:rPr>
+          <w:rFonts w:ascii="Arial" w:hAnsi="Arial" w:cs="Arial"/>
+          <w:lang w:val="en-ID"/>
+        </w:rPr>
+        <w:t>oleh</w:t>
+      </w:r>
+      <w:proofErr w:type="spellEnd"/>
+      <w:r>
+        <w:rPr>
+          <w:rFonts w:ascii="Arial" w:hAnsi="Arial" w:cs="Arial"/>
+          <w:lang w:val="en-ID"/>
+        </w:rPr>
+        <w:t xml:space="preserve"> LSTM. </w:t>
+      </w:r>
+    </w:p>
+    <w:p>
+      <w:pPr>
+        <w:spacing w:after="0" w:line="360" w:lineRule="auto"/>
+        <w:ind w:firstLine="360"/>
+        <w:jc w:val="both"/>
+        <w:rPr>
+          <w:rFonts w:ascii="Arial" w:hAnsi="Arial" w:cs="Arial"/>
+          <w:lang w:val="en-ID"/>
+        </w:rPr>
+      </w:pPr>
+      <w:proofErr w:type="spellStart"/>
+      <w:r>
+        <w:rPr>
+          <w:rFonts w:ascii="Arial" w:hAnsi="Arial" w:cs="Arial"/>
+          <w:lang w:val="en-ID"/>
+        </w:rPr>
+        <w:t>Untuk</w:t>
+      </w:r>
+      <w:proofErr w:type="spellEnd"/>
+      <w:r>
+        <w:rPr>
+          <w:rFonts w:ascii="Arial" w:hAnsi="Arial" w:cs="Arial"/>
+          <w:lang w:val="en-ID"/>
+        </w:rPr>
+        <w:t xml:space="preserve"> </w:t>
+      </w:r>
+      <w:proofErr w:type="spellStart"/>
+      <w:r>
+        <w:rPr>
+          <w:rFonts w:ascii="Arial" w:hAnsi="Arial" w:cs="Arial"/>
+          <w:lang w:val="en-ID"/>
+        </w:rPr>
+        <w:t>setiap</w:t>
+      </w:r>
+      <w:proofErr w:type="spellEnd"/>
+      <w:r>
+        <w:rPr>
+          <w:rFonts w:ascii="Arial" w:hAnsi="Arial" w:cs="Arial"/>
+          <w:lang w:val="en-ID"/>
+        </w:rPr>
+        <w:t xml:space="preserve"> layer</w:t>
+      </w:r>
+      <w:r>
+        <w:rPr>
+          <w:rFonts w:ascii="Arial" w:hAnsi="Arial" w:cs="Arial"/>
+          <w:lang w:val="en-ID"/>
+        </w:rPr>
+        <w:t xml:space="preserve"> LSTM yang </w:t>
+      </w:r>
+      <w:proofErr w:type="spellStart"/>
+      <w:r>
+        <w:rPr>
+          <w:rFonts w:ascii="Arial" w:hAnsi="Arial" w:cs="Arial"/>
+          <w:lang w:val="en-ID"/>
+        </w:rPr>
+        <w:t>kita</w:t>
+      </w:r>
+      <w:proofErr w:type="spellEnd"/>
+      <w:r>
+        <w:rPr>
+          <w:rFonts w:ascii="Arial" w:hAnsi="Arial" w:cs="Arial"/>
+          <w:lang w:val="en-ID"/>
+        </w:rPr>
+        <w:t xml:space="preserve"> </w:t>
+      </w:r>
+      <w:proofErr w:type="spellStart"/>
+      <w:r>
+        <w:rPr>
+          <w:rFonts w:ascii="Arial" w:hAnsi="Arial" w:cs="Arial"/>
+          <w:lang w:val="en-ID"/>
+        </w:rPr>
+        <w:t>buat</w:t>
+      </w:r>
+      <w:proofErr w:type="spellEnd"/>
+      <w:r>
+        <w:rPr>
+          <w:rFonts w:ascii="Arial" w:hAnsi="Arial" w:cs="Arial"/>
+          <w:lang w:val="en-ID"/>
+        </w:rPr>
+        <w:t xml:space="preserve"> </w:t>
+      </w:r>
+      <w:proofErr w:type="spellStart"/>
+      <w:r>
+        <w:rPr>
+          <w:rFonts w:ascii="Arial" w:hAnsi="Arial" w:cs="Arial"/>
+          <w:lang w:val="en-ID"/>
+        </w:rPr>
+        <w:t>untuk</w:t>
+      </w:r>
+      <w:proofErr w:type="spellEnd"/>
+      <w:r>
+        <w:rPr>
+          <w:rFonts w:ascii="Arial" w:hAnsi="Arial" w:cs="Arial"/>
+          <w:lang w:val="en-ID"/>
+        </w:rPr>
+        <w:t xml:space="preserve"> model </w:t>
+      </w:r>
+      <w:proofErr w:type="spellStart"/>
+      <w:r>
+        <w:rPr>
+          <w:rFonts w:ascii="Arial" w:hAnsi="Arial" w:cs="Arial"/>
+          <w:lang w:val="en-ID"/>
+        </w:rPr>
+        <w:t>ini</w:t>
+      </w:r>
+      <w:proofErr w:type="spellEnd"/>
+      <w:r>
+        <w:rPr>
+          <w:rFonts w:ascii="Arial" w:hAnsi="Arial" w:cs="Arial"/>
+          <w:lang w:val="en-ID"/>
+        </w:rPr>
+        <w:t xml:space="preserve"> </w:t>
+      </w:r>
+      <w:proofErr w:type="spellStart"/>
+      <w:r>
+        <w:rPr>
+          <w:rFonts w:ascii="Arial" w:hAnsi="Arial" w:cs="Arial"/>
+          <w:lang w:val="en-ID"/>
+        </w:rPr>
+        <w:t>memiliki</w:t>
+      </w:r>
+      <w:proofErr w:type="spellEnd"/>
+      <w:r>
+        <w:rPr>
+          <w:rFonts w:ascii="Arial" w:hAnsi="Arial" w:cs="Arial"/>
+          <w:lang w:val="en-ID"/>
+        </w:rPr>
+        <w:t xml:space="preserve"> parameter </w:t>
+      </w:r>
+      <w:proofErr w:type="spellStart"/>
+      <w:r>
+        <w:rPr>
+          <w:rFonts w:ascii="Arial" w:hAnsi="Arial" w:cs="Arial"/>
+          <w:lang w:val="en-ID"/>
+        </w:rPr>
+        <w:t>sebagai</w:t>
+      </w:r>
+      <w:proofErr w:type="spellEnd"/>
+      <w:r>
+        <w:rPr>
+          <w:rFonts w:ascii="Arial" w:hAnsi="Arial" w:cs="Arial"/>
+          <w:lang w:val="en-ID"/>
+        </w:rPr>
+        <w:t xml:space="preserve"> </w:t>
+      </w:r>
+      <w:proofErr w:type="spellStart"/>
+      <w:r>
+        <w:rPr>
+          <w:rFonts w:ascii="Arial" w:hAnsi="Arial" w:cs="Arial"/>
+          <w:lang w:val="en-ID"/>
+        </w:rPr>
+        <w:t>berikut</w:t>
+      </w:r>
+      <w:proofErr w:type="spellEnd"/>
+      <w:r>
+        <w:rPr>
+          <w:rFonts w:ascii="Arial" w:hAnsi="Arial" w:cs="Arial"/>
+          <w:lang w:val="en-ID"/>
+        </w:rPr>
+        <w:t xml:space="preserve">: 50 units </w:t>
+      </w:r>
+      <w:proofErr w:type="spellStart"/>
+      <w:r>
+        <w:rPr>
+          <w:rFonts w:ascii="Arial" w:hAnsi="Arial" w:cs="Arial"/>
+          <w:lang w:val="en-ID"/>
+        </w:rPr>
+        <w:t>untuk</w:t>
+      </w:r>
+      <w:proofErr w:type="spellEnd"/>
+      <w:r>
+        <w:rPr>
+          <w:rFonts w:ascii="Arial" w:hAnsi="Arial" w:cs="Arial"/>
+          <w:lang w:val="en-ID"/>
+        </w:rPr>
+        <w:t xml:space="preserve"> </w:t>
+      </w:r>
+      <w:proofErr w:type="spellStart"/>
+      <w:r>
+        <w:rPr>
+          <w:rFonts w:ascii="Arial" w:hAnsi="Arial" w:cs="Arial"/>
+          <w:lang w:val="en-ID"/>
+        </w:rPr>
+        <w:t>dimensi</w:t>
+      </w:r>
+      <w:proofErr w:type="spellEnd"/>
+      <w:r>
+        <w:rPr>
+          <w:rFonts w:ascii="Arial" w:hAnsi="Arial" w:cs="Arial"/>
+          <w:lang w:val="en-ID"/>
+        </w:rPr>
+        <w:t xml:space="preserve"> </w:t>
+      </w:r>
+      <w:proofErr w:type="spellStart"/>
+      <w:r>
+        <w:rPr>
+          <w:rFonts w:ascii="Arial" w:hAnsi="Arial" w:cs="Arial"/>
+          <w:lang w:val="en-ID"/>
+        </w:rPr>
+        <w:t>dari</w:t>
+      </w:r>
+      <w:proofErr w:type="spellEnd"/>
+      <w:r>
+        <w:rPr>
+          <w:rFonts w:ascii="Arial" w:hAnsi="Arial" w:cs="Arial"/>
+          <w:lang w:val="en-ID"/>
+        </w:rPr>
+        <w:t xml:space="preserve"> output space, </w:t>
+      </w:r>
+      <w:proofErr w:type="spellStart"/>
+      <w:r>
+        <w:rPr>
+          <w:rFonts w:ascii="Arial" w:hAnsi="Arial" w:cs="Arial"/>
+          <w:lang w:val="en-ID"/>
+        </w:rPr>
+        <w:t>return_sequences</w:t>
+      </w:r>
+      <w:proofErr w:type="spellEnd"/>
+      <w:r>
+        <w:rPr>
+          <w:rFonts w:ascii="Arial" w:hAnsi="Arial" w:cs="Arial"/>
+          <w:lang w:val="en-ID"/>
+        </w:rPr>
+        <w:t>=True</w:t>
+      </w:r>
+      <w:r>
+        <w:rPr>
+          <w:rFonts w:ascii="Arial" w:hAnsi="Arial" w:cs="Arial"/>
+          <w:lang w:val="en-ID"/>
+        </w:rPr>
+        <w:t xml:space="preserve"> </w:t>
+      </w:r>
+      <w:proofErr w:type="spellStart"/>
+      <w:r>
+        <w:rPr>
+          <w:rFonts w:ascii="Arial" w:hAnsi="Arial" w:cs="Arial"/>
+          <w:lang w:val="en-ID"/>
+        </w:rPr>
+        <w:t>untuk</w:t>
+      </w:r>
+      <w:proofErr w:type="spellEnd"/>
+      <w:r>
+        <w:rPr>
+          <w:rFonts w:ascii="Arial" w:hAnsi="Arial" w:cs="Arial"/>
+          <w:lang w:val="en-ID"/>
+        </w:rPr>
+        <w:t xml:space="preserve"> </w:t>
+      </w:r>
+      <w:proofErr w:type="spellStart"/>
+      <w:r>
+        <w:rPr>
+          <w:rFonts w:ascii="Arial" w:hAnsi="Arial" w:cs="Arial"/>
+          <w:lang w:val="en-ID"/>
+        </w:rPr>
+        <w:t>mengatur</w:t>
+      </w:r>
+      <w:proofErr w:type="spellEnd"/>
+      <w:r>
+        <w:rPr>
+          <w:rFonts w:ascii="Arial" w:hAnsi="Arial" w:cs="Arial"/>
+          <w:lang w:val="en-ID"/>
+        </w:rPr>
+        <w:t xml:space="preserve"> </w:t>
+      </w:r>
+      <w:proofErr w:type="spellStart"/>
+      <w:r>
+        <w:rPr>
+          <w:rFonts w:ascii="Arial" w:hAnsi="Arial" w:cs="Arial"/>
+          <w:lang w:val="en-ID"/>
+        </w:rPr>
+        <w:t>keluaran</w:t>
+      </w:r>
+      <w:proofErr w:type="spellEnd"/>
+      <w:r>
+        <w:rPr>
+          <w:rFonts w:ascii="Arial" w:hAnsi="Arial" w:cs="Arial"/>
+          <w:lang w:val="en-ID"/>
+        </w:rPr>
+        <w:t xml:space="preserve"> </w:t>
+      </w:r>
+      <w:proofErr w:type="spellStart"/>
+      <w:r>
+        <w:rPr>
+          <w:rFonts w:ascii="Arial" w:hAnsi="Arial" w:cs="Arial"/>
+          <w:lang w:val="en-ID"/>
+        </w:rPr>
+        <w:t>dari</w:t>
+      </w:r>
+      <w:proofErr w:type="spellEnd"/>
+      <w:r>
+        <w:rPr>
+          <w:rFonts w:ascii="Arial" w:hAnsi="Arial" w:cs="Arial"/>
+          <w:lang w:val="en-ID"/>
+        </w:rPr>
+        <w:t xml:space="preserve"> output </w:t>
+      </w:r>
+      <w:proofErr w:type="spellStart"/>
+      <w:r>
+        <w:rPr>
+          <w:rFonts w:ascii="Arial" w:hAnsi="Arial" w:cs="Arial"/>
+          <w:lang w:val="en-ID"/>
+        </w:rPr>
+        <w:t>terakhir</w:t>
+      </w:r>
+      <w:proofErr w:type="spellEnd"/>
+      <w:r>
+        <w:rPr>
+          <w:rFonts w:ascii="Arial" w:hAnsi="Arial" w:cs="Arial"/>
+          <w:lang w:val="en-ID"/>
+        </w:rPr>
+        <w:t xml:space="preserve"> </w:t>
+      </w:r>
+      <w:proofErr w:type="spellStart"/>
+      <w:r>
+        <w:rPr>
+          <w:rFonts w:ascii="Arial" w:hAnsi="Arial" w:cs="Arial"/>
+          <w:lang w:val="en-ID"/>
+        </w:rPr>
+        <w:t>dalam</w:t>
+      </w:r>
+      <w:proofErr w:type="spellEnd"/>
+      <w:r>
+        <w:rPr>
+          <w:rFonts w:ascii="Arial" w:hAnsi="Arial" w:cs="Arial"/>
+          <w:lang w:val="en-ID"/>
+        </w:rPr>
+        <w:t xml:space="preserve"> </w:t>
+      </w:r>
+      <w:proofErr w:type="spellStart"/>
+      <w:r>
+        <w:rPr>
+          <w:rFonts w:ascii="Arial" w:hAnsi="Arial" w:cs="Arial"/>
+          <w:lang w:val="en-ID"/>
+        </w:rPr>
+        <w:t>sekuens</w:t>
+      </w:r>
+      <w:proofErr w:type="spellEnd"/>
+      <w:r>
+        <w:rPr>
+          <w:rFonts w:ascii="Arial" w:hAnsi="Arial" w:cs="Arial"/>
+          <w:lang w:val="en-ID"/>
+        </w:rPr>
+        <w:t xml:space="preserve">, </w:t>
+      </w:r>
+      <w:proofErr w:type="spellStart"/>
+      <w:r>
+        <w:rPr>
+          <w:rFonts w:ascii="Arial" w:hAnsi="Arial" w:cs="Arial"/>
+          <w:lang w:val="en-ID"/>
+        </w:rPr>
+        <w:t>dan</w:t>
+      </w:r>
+      <w:proofErr w:type="spellEnd"/>
+      <w:r>
+        <w:rPr>
+          <w:rFonts w:ascii="Arial" w:hAnsi="Arial" w:cs="Arial"/>
+          <w:lang w:val="en-ID"/>
+        </w:rPr>
+        <w:t xml:space="preserve"> </w:t>
+      </w:r>
+      <w:proofErr w:type="spellStart"/>
+      <w:r>
+        <w:rPr>
+          <w:rFonts w:ascii="Arial" w:hAnsi="Arial" w:cs="Arial"/>
+          <w:lang w:val="en-ID"/>
+        </w:rPr>
+        <w:t>input_shape</w:t>
+      </w:r>
+      <w:proofErr w:type="spellEnd"/>
+      <w:r>
+        <w:rPr>
+          <w:rFonts w:ascii="Arial" w:hAnsi="Arial" w:cs="Arial"/>
+          <w:lang w:val="en-ID"/>
+        </w:rPr>
+        <w:t xml:space="preserve"> </w:t>
+      </w:r>
+      <w:proofErr w:type="spellStart"/>
+      <w:r>
+        <w:rPr>
+          <w:rFonts w:ascii="Arial" w:hAnsi="Arial" w:cs="Arial"/>
+          <w:lang w:val="en-ID"/>
+        </w:rPr>
+        <w:t>untuk</w:t>
+      </w:r>
+      <w:proofErr w:type="spellEnd"/>
+      <w:r>
+        <w:rPr>
+          <w:rFonts w:ascii="Arial" w:hAnsi="Arial" w:cs="Arial"/>
+          <w:lang w:val="en-ID"/>
+        </w:rPr>
+        <w:t xml:space="preserve"> </w:t>
+      </w:r>
+      <w:proofErr w:type="spellStart"/>
+      <w:r>
+        <w:rPr>
+          <w:rFonts w:ascii="Arial" w:hAnsi="Arial" w:cs="Arial"/>
+          <w:lang w:val="en-ID"/>
+        </w:rPr>
+        <w:t>mengatur</w:t>
+      </w:r>
+      <w:proofErr w:type="spellEnd"/>
+      <w:r>
+        <w:rPr>
+          <w:rFonts w:ascii="Arial" w:hAnsi="Arial" w:cs="Arial"/>
+          <w:lang w:val="en-ID"/>
+        </w:rPr>
+        <w:t xml:space="preserve"> </w:t>
+      </w:r>
+      <w:proofErr w:type="spellStart"/>
+      <w:r>
+        <w:rPr>
+          <w:rFonts w:ascii="Arial" w:hAnsi="Arial" w:cs="Arial"/>
+          <w:lang w:val="en-ID"/>
+        </w:rPr>
+        <w:t>shpe</w:t>
+      </w:r>
+      <w:proofErr w:type="spellEnd"/>
+      <w:r>
+        <w:rPr>
+          <w:rFonts w:ascii="Arial" w:hAnsi="Arial" w:cs="Arial"/>
+          <w:lang w:val="en-ID"/>
+        </w:rPr>
+        <w:t xml:space="preserve"> </w:t>
+      </w:r>
+      <w:proofErr w:type="spellStart"/>
+      <w:r>
+        <w:rPr>
+          <w:rFonts w:ascii="Arial" w:hAnsi="Arial" w:cs="Arial"/>
+          <w:lang w:val="en-ID"/>
+        </w:rPr>
+        <w:t>dari</w:t>
+      </w:r>
+      <w:proofErr w:type="spellEnd"/>
+      <w:r>
+        <w:rPr>
+          <w:rFonts w:ascii="Arial" w:hAnsi="Arial" w:cs="Arial"/>
+          <w:lang w:val="en-ID"/>
+        </w:rPr>
+        <w:t xml:space="preserve"> training set yang </w:t>
+      </w:r>
+      <w:proofErr w:type="spellStart"/>
+      <w:r>
+        <w:rPr>
+          <w:rFonts w:ascii="Arial" w:hAnsi="Arial" w:cs="Arial"/>
+          <w:lang w:val="en-ID"/>
+        </w:rPr>
+        <w:t>kita</w:t>
+      </w:r>
+      <w:proofErr w:type="spellEnd"/>
+      <w:r>
+        <w:rPr>
+          <w:rFonts w:ascii="Arial" w:hAnsi="Arial" w:cs="Arial"/>
+          <w:lang w:val="en-ID"/>
+        </w:rPr>
+        <w:t xml:space="preserve"> </w:t>
+      </w:r>
+      <w:proofErr w:type="spellStart"/>
+      <w:r>
+        <w:rPr>
+          <w:rFonts w:ascii="Arial" w:hAnsi="Arial" w:cs="Arial"/>
+          <w:lang w:val="en-ID"/>
+        </w:rPr>
+        <w:t>miliki.</w:t>
+      </w:r>
+      <w:r>
+        <w:rPr>
+          <w:rFonts w:ascii="Arial" w:hAnsi="Arial" w:cs="Arial"/>
+          <w:lang w:val="en-ID"/>
+        </w:rPr>
+        <w:t>Pada</w:t>
+      </w:r>
+      <w:proofErr w:type="spellEnd"/>
+      <w:r>
+        <w:rPr>
+          <w:rFonts w:ascii="Arial" w:hAnsi="Arial" w:cs="Arial"/>
+          <w:lang w:val="en-ID"/>
+        </w:rPr>
+        <w:t xml:space="preserve"> </w:t>
+      </w:r>
+      <w:proofErr w:type="spellStart"/>
+      <w:r>
+        <w:rPr>
+          <w:rFonts w:ascii="Arial" w:hAnsi="Arial" w:cs="Arial"/>
+          <w:lang w:val="en-ID"/>
+        </w:rPr>
+        <w:t>setiap</w:t>
+      </w:r>
+      <w:proofErr w:type="spellEnd"/>
+      <w:r>
+        <w:rPr>
+          <w:rFonts w:ascii="Arial" w:hAnsi="Arial" w:cs="Arial"/>
+          <w:lang w:val="en-ID"/>
+        </w:rPr>
+        <w:t xml:space="preserve"> layer LSTM, </w:t>
+      </w:r>
+      <w:proofErr w:type="spellStart"/>
+      <w:r>
+        <w:rPr>
+          <w:rFonts w:ascii="Arial" w:hAnsi="Arial" w:cs="Arial"/>
+          <w:lang w:val="en-ID"/>
+        </w:rPr>
+        <w:t>kita</w:t>
+      </w:r>
+      <w:proofErr w:type="spellEnd"/>
+      <w:r>
+        <w:rPr>
+          <w:rFonts w:ascii="Arial" w:hAnsi="Arial" w:cs="Arial"/>
+          <w:lang w:val="en-ID"/>
+        </w:rPr>
+        <w:t xml:space="preserve"> </w:t>
+      </w:r>
+      <w:proofErr w:type="spellStart"/>
+      <w:r>
+        <w:rPr>
+          <w:rFonts w:ascii="Arial" w:hAnsi="Arial" w:cs="Arial"/>
+          <w:lang w:val="en-ID"/>
+        </w:rPr>
+        <w:t>atur</w:t>
+      </w:r>
+      <w:proofErr w:type="spellEnd"/>
+      <w:r>
+        <w:rPr>
+          <w:rFonts w:ascii="Arial" w:hAnsi="Arial" w:cs="Arial"/>
+          <w:lang w:val="en-ID"/>
+        </w:rPr>
+        <w:t xml:space="preserve"> </w:t>
+      </w:r>
+      <w:proofErr w:type="spellStart"/>
+      <w:r>
+        <w:rPr>
+          <w:rFonts w:ascii="Arial" w:hAnsi="Arial" w:cs="Arial"/>
+          <w:lang w:val="en-ID"/>
+        </w:rPr>
+        <w:t>supaya</w:t>
+      </w:r>
+      <w:proofErr w:type="spellEnd"/>
+      <w:r>
+        <w:rPr>
+          <w:rFonts w:ascii="Arial" w:hAnsi="Arial" w:cs="Arial"/>
+          <w:lang w:val="en-ID"/>
+        </w:rPr>
+        <w:t xml:space="preserve"> Dropout </w:t>
+      </w:r>
+      <w:proofErr w:type="spellStart"/>
+      <w:r>
+        <w:rPr>
+          <w:rFonts w:ascii="Arial" w:hAnsi="Arial" w:cs="Arial"/>
+          <w:lang w:val="en-ID"/>
+        </w:rPr>
+        <w:t>layernya</w:t>
+      </w:r>
+      <w:proofErr w:type="spellEnd"/>
+      <w:r>
+        <w:rPr>
+          <w:rFonts w:ascii="Arial" w:hAnsi="Arial" w:cs="Arial"/>
+          <w:lang w:val="en-ID"/>
+        </w:rPr>
+        <w:t xml:space="preserve"> </w:t>
+      </w:r>
+      <w:proofErr w:type="spellStart"/>
+      <w:r>
+        <w:rPr>
+          <w:rFonts w:ascii="Arial" w:hAnsi="Arial" w:cs="Arial"/>
+          <w:lang w:val="en-ID"/>
+        </w:rPr>
+        <w:t>adalah</w:t>
+      </w:r>
+      <w:proofErr w:type="spellEnd"/>
+      <w:r>
+        <w:rPr>
+          <w:rFonts w:ascii="Arial" w:hAnsi="Arial" w:cs="Arial"/>
+          <w:lang w:val="en-ID"/>
+        </w:rPr>
+        <w:t xml:space="preserve"> 0</w:t>
+      </w:r>
+      <w:proofErr w:type="gramStart"/>
+      <w:r>
+        <w:rPr>
+          <w:rFonts w:ascii="Arial" w:hAnsi="Arial" w:cs="Arial"/>
+          <w:lang w:val="en-ID"/>
+        </w:rPr>
+        <w:t>,2</w:t>
+      </w:r>
+      <w:proofErr w:type="gramEnd"/>
+      <w:r>
+        <w:rPr>
+          <w:rFonts w:ascii="Arial" w:hAnsi="Arial" w:cs="Arial"/>
+          <w:lang w:val="en-ID"/>
+        </w:rPr>
+        <w:t xml:space="preserve"> yang </w:t>
+      </w:r>
+      <w:proofErr w:type="spellStart"/>
+      <w:r>
+        <w:rPr>
+          <w:rFonts w:ascii="Arial" w:hAnsi="Arial" w:cs="Arial"/>
+          <w:lang w:val="en-ID"/>
+        </w:rPr>
+        <w:t>berarti</w:t>
+      </w:r>
+      <w:proofErr w:type="spellEnd"/>
+      <w:r>
+        <w:rPr>
+          <w:rFonts w:ascii="Arial" w:hAnsi="Arial" w:cs="Arial"/>
+          <w:lang w:val="en-ID"/>
+        </w:rPr>
+        <w:t xml:space="preserve"> </w:t>
+      </w:r>
+      <w:proofErr w:type="spellStart"/>
+      <w:r>
+        <w:rPr>
+          <w:rFonts w:ascii="Arial" w:hAnsi="Arial" w:cs="Arial"/>
+          <w:lang w:val="en-ID"/>
+        </w:rPr>
+        <w:t>ada</w:t>
+      </w:r>
+      <w:proofErr w:type="spellEnd"/>
+      <w:r>
+        <w:rPr>
+          <w:rFonts w:ascii="Arial" w:hAnsi="Arial" w:cs="Arial"/>
+          <w:lang w:val="en-ID"/>
+        </w:rPr>
+        <w:t xml:space="preserve"> 20% layer yang </w:t>
+      </w:r>
+      <w:proofErr w:type="spellStart"/>
+      <w:r>
+        <w:rPr>
+          <w:rFonts w:ascii="Arial" w:hAnsi="Arial" w:cs="Arial"/>
+          <w:lang w:val="en-ID"/>
+        </w:rPr>
+        <w:t>akan</w:t>
+      </w:r>
+      <w:proofErr w:type="spellEnd"/>
+      <w:r>
+        <w:rPr>
+          <w:rFonts w:ascii="Arial" w:hAnsi="Arial" w:cs="Arial"/>
+          <w:lang w:val="en-ID"/>
+        </w:rPr>
+        <w:t xml:space="preserve"> </w:t>
+      </w:r>
+      <w:proofErr w:type="spellStart"/>
+      <w:r>
+        <w:rPr>
+          <w:rFonts w:ascii="Arial" w:hAnsi="Arial" w:cs="Arial"/>
+          <w:lang w:val="en-ID"/>
+        </w:rPr>
+        <w:t>dibuang</w:t>
+      </w:r>
+      <w:proofErr w:type="spellEnd"/>
+      <w:r>
+        <w:rPr>
+          <w:rFonts w:ascii="Arial" w:hAnsi="Arial" w:cs="Arial"/>
+          <w:lang w:val="en-ID"/>
+        </w:rPr>
+        <w:t xml:space="preserve">. </w:t>
+      </w:r>
+      <w:r>
+        <w:rPr>
+          <w:rFonts w:ascii="Arial" w:hAnsi="Arial" w:cs="Arial"/>
+          <w:lang w:val="en-ID"/>
+        </w:rPr>
+        <w:t>K</w:t>
+      </w:r>
+      <w:r>
+        <w:rPr>
+          <w:rFonts w:ascii="Arial" w:hAnsi="Arial" w:cs="Arial"/>
+          <w:lang w:val="en-ID"/>
+        </w:rPr>
+        <w:t xml:space="preserve">ita </w:t>
+      </w:r>
+      <w:proofErr w:type="spellStart"/>
+      <w:r>
+        <w:rPr>
+          <w:rFonts w:ascii="Arial" w:hAnsi="Arial" w:cs="Arial"/>
+          <w:lang w:val="en-ID"/>
+        </w:rPr>
+        <w:t>tambahkan</w:t>
+      </w:r>
+      <w:proofErr w:type="spellEnd"/>
+      <w:r>
+        <w:rPr>
+          <w:rFonts w:ascii="Arial" w:hAnsi="Arial" w:cs="Arial"/>
+          <w:lang w:val="en-ID"/>
+        </w:rPr>
+        <w:t xml:space="preserve"> </w:t>
+      </w:r>
+      <w:proofErr w:type="gramStart"/>
+      <w:r>
+        <w:rPr>
+          <w:rFonts w:ascii="Arial" w:hAnsi="Arial" w:cs="Arial"/>
+          <w:lang w:val="en-ID"/>
+        </w:rPr>
+        <w:t>Dense</w:t>
+      </w:r>
+      <w:proofErr w:type="gramEnd"/>
+      <w:r>
+        <w:rPr>
+          <w:rFonts w:ascii="Arial" w:hAnsi="Arial" w:cs="Arial"/>
+          <w:lang w:val="en-ID"/>
+        </w:rPr>
+        <w:t xml:space="preserve"> layer </w:t>
+      </w:r>
+      <w:proofErr w:type="spellStart"/>
+      <w:r>
+        <w:rPr>
+          <w:rFonts w:ascii="Arial" w:hAnsi="Arial" w:cs="Arial"/>
+          <w:lang w:val="en-ID"/>
+        </w:rPr>
+        <w:t>sebanyak</w:t>
+      </w:r>
+      <w:proofErr w:type="spellEnd"/>
+      <w:r>
+        <w:rPr>
+          <w:rFonts w:ascii="Arial" w:hAnsi="Arial" w:cs="Arial"/>
+          <w:lang w:val="en-ID"/>
+        </w:rPr>
+        <w:t xml:space="preserve"> 1 unit </w:t>
+      </w:r>
+      <w:proofErr w:type="spellStart"/>
+      <w:r>
+        <w:rPr>
+          <w:rFonts w:ascii="Arial" w:hAnsi="Arial" w:cs="Arial"/>
+          <w:lang w:val="en-ID"/>
+        </w:rPr>
+        <w:t>sebagai</w:t>
+      </w:r>
+      <w:proofErr w:type="spellEnd"/>
+      <w:r>
+        <w:rPr>
+          <w:rFonts w:ascii="Arial" w:hAnsi="Arial" w:cs="Arial"/>
+          <w:lang w:val="en-ID"/>
+        </w:rPr>
+        <w:t xml:space="preserve"> </w:t>
+      </w:r>
+      <w:proofErr w:type="spellStart"/>
+      <w:r>
+        <w:rPr>
+          <w:rFonts w:ascii="Arial" w:hAnsi="Arial" w:cs="Arial"/>
+          <w:lang w:val="en-ID"/>
+        </w:rPr>
+        <w:t>keluaran</w:t>
+      </w:r>
+      <w:proofErr w:type="spellEnd"/>
+      <w:r>
+        <w:rPr>
+          <w:rFonts w:ascii="Arial" w:hAnsi="Arial" w:cs="Arial"/>
+          <w:lang w:val="en-ID"/>
+        </w:rPr>
+        <w:t xml:space="preserve">. </w:t>
+      </w:r>
+      <w:proofErr w:type="spellStart"/>
+      <w:r>
+        <w:rPr>
+          <w:rFonts w:ascii="Arial" w:hAnsi="Arial" w:cs="Arial"/>
+          <w:lang w:val="en-ID"/>
+        </w:rPr>
+        <w:t>Setelah</w:t>
+      </w:r>
+      <w:proofErr w:type="spellEnd"/>
+      <w:r>
+        <w:rPr>
+          <w:rFonts w:ascii="Arial" w:hAnsi="Arial" w:cs="Arial"/>
+          <w:lang w:val="en-ID"/>
+        </w:rPr>
+        <w:t xml:space="preserve"> </w:t>
+      </w:r>
+      <w:proofErr w:type="spellStart"/>
+      <w:r>
+        <w:rPr>
+          <w:rFonts w:ascii="Arial" w:hAnsi="Arial" w:cs="Arial"/>
+          <w:lang w:val="en-ID"/>
+        </w:rPr>
+        <w:t>itu</w:t>
+      </w:r>
+      <w:proofErr w:type="spellEnd"/>
+      <w:r>
+        <w:rPr>
+          <w:rFonts w:ascii="Arial" w:hAnsi="Arial" w:cs="Arial"/>
+          <w:lang w:val="en-ID"/>
+        </w:rPr>
+        <w:t xml:space="preserve">, </w:t>
+      </w:r>
+      <w:proofErr w:type="spellStart"/>
+      <w:r>
+        <w:rPr>
+          <w:rFonts w:ascii="Arial" w:hAnsi="Arial" w:cs="Arial"/>
+          <w:lang w:val="en-ID"/>
+        </w:rPr>
+        <w:t>kita</w:t>
+      </w:r>
+      <w:proofErr w:type="spellEnd"/>
+      <w:r>
+        <w:rPr>
+          <w:rFonts w:ascii="Arial" w:hAnsi="Arial" w:cs="Arial"/>
+          <w:lang w:val="en-ID"/>
+        </w:rPr>
+        <w:t xml:space="preserve"> compile model </w:t>
+      </w:r>
+      <w:proofErr w:type="spellStart"/>
+      <w:r>
+        <w:rPr>
+          <w:rFonts w:ascii="Arial" w:hAnsi="Arial" w:cs="Arial"/>
+          <w:lang w:val="en-ID"/>
+        </w:rPr>
+        <w:t>kita</w:t>
+      </w:r>
+      <w:proofErr w:type="spellEnd"/>
+      <w:r>
+        <w:rPr>
+          <w:rFonts w:ascii="Arial" w:hAnsi="Arial" w:cs="Arial"/>
+          <w:lang w:val="en-ID"/>
+        </w:rPr>
+        <w:t xml:space="preserve"> </w:t>
+      </w:r>
+      <w:proofErr w:type="spellStart"/>
+      <w:r>
+        <w:rPr>
+          <w:rFonts w:ascii="Arial" w:hAnsi="Arial" w:cs="Arial"/>
+          <w:lang w:val="en-ID"/>
+        </w:rPr>
+        <w:t>dengan</w:t>
+      </w:r>
+      <w:proofErr w:type="spellEnd"/>
+      <w:r>
+        <w:rPr>
+          <w:rFonts w:ascii="Arial" w:hAnsi="Arial" w:cs="Arial"/>
+          <w:lang w:val="en-ID"/>
+        </w:rPr>
+        <w:t xml:space="preserve"> Adam optimizer </w:t>
+      </w:r>
+      <w:proofErr w:type="spellStart"/>
+      <w:r>
+        <w:rPr>
+          <w:rFonts w:ascii="Arial" w:hAnsi="Arial" w:cs="Arial"/>
+          <w:lang w:val="en-ID"/>
+        </w:rPr>
+        <w:t>dan</w:t>
+      </w:r>
+      <w:proofErr w:type="spellEnd"/>
+      <w:r>
+        <w:rPr>
+          <w:rFonts w:ascii="Arial" w:hAnsi="Arial" w:cs="Arial"/>
+          <w:lang w:val="en-ID"/>
+        </w:rPr>
+        <w:t xml:space="preserve"> </w:t>
+      </w:r>
+      <w:proofErr w:type="spellStart"/>
+      <w:r>
+        <w:rPr>
+          <w:rFonts w:ascii="Arial" w:hAnsi="Arial" w:cs="Arial"/>
+          <w:lang w:val="en-ID"/>
+        </w:rPr>
+        <w:t>kita</w:t>
+      </w:r>
+      <w:proofErr w:type="spellEnd"/>
+      <w:r>
+        <w:rPr>
+          <w:rFonts w:ascii="Arial" w:hAnsi="Arial" w:cs="Arial"/>
+          <w:lang w:val="en-ID"/>
+        </w:rPr>
+        <w:t xml:space="preserve"> </w:t>
+      </w:r>
+      <w:proofErr w:type="spellStart"/>
+      <w:r>
+        <w:rPr>
+          <w:rFonts w:ascii="Arial" w:hAnsi="Arial" w:cs="Arial"/>
+          <w:lang w:val="en-ID"/>
+        </w:rPr>
+        <w:t>atur</w:t>
+      </w:r>
+      <w:proofErr w:type="spellEnd"/>
+      <w:r>
+        <w:rPr>
+          <w:rFonts w:ascii="Arial" w:hAnsi="Arial" w:cs="Arial"/>
+          <w:lang w:val="en-ID"/>
+        </w:rPr>
+        <w:t xml:space="preserve"> loss function </w:t>
+      </w:r>
+      <w:proofErr w:type="spellStart"/>
+      <w:r>
+        <w:rPr>
+          <w:rFonts w:ascii="Arial" w:hAnsi="Arial" w:cs="Arial"/>
+          <w:lang w:val="en-ID"/>
+        </w:rPr>
+        <w:t>menggunakan</w:t>
+      </w:r>
+      <w:proofErr w:type="spellEnd"/>
+      <w:r>
+        <w:rPr>
+          <w:rFonts w:ascii="Arial" w:hAnsi="Arial" w:cs="Arial"/>
+          <w:lang w:val="en-ID"/>
+        </w:rPr>
+        <w:t xml:space="preserve"> </w:t>
+      </w:r>
+      <w:proofErr w:type="spellStart"/>
+      <w:r>
+        <w:rPr>
+          <w:rFonts w:ascii="Arial" w:hAnsi="Arial" w:cs="Arial"/>
+          <w:lang w:val="en-ID"/>
+        </w:rPr>
+        <w:t>mean_squared_error</w:t>
+      </w:r>
+      <w:proofErr w:type="spellEnd"/>
+      <w:r>
+        <w:rPr>
+          <w:rFonts w:ascii="Arial" w:hAnsi="Arial" w:cs="Arial"/>
+          <w:lang w:val="en-ID"/>
+        </w:rPr>
+        <w:t xml:space="preserve">. </w:t>
+      </w:r>
+      <w:r>
+        <w:rPr>
+          <w:rFonts w:ascii="Arial" w:hAnsi="Arial" w:cs="Arial"/>
+          <w:lang w:val="en-ID"/>
+        </w:rPr>
+        <w:t xml:space="preserve">Kita </w:t>
+      </w:r>
+      <w:proofErr w:type="spellStart"/>
+      <w:r>
+        <w:rPr>
+          <w:rFonts w:ascii="Arial" w:hAnsi="Arial" w:cs="Arial"/>
+          <w:lang w:val="en-ID"/>
+        </w:rPr>
+        <w:t>lakukan</w:t>
+      </w:r>
+      <w:proofErr w:type="spellEnd"/>
+      <w:r>
+        <w:rPr>
+          <w:rFonts w:ascii="Arial" w:hAnsi="Arial" w:cs="Arial"/>
+          <w:lang w:val="en-ID"/>
+        </w:rPr>
+        <w:t xml:space="preserve"> proses training </w:t>
+      </w:r>
+      <w:proofErr w:type="spellStart"/>
+      <w:r>
+        <w:rPr>
+          <w:rFonts w:ascii="Arial" w:hAnsi="Arial" w:cs="Arial"/>
+          <w:lang w:val="en-ID"/>
+        </w:rPr>
+        <w:t>dengan</w:t>
+      </w:r>
+      <w:proofErr w:type="spellEnd"/>
+      <w:r>
+        <w:rPr>
+          <w:rFonts w:ascii="Arial" w:hAnsi="Arial" w:cs="Arial"/>
+          <w:lang w:val="en-ID"/>
+        </w:rPr>
+        <w:t xml:space="preserve"> 100 epochs </w:t>
+      </w:r>
+      <w:proofErr w:type="spellStart"/>
+      <w:r>
+        <w:rPr>
+          <w:rFonts w:ascii="Arial" w:hAnsi="Arial" w:cs="Arial"/>
+          <w:lang w:val="en-ID"/>
+        </w:rPr>
+        <w:t>dan</w:t>
+      </w:r>
+      <w:proofErr w:type="spellEnd"/>
+      <w:r>
+        <w:rPr>
+          <w:rFonts w:ascii="Arial" w:hAnsi="Arial" w:cs="Arial"/>
+          <w:lang w:val="en-ID"/>
+        </w:rPr>
+        <w:t xml:space="preserve"> batch size 32. </w:t>
       </w:r>
     </w:p>
     <w:p>
@@ -404,37 +2980,1786 @@
     <w:p>
       <w:pPr>
         <w:pStyle w:val="ListParagraph"/>
-        <w:numPr>
-          <w:ilvl w:val="0"/>
-          <w:numId w:val="26"/>
-        </w:numPr>
         <w:spacing w:after="0" w:line="360" w:lineRule="auto"/>
-        <w:rPr>
-          <w:rFonts w:ascii="Arial" w:hAnsi="Arial" w:cs="Arial"/>
-          <w:lang w:val="en-ID"/>
-        </w:rPr>
-      </w:pPr>
-      <w:r>
-        <w:rPr>
-          <w:rFonts w:ascii="Arial" w:hAnsi="Arial" w:cs="Arial"/>
-          <w:lang w:val="en-ID"/>
-        </w:rPr>
-        <w:t xml:space="preserve">Data </w:t>
-      </w:r>
-      <w:r>
-        <w:rPr>
-          <w:rFonts w:ascii="Arial" w:hAnsi="Arial" w:cs="Arial"/>
-          <w:lang w:val="en-ID"/>
-        </w:rPr>
-        <w:t>HANG SENG INDEX (^HSI)</w:t>
-      </w:r>
-      <w:r>
-        <w:rPr>
-          <w:rFonts w:ascii="Arial" w:hAnsi="Arial" w:cs="Arial"/>
-          <w:lang w:val="en-ID"/>
-        </w:rPr>
-        <w:t xml:space="preserve"> [1]</w:t>
-      </w:r>
+        <w:jc w:val="both"/>
+        <w:rPr>
+          <w:rFonts w:ascii="Arial" w:hAnsi="Arial" w:cs="Arial"/>
+          <w:lang w:val="en-ID"/>
+        </w:rPr>
+      </w:pPr>
+      <w:r>
+        <w:rPr>
+          <w:rFonts w:ascii="Arial" w:hAnsi="Arial" w:cs="Arial"/>
+          <w:lang w:val="en-ID"/>
+        </w:rPr>
+        <w:t xml:space="preserve">Dataset </w:t>
+      </w:r>
+      <w:proofErr w:type="spellStart"/>
+      <w:r>
+        <w:rPr>
+          <w:rFonts w:ascii="Arial" w:hAnsi="Arial" w:cs="Arial"/>
+          <w:lang w:val="en-ID"/>
+        </w:rPr>
+        <w:t>ini</w:t>
+      </w:r>
+      <w:proofErr w:type="spellEnd"/>
+      <w:r>
+        <w:rPr>
+          <w:rFonts w:ascii="Arial" w:hAnsi="Arial" w:cs="Arial"/>
+          <w:lang w:val="en-ID"/>
+        </w:rPr>
+        <w:t xml:space="preserve"> </w:t>
+      </w:r>
+      <w:proofErr w:type="spellStart"/>
+      <w:r>
+        <w:rPr>
+          <w:rFonts w:ascii="Arial" w:hAnsi="Arial" w:cs="Arial"/>
+          <w:lang w:val="en-ID"/>
+        </w:rPr>
+        <w:t>memiliki</w:t>
+      </w:r>
+      <w:proofErr w:type="spellEnd"/>
+      <w:r>
+        <w:rPr>
+          <w:rFonts w:ascii="Arial" w:hAnsi="Arial" w:cs="Arial"/>
+          <w:lang w:val="en-ID"/>
+        </w:rPr>
+        <w:t xml:space="preserve"> </w:t>
+      </w:r>
+      <w:r>
+        <w:rPr>
+          <w:rFonts w:ascii="Arial" w:hAnsi="Arial" w:cs="Arial"/>
+          <w:lang w:val="en-ID"/>
+        </w:rPr>
+        <w:t xml:space="preserve">training data </w:t>
+      </w:r>
+      <w:proofErr w:type="spellStart"/>
+      <w:r>
+        <w:rPr>
+          <w:rFonts w:ascii="Arial" w:hAnsi="Arial" w:cs="Arial"/>
+          <w:lang w:val="en-ID"/>
+        </w:rPr>
+        <w:t>sebanyak</w:t>
+      </w:r>
+      <w:proofErr w:type="spellEnd"/>
+      <w:r>
+        <w:rPr>
+          <w:rFonts w:ascii="Arial" w:hAnsi="Arial" w:cs="Arial"/>
+          <w:lang w:val="en-ID"/>
+        </w:rPr>
+        <w:t xml:space="preserve"> </w:t>
+      </w:r>
+      <w:r>
+        <w:rPr>
+          <w:rFonts w:ascii="Arial" w:hAnsi="Arial" w:cs="Arial"/>
+          <w:lang w:val="en-ID"/>
+        </w:rPr>
+        <w:t xml:space="preserve">2035 </w:t>
+      </w:r>
+      <w:proofErr w:type="spellStart"/>
+      <w:r>
+        <w:rPr>
+          <w:rFonts w:ascii="Arial" w:hAnsi="Arial" w:cs="Arial"/>
+          <w:lang w:val="en-ID"/>
+        </w:rPr>
+        <w:t>baris</w:t>
+      </w:r>
+      <w:proofErr w:type="spellEnd"/>
+      <w:r>
+        <w:rPr>
+          <w:rFonts w:ascii="Arial" w:hAnsi="Arial" w:cs="Arial"/>
+          <w:lang w:val="en-ID"/>
+        </w:rPr>
+        <w:t xml:space="preserve"> data </w:t>
+      </w:r>
+      <w:proofErr w:type="spellStart"/>
+      <w:r>
+        <w:rPr>
+          <w:rFonts w:ascii="Arial" w:hAnsi="Arial" w:cs="Arial"/>
+          <w:lang w:val="en-ID"/>
+        </w:rPr>
+        <w:t>untuk</w:t>
+      </w:r>
+      <w:proofErr w:type="spellEnd"/>
+      <w:r>
+        <w:rPr>
+          <w:rFonts w:ascii="Arial" w:hAnsi="Arial" w:cs="Arial"/>
+          <w:lang w:val="en-ID"/>
+        </w:rPr>
+        <w:t xml:space="preserve"> </w:t>
+      </w:r>
+      <w:proofErr w:type="spellStart"/>
+      <w:r>
+        <w:rPr>
+          <w:rFonts w:ascii="Arial" w:hAnsi="Arial" w:cs="Arial"/>
+          <w:lang w:val="en-ID"/>
+        </w:rPr>
+        <w:t>harga</w:t>
+      </w:r>
+      <w:proofErr w:type="spellEnd"/>
+      <w:r>
+        <w:rPr>
+          <w:rFonts w:ascii="Arial" w:hAnsi="Arial" w:cs="Arial"/>
+          <w:lang w:val="en-ID"/>
+        </w:rPr>
+        <w:t xml:space="preserve"> </w:t>
+      </w:r>
+      <w:proofErr w:type="spellStart"/>
+      <w:r>
+        <w:rPr>
+          <w:rFonts w:ascii="Arial" w:hAnsi="Arial" w:cs="Arial"/>
+          <w:lang w:val="en-ID"/>
+        </w:rPr>
+        <w:t>saham</w:t>
+      </w:r>
+      <w:proofErr w:type="spellEnd"/>
+      <w:r>
+        <w:rPr>
+          <w:rFonts w:ascii="Arial" w:hAnsi="Arial" w:cs="Arial"/>
+          <w:lang w:val="en-ID"/>
+        </w:rPr>
+        <w:t xml:space="preserve"> </w:t>
+      </w:r>
+      <w:proofErr w:type="spellStart"/>
+      <w:r>
+        <w:rPr>
+          <w:rFonts w:ascii="Arial" w:hAnsi="Arial" w:cs="Arial"/>
+          <w:lang w:val="en-ID"/>
+        </w:rPr>
+        <w:t>dalam</w:t>
+      </w:r>
+      <w:proofErr w:type="spellEnd"/>
+      <w:r>
+        <w:rPr>
+          <w:rFonts w:ascii="Arial" w:hAnsi="Arial" w:cs="Arial"/>
+          <w:lang w:val="en-ID"/>
+        </w:rPr>
+        <w:t xml:space="preserve"> </w:t>
+      </w:r>
+      <w:proofErr w:type="spellStart"/>
+      <w:r>
+        <w:rPr>
+          <w:rFonts w:ascii="Arial" w:hAnsi="Arial" w:cs="Arial"/>
+          <w:lang w:val="en-ID"/>
+        </w:rPr>
+        <w:t>kurun</w:t>
+      </w:r>
+      <w:proofErr w:type="spellEnd"/>
+      <w:r>
+        <w:rPr>
+          <w:rFonts w:ascii="Arial" w:hAnsi="Arial" w:cs="Arial"/>
+          <w:lang w:val="en-ID"/>
+        </w:rPr>
+        <w:t xml:space="preserve"> </w:t>
+      </w:r>
+      <w:proofErr w:type="spellStart"/>
+      <w:r>
+        <w:rPr>
+          <w:rFonts w:ascii="Arial" w:hAnsi="Arial" w:cs="Arial"/>
+          <w:lang w:val="en-ID"/>
+        </w:rPr>
+        <w:t>waktu</w:t>
+      </w:r>
+      <w:proofErr w:type="spellEnd"/>
+      <w:r>
+        <w:rPr>
+          <w:rFonts w:ascii="Arial" w:hAnsi="Arial" w:cs="Arial"/>
+          <w:lang w:val="en-ID"/>
+        </w:rPr>
+        <w:t xml:space="preserve"> </w:t>
+      </w:r>
+      <w:proofErr w:type="spellStart"/>
+      <w:r>
+        <w:rPr>
+          <w:rFonts w:ascii="Arial" w:hAnsi="Arial" w:cs="Arial"/>
+          <w:lang w:val="en-ID"/>
+        </w:rPr>
+        <w:t>antara</w:t>
+      </w:r>
+      <w:proofErr w:type="spellEnd"/>
+      <w:r>
+        <w:rPr>
+          <w:rFonts w:ascii="Arial" w:hAnsi="Arial" w:cs="Arial"/>
+          <w:lang w:val="en-ID"/>
+        </w:rPr>
+        <w:t xml:space="preserve"> 21 </w:t>
+      </w:r>
+      <w:proofErr w:type="spellStart"/>
+      <w:r>
+        <w:rPr>
+          <w:rFonts w:ascii="Arial" w:hAnsi="Arial" w:cs="Arial"/>
+          <w:lang w:val="en-ID"/>
+        </w:rPr>
+        <w:t>Juli</w:t>
+      </w:r>
+      <w:proofErr w:type="spellEnd"/>
+      <w:r>
+        <w:rPr>
+          <w:rFonts w:ascii="Arial" w:hAnsi="Arial" w:cs="Arial"/>
+          <w:lang w:val="en-ID"/>
+        </w:rPr>
+        <w:t xml:space="preserve"> </w:t>
+      </w:r>
+      <w:r>
+        <w:rPr>
+          <w:rFonts w:ascii="Arial" w:hAnsi="Arial" w:cs="Arial"/>
+          <w:lang w:val="en-ID"/>
+        </w:rPr>
+        <w:t>2010</w:t>
+      </w:r>
+      <w:r>
+        <w:rPr>
+          <w:rFonts w:ascii="Arial" w:hAnsi="Arial" w:cs="Arial"/>
+          <w:lang w:val="en-ID"/>
+        </w:rPr>
+        <w:t xml:space="preserve"> </w:t>
+      </w:r>
+      <w:proofErr w:type="spellStart"/>
+      <w:r>
+        <w:rPr>
+          <w:rFonts w:ascii="Arial" w:hAnsi="Arial" w:cs="Arial"/>
+          <w:lang w:val="en-ID"/>
+        </w:rPr>
+        <w:t>hingga</w:t>
+      </w:r>
+      <w:proofErr w:type="spellEnd"/>
+      <w:r>
+        <w:rPr>
+          <w:rFonts w:ascii="Arial" w:hAnsi="Arial" w:cs="Arial"/>
+          <w:lang w:val="en-ID"/>
+        </w:rPr>
+        <w:t xml:space="preserve"> 28 September </w:t>
+      </w:r>
+      <w:r>
+        <w:rPr>
+          <w:rFonts w:ascii="Arial" w:hAnsi="Arial" w:cs="Arial"/>
+          <w:lang w:val="en-ID"/>
+        </w:rPr>
+        <w:t>2018</w:t>
+      </w:r>
+      <w:r>
+        <w:rPr>
+          <w:rFonts w:ascii="Arial" w:hAnsi="Arial" w:cs="Arial"/>
+          <w:lang w:val="en-ID"/>
+        </w:rPr>
+        <w:t>.</w:t>
+      </w:r>
+      <w:r>
+        <w:rPr>
+          <w:rFonts w:ascii="Arial" w:hAnsi="Arial" w:cs="Arial"/>
+          <w:lang w:val="en-ID"/>
+        </w:rPr>
+        <w:t xml:space="preserve"> </w:t>
+      </w:r>
+      <w:proofErr w:type="spellStart"/>
+      <w:r>
+        <w:rPr>
+          <w:rFonts w:ascii="Arial" w:hAnsi="Arial" w:cs="Arial"/>
+          <w:lang w:val="en-ID"/>
+        </w:rPr>
+        <w:t>Sementara</w:t>
+      </w:r>
+      <w:proofErr w:type="spellEnd"/>
+      <w:r>
+        <w:rPr>
+          <w:rFonts w:ascii="Arial" w:hAnsi="Arial" w:cs="Arial"/>
+          <w:lang w:val="en-ID"/>
+        </w:rPr>
+        <w:t xml:space="preserve"> </w:t>
+      </w:r>
+      <w:proofErr w:type="spellStart"/>
+      <w:r>
+        <w:rPr>
+          <w:rFonts w:ascii="Arial" w:hAnsi="Arial" w:cs="Arial"/>
+          <w:lang w:val="en-ID"/>
+        </w:rPr>
+        <w:t>untuk</w:t>
+      </w:r>
+      <w:proofErr w:type="spellEnd"/>
+      <w:r>
+        <w:rPr>
+          <w:rFonts w:ascii="Arial" w:hAnsi="Arial" w:cs="Arial"/>
+          <w:lang w:val="en-ID"/>
+        </w:rPr>
+        <w:t xml:space="preserve"> </w:t>
+      </w:r>
+      <w:r>
+        <w:rPr>
+          <w:rFonts w:ascii="Arial" w:hAnsi="Arial" w:cs="Arial"/>
+          <w:lang w:val="en-ID"/>
+        </w:rPr>
+        <w:t xml:space="preserve">testing data </w:t>
+      </w:r>
+      <w:proofErr w:type="spellStart"/>
+      <w:r>
+        <w:rPr>
+          <w:rFonts w:ascii="Arial" w:hAnsi="Arial" w:cs="Arial"/>
+          <w:lang w:val="en-ID"/>
+        </w:rPr>
+        <w:t>ada</w:t>
+      </w:r>
+      <w:proofErr w:type="spellEnd"/>
+      <w:r>
+        <w:rPr>
+          <w:rFonts w:ascii="Arial" w:hAnsi="Arial" w:cs="Arial"/>
+          <w:lang w:val="en-ID"/>
+        </w:rPr>
+        <w:t xml:space="preserve"> </w:t>
+      </w:r>
+      <w:proofErr w:type="spellStart"/>
+      <w:r>
+        <w:rPr>
+          <w:rFonts w:ascii="Arial" w:hAnsi="Arial" w:cs="Arial"/>
+          <w:lang w:val="en-ID"/>
+        </w:rPr>
+        <w:t>sebanyak</w:t>
+      </w:r>
+      <w:proofErr w:type="spellEnd"/>
+      <w:r>
+        <w:rPr>
+          <w:rFonts w:ascii="Arial" w:hAnsi="Arial" w:cs="Arial"/>
+          <w:lang w:val="en-ID"/>
+        </w:rPr>
+        <w:t xml:space="preserve"> 16 </w:t>
+      </w:r>
+      <w:proofErr w:type="spellStart"/>
+      <w:r>
+        <w:rPr>
+          <w:rFonts w:ascii="Arial" w:hAnsi="Arial" w:cs="Arial"/>
+          <w:lang w:val="en-ID"/>
+        </w:rPr>
+        <w:t>baris</w:t>
+      </w:r>
+      <w:proofErr w:type="spellEnd"/>
+      <w:r>
+        <w:rPr>
+          <w:rFonts w:ascii="Arial" w:hAnsi="Arial" w:cs="Arial"/>
+          <w:lang w:val="en-ID"/>
+        </w:rPr>
+        <w:t xml:space="preserve"> data </w:t>
+      </w:r>
+      <w:proofErr w:type="spellStart"/>
+      <w:r>
+        <w:rPr>
+          <w:rFonts w:ascii="Arial" w:hAnsi="Arial" w:cs="Arial"/>
+          <w:lang w:val="en-ID"/>
+        </w:rPr>
+        <w:t>untuk</w:t>
+      </w:r>
+      <w:proofErr w:type="spellEnd"/>
+      <w:r>
+        <w:rPr>
+          <w:rFonts w:ascii="Arial" w:hAnsi="Arial" w:cs="Arial"/>
+          <w:lang w:val="en-ID"/>
+        </w:rPr>
+        <w:t xml:space="preserve"> </w:t>
+      </w:r>
+      <w:proofErr w:type="spellStart"/>
+      <w:r>
+        <w:rPr>
+          <w:rFonts w:ascii="Arial" w:hAnsi="Arial" w:cs="Arial"/>
+          <w:lang w:val="en-ID"/>
+        </w:rPr>
+        <w:t>harga</w:t>
+      </w:r>
+      <w:proofErr w:type="spellEnd"/>
+      <w:r>
+        <w:rPr>
+          <w:rFonts w:ascii="Arial" w:hAnsi="Arial" w:cs="Arial"/>
+          <w:lang w:val="en-ID"/>
+        </w:rPr>
+        <w:t xml:space="preserve"> </w:t>
+      </w:r>
+      <w:proofErr w:type="spellStart"/>
+      <w:r>
+        <w:rPr>
+          <w:rFonts w:ascii="Arial" w:hAnsi="Arial" w:cs="Arial"/>
+          <w:lang w:val="en-ID"/>
+        </w:rPr>
+        <w:t>saham</w:t>
+      </w:r>
+      <w:proofErr w:type="spellEnd"/>
+      <w:r>
+        <w:rPr>
+          <w:rFonts w:ascii="Arial" w:hAnsi="Arial" w:cs="Arial"/>
+          <w:lang w:val="en-ID"/>
+        </w:rPr>
+        <w:t xml:space="preserve"> </w:t>
+      </w:r>
+      <w:proofErr w:type="spellStart"/>
+      <w:r>
+        <w:rPr>
+          <w:rFonts w:ascii="Arial" w:hAnsi="Arial" w:cs="Arial"/>
+          <w:lang w:val="en-ID"/>
+        </w:rPr>
+        <w:t>dalam</w:t>
+      </w:r>
+      <w:proofErr w:type="spellEnd"/>
+      <w:r>
+        <w:rPr>
+          <w:rFonts w:ascii="Arial" w:hAnsi="Arial" w:cs="Arial"/>
+          <w:lang w:val="en-ID"/>
+        </w:rPr>
+        <w:t xml:space="preserve"> </w:t>
+      </w:r>
+      <w:proofErr w:type="spellStart"/>
+      <w:r>
+        <w:rPr>
+          <w:rFonts w:ascii="Arial" w:hAnsi="Arial" w:cs="Arial"/>
+          <w:lang w:val="en-ID"/>
+        </w:rPr>
+        <w:t>kurun</w:t>
+      </w:r>
+      <w:proofErr w:type="spellEnd"/>
+      <w:r>
+        <w:rPr>
+          <w:rFonts w:ascii="Arial" w:hAnsi="Arial" w:cs="Arial"/>
+          <w:lang w:val="en-ID"/>
+        </w:rPr>
+        <w:t xml:space="preserve"> </w:t>
+      </w:r>
+      <w:proofErr w:type="spellStart"/>
+      <w:r>
+        <w:rPr>
+          <w:rFonts w:ascii="Arial" w:hAnsi="Arial" w:cs="Arial"/>
+          <w:lang w:val="en-ID"/>
+        </w:rPr>
+        <w:t>waktu</w:t>
+      </w:r>
+      <w:proofErr w:type="spellEnd"/>
+      <w:r>
+        <w:rPr>
+          <w:rFonts w:ascii="Arial" w:hAnsi="Arial" w:cs="Arial"/>
+          <w:lang w:val="en-ID"/>
+        </w:rPr>
+        <w:t xml:space="preserve"> </w:t>
+      </w:r>
+      <w:proofErr w:type="spellStart"/>
+      <w:r>
+        <w:rPr>
+          <w:rFonts w:ascii="Arial" w:hAnsi="Arial" w:cs="Arial"/>
+          <w:lang w:val="en-ID"/>
+        </w:rPr>
+        <w:t>antara</w:t>
+      </w:r>
+      <w:proofErr w:type="spellEnd"/>
+      <w:r>
+        <w:rPr>
+          <w:rFonts w:ascii="Arial" w:hAnsi="Arial" w:cs="Arial"/>
+          <w:lang w:val="en-ID"/>
+        </w:rPr>
+        <w:t xml:space="preserve"> 1 </w:t>
+      </w:r>
+      <w:proofErr w:type="spellStart"/>
+      <w:r>
+        <w:rPr>
+          <w:rFonts w:ascii="Arial" w:hAnsi="Arial" w:cs="Arial"/>
+          <w:lang w:val="en-ID"/>
+        </w:rPr>
+        <w:t>Oktober</w:t>
+      </w:r>
+      <w:proofErr w:type="spellEnd"/>
+      <w:r>
+        <w:rPr>
+          <w:rFonts w:ascii="Arial" w:hAnsi="Arial" w:cs="Arial"/>
+          <w:lang w:val="en-ID"/>
+        </w:rPr>
+        <w:t xml:space="preserve"> 2018 </w:t>
+      </w:r>
+      <w:proofErr w:type="spellStart"/>
+      <w:r>
+        <w:rPr>
+          <w:rFonts w:ascii="Arial" w:hAnsi="Arial" w:cs="Arial"/>
+          <w:lang w:val="en-ID"/>
+        </w:rPr>
+        <w:t>hingga</w:t>
+      </w:r>
+      <w:proofErr w:type="spellEnd"/>
+      <w:r>
+        <w:rPr>
+          <w:rFonts w:ascii="Arial" w:hAnsi="Arial" w:cs="Arial"/>
+          <w:lang w:val="en-ID"/>
+        </w:rPr>
+        <w:t xml:space="preserve"> 24 </w:t>
+      </w:r>
+      <w:proofErr w:type="spellStart"/>
+      <w:r>
+        <w:rPr>
+          <w:rFonts w:ascii="Arial" w:hAnsi="Arial" w:cs="Arial"/>
+          <w:lang w:val="en-ID"/>
+        </w:rPr>
+        <w:t>Oktober</w:t>
+      </w:r>
+      <w:proofErr w:type="spellEnd"/>
+      <w:r>
+        <w:rPr>
+          <w:rFonts w:ascii="Arial" w:hAnsi="Arial" w:cs="Arial"/>
+          <w:lang w:val="en-ID"/>
+        </w:rPr>
+        <w:t xml:space="preserve"> 2018.</w:t>
+      </w:r>
+      <w:r>
+        <w:rPr>
+          <w:rFonts w:ascii="Arial" w:hAnsi="Arial" w:cs="Arial"/>
+          <w:lang w:val="en-ID"/>
+        </w:rPr>
+        <w:t xml:space="preserve"> </w:t>
+      </w:r>
+      <w:proofErr w:type="spellStart"/>
+      <w:r>
+        <w:rPr>
+          <w:rFonts w:ascii="Arial" w:hAnsi="Arial" w:cs="Arial"/>
+          <w:lang w:val="en-ID"/>
+        </w:rPr>
+        <w:t>Hasil</w:t>
+      </w:r>
+      <w:proofErr w:type="spellEnd"/>
+      <w:r>
+        <w:rPr>
+          <w:rFonts w:ascii="Arial" w:hAnsi="Arial" w:cs="Arial"/>
+          <w:lang w:val="en-ID"/>
+        </w:rPr>
+        <w:t xml:space="preserve"> training </w:t>
+      </w:r>
+      <w:proofErr w:type="spellStart"/>
+      <w:r>
+        <w:rPr>
+          <w:rFonts w:ascii="Arial" w:hAnsi="Arial" w:cs="Arial"/>
+          <w:lang w:val="en-ID"/>
+        </w:rPr>
+        <w:t>dari</w:t>
+      </w:r>
+      <w:proofErr w:type="spellEnd"/>
+      <w:r>
+        <w:rPr>
+          <w:rFonts w:ascii="Arial" w:hAnsi="Arial" w:cs="Arial"/>
+          <w:lang w:val="en-ID"/>
+        </w:rPr>
+        <w:t xml:space="preserve"> dataset </w:t>
+      </w:r>
+      <w:proofErr w:type="spellStart"/>
+      <w:r>
+        <w:rPr>
+          <w:rFonts w:ascii="Arial" w:hAnsi="Arial" w:cs="Arial"/>
+          <w:lang w:val="en-ID"/>
+        </w:rPr>
+        <w:t>ini</w:t>
+      </w:r>
+      <w:proofErr w:type="spellEnd"/>
+      <w:r>
+        <w:rPr>
+          <w:rFonts w:ascii="Arial" w:hAnsi="Arial" w:cs="Arial"/>
+          <w:lang w:val="en-ID"/>
+        </w:rPr>
+        <w:t xml:space="preserve"> </w:t>
+      </w:r>
+      <w:proofErr w:type="spellStart"/>
+      <w:r>
+        <w:rPr>
+          <w:rFonts w:ascii="Arial" w:hAnsi="Arial" w:cs="Arial"/>
+          <w:lang w:val="en-ID"/>
+        </w:rPr>
+        <w:t>dengan</w:t>
+      </w:r>
+      <w:proofErr w:type="spellEnd"/>
+      <w:r>
+        <w:rPr>
+          <w:rFonts w:ascii="Arial" w:hAnsi="Arial" w:cs="Arial"/>
+          <w:lang w:val="en-ID"/>
+        </w:rPr>
+        <w:t xml:space="preserve"> </w:t>
+      </w:r>
+      <w:proofErr w:type="spellStart"/>
+      <w:r>
+        <w:rPr>
+          <w:rFonts w:ascii="Arial" w:hAnsi="Arial" w:cs="Arial"/>
+          <w:lang w:val="en-ID"/>
+        </w:rPr>
+        <w:t>arsitektur</w:t>
+      </w:r>
+      <w:proofErr w:type="spellEnd"/>
+      <w:r>
+        <w:rPr>
+          <w:rFonts w:ascii="Arial" w:hAnsi="Arial" w:cs="Arial"/>
+          <w:lang w:val="en-ID"/>
+        </w:rPr>
+        <w:t xml:space="preserve"> LSTM di </w:t>
+      </w:r>
+      <w:proofErr w:type="spellStart"/>
+      <w:r>
+        <w:rPr>
+          <w:rFonts w:ascii="Arial" w:hAnsi="Arial" w:cs="Arial"/>
+          <w:lang w:val="en-ID"/>
+        </w:rPr>
+        <w:t>atas</w:t>
+      </w:r>
+      <w:proofErr w:type="spellEnd"/>
+      <w:r>
+        <w:rPr>
+          <w:rFonts w:ascii="Arial" w:hAnsi="Arial" w:cs="Arial"/>
+          <w:lang w:val="en-ID"/>
+        </w:rPr>
+        <w:t xml:space="preserve"> </w:t>
+      </w:r>
+      <w:proofErr w:type="spellStart"/>
+      <w:r>
+        <w:rPr>
+          <w:rFonts w:ascii="Arial" w:hAnsi="Arial" w:cs="Arial"/>
+          <w:lang w:val="en-ID"/>
+        </w:rPr>
+        <w:t>menghasilkan</w:t>
+      </w:r>
+      <w:proofErr w:type="spellEnd"/>
+      <w:r>
+        <w:rPr>
+          <w:rFonts w:ascii="Arial" w:hAnsi="Arial" w:cs="Arial"/>
+          <w:lang w:val="en-ID"/>
+        </w:rPr>
+        <w:t xml:space="preserve"> </w:t>
+      </w:r>
+      <w:proofErr w:type="spellStart"/>
+      <w:r>
+        <w:rPr>
+          <w:rFonts w:ascii="Arial" w:hAnsi="Arial" w:cs="Arial"/>
+          <w:lang w:val="en-ID"/>
+        </w:rPr>
+        <w:t>nilai</w:t>
+      </w:r>
+      <w:proofErr w:type="spellEnd"/>
+      <w:r>
+        <w:rPr>
+          <w:rFonts w:ascii="Arial" w:hAnsi="Arial" w:cs="Arial"/>
+          <w:lang w:val="en-ID"/>
+        </w:rPr>
+        <w:t xml:space="preserve"> loss </w:t>
+      </w:r>
+      <w:r>
+        <w:rPr>
+          <w:rFonts w:ascii="Arial" w:hAnsi="Arial" w:cs="Arial"/>
+          <w:lang w:val="en-ID"/>
+        </w:rPr>
+        <w:t>0.00062868</w:t>
+      </w:r>
+      <w:r>
+        <w:rPr>
+          <w:rFonts w:ascii="Arial" w:hAnsi="Arial" w:cs="Arial"/>
+          <w:lang w:val="en-ID"/>
+        </w:rPr>
+        <w:t xml:space="preserve">. </w:t>
+      </w:r>
+      <w:proofErr w:type="spellStart"/>
+      <w:r>
+        <w:rPr>
+          <w:rFonts w:ascii="Arial" w:hAnsi="Arial" w:cs="Arial"/>
+          <w:lang w:val="en-ID"/>
+        </w:rPr>
+        <w:t>Berikut</w:t>
+      </w:r>
+      <w:proofErr w:type="spellEnd"/>
+      <w:r>
+        <w:rPr>
+          <w:rFonts w:ascii="Arial" w:hAnsi="Arial" w:cs="Arial"/>
+          <w:lang w:val="en-ID"/>
+        </w:rPr>
+        <w:t xml:space="preserve"> </w:t>
+      </w:r>
+      <w:proofErr w:type="spellStart"/>
+      <w:r>
+        <w:rPr>
+          <w:rFonts w:ascii="Arial" w:hAnsi="Arial" w:cs="Arial"/>
+          <w:lang w:val="en-ID"/>
+        </w:rPr>
+        <w:t>adalah</w:t>
+      </w:r>
+      <w:proofErr w:type="spellEnd"/>
+      <w:r>
+        <w:rPr>
+          <w:rFonts w:ascii="Arial" w:hAnsi="Arial" w:cs="Arial"/>
+          <w:lang w:val="en-ID"/>
+        </w:rPr>
+        <w:t xml:space="preserve"> </w:t>
+      </w:r>
+      <w:proofErr w:type="spellStart"/>
+      <w:r>
+        <w:rPr>
+          <w:rFonts w:ascii="Arial" w:hAnsi="Arial" w:cs="Arial"/>
+          <w:lang w:val="en-ID"/>
+        </w:rPr>
+        <w:t>grafik</w:t>
+      </w:r>
+      <w:proofErr w:type="spellEnd"/>
+      <w:r>
+        <w:rPr>
+          <w:rFonts w:ascii="Arial" w:hAnsi="Arial" w:cs="Arial"/>
+          <w:lang w:val="en-ID"/>
+        </w:rPr>
+        <w:t xml:space="preserve"> </w:t>
+      </w:r>
+      <w:proofErr w:type="spellStart"/>
+      <w:r>
+        <w:rPr>
+          <w:rFonts w:ascii="Arial" w:hAnsi="Arial" w:cs="Arial"/>
+          <w:lang w:val="en-ID"/>
+        </w:rPr>
+        <w:t>perbandingan</w:t>
+      </w:r>
+      <w:proofErr w:type="spellEnd"/>
+      <w:r>
+        <w:rPr>
+          <w:rFonts w:ascii="Arial" w:hAnsi="Arial" w:cs="Arial"/>
+          <w:lang w:val="en-ID"/>
+        </w:rPr>
+        <w:t xml:space="preserve"> </w:t>
+      </w:r>
+      <w:proofErr w:type="spellStart"/>
+      <w:r>
+        <w:rPr>
+          <w:rFonts w:ascii="Arial" w:hAnsi="Arial" w:cs="Arial"/>
+          <w:lang w:val="en-ID"/>
+        </w:rPr>
+        <w:t>harga</w:t>
+      </w:r>
+      <w:proofErr w:type="spellEnd"/>
+      <w:r>
+        <w:rPr>
+          <w:rFonts w:ascii="Arial" w:hAnsi="Arial" w:cs="Arial"/>
+          <w:lang w:val="en-ID"/>
+        </w:rPr>
+        <w:t xml:space="preserve"> </w:t>
+      </w:r>
+      <w:proofErr w:type="spellStart"/>
+      <w:r>
+        <w:rPr>
+          <w:rFonts w:ascii="Arial" w:hAnsi="Arial" w:cs="Arial"/>
+          <w:lang w:val="en-ID"/>
+        </w:rPr>
+        <w:t>saham</w:t>
+      </w:r>
+      <w:proofErr w:type="spellEnd"/>
+      <w:r>
+        <w:rPr>
+          <w:rFonts w:ascii="Arial" w:hAnsi="Arial" w:cs="Arial"/>
+          <w:lang w:val="en-ID"/>
+        </w:rPr>
+        <w:t xml:space="preserve"> </w:t>
+      </w:r>
+      <w:proofErr w:type="spellStart"/>
+      <w:r>
+        <w:rPr>
+          <w:rFonts w:ascii="Arial" w:hAnsi="Arial" w:cs="Arial"/>
+          <w:lang w:val="en-ID"/>
+        </w:rPr>
+        <w:t>asli</w:t>
+      </w:r>
+      <w:proofErr w:type="spellEnd"/>
+      <w:r>
+        <w:rPr>
+          <w:rFonts w:ascii="Arial" w:hAnsi="Arial" w:cs="Arial"/>
+          <w:lang w:val="en-ID"/>
+        </w:rPr>
+        <w:t xml:space="preserve"> </w:t>
+      </w:r>
+      <w:proofErr w:type="spellStart"/>
+      <w:r>
+        <w:rPr>
+          <w:rFonts w:ascii="Arial" w:hAnsi="Arial" w:cs="Arial"/>
+          <w:lang w:val="en-ID"/>
+        </w:rPr>
+        <w:t>dan</w:t>
+      </w:r>
+      <w:proofErr w:type="spellEnd"/>
+      <w:r>
+        <w:rPr>
+          <w:rFonts w:ascii="Arial" w:hAnsi="Arial" w:cs="Arial"/>
+          <w:lang w:val="en-ID"/>
+        </w:rPr>
+        <w:t xml:space="preserve"> </w:t>
+      </w:r>
+      <w:proofErr w:type="spellStart"/>
+      <w:r>
+        <w:rPr>
+          <w:rFonts w:ascii="Arial" w:hAnsi="Arial" w:cs="Arial"/>
+          <w:lang w:val="en-ID"/>
+        </w:rPr>
+        <w:t>hasil</w:t>
+      </w:r>
+      <w:proofErr w:type="spellEnd"/>
+      <w:r>
+        <w:rPr>
+          <w:rFonts w:ascii="Arial" w:hAnsi="Arial" w:cs="Arial"/>
+          <w:lang w:val="en-ID"/>
+        </w:rPr>
+        <w:t xml:space="preserve"> </w:t>
+      </w:r>
+      <w:proofErr w:type="spellStart"/>
+      <w:r>
+        <w:rPr>
+          <w:rFonts w:ascii="Arial" w:hAnsi="Arial" w:cs="Arial"/>
+          <w:lang w:val="en-ID"/>
+        </w:rPr>
+        <w:t>prediksi</w:t>
+      </w:r>
+      <w:proofErr w:type="spellEnd"/>
+      <w:r>
+        <w:rPr>
+          <w:rFonts w:ascii="Arial" w:hAnsi="Arial" w:cs="Arial"/>
+          <w:lang w:val="en-ID"/>
+        </w:rPr>
+        <w:t xml:space="preserve"> </w:t>
+      </w:r>
+      <w:proofErr w:type="spellStart"/>
+      <w:r>
+        <w:rPr>
+          <w:rFonts w:ascii="Arial" w:hAnsi="Arial" w:cs="Arial"/>
+          <w:lang w:val="en-ID"/>
+        </w:rPr>
+        <w:t>dari</w:t>
+      </w:r>
+      <w:proofErr w:type="spellEnd"/>
+      <w:r>
+        <w:rPr>
+          <w:rFonts w:ascii="Arial" w:hAnsi="Arial" w:cs="Arial"/>
+          <w:lang w:val="en-ID"/>
+        </w:rPr>
+        <w:t xml:space="preserve"> </w:t>
+      </w:r>
+      <w:r>
+        <w:rPr>
+          <w:rFonts w:ascii="Arial" w:hAnsi="Arial" w:cs="Arial"/>
+          <w:lang w:val="en-ID"/>
+        </w:rPr>
+        <w:t>NSE-TATAGLOBAL</w:t>
+      </w:r>
+      <w:r>
+        <w:rPr>
+          <w:rFonts w:ascii="Arial" w:hAnsi="Arial" w:cs="Arial"/>
+          <w:lang w:val="en-ID"/>
+        </w:rPr>
+        <w:t xml:space="preserve"> </w:t>
+      </w:r>
+      <w:proofErr w:type="spellStart"/>
+      <w:r>
+        <w:rPr>
+          <w:rFonts w:ascii="Arial" w:hAnsi="Arial" w:cs="Arial"/>
+          <w:lang w:val="en-ID"/>
+        </w:rPr>
+        <w:t>dengan</w:t>
+      </w:r>
+      <w:proofErr w:type="spellEnd"/>
+      <w:r>
+        <w:rPr>
+          <w:rFonts w:ascii="Arial" w:hAnsi="Arial" w:cs="Arial"/>
+          <w:lang w:val="en-ID"/>
+        </w:rPr>
+        <w:t xml:space="preserve"> model LSTM.</w:t>
+      </w:r>
+    </w:p>
+    <w:p>
+      <w:pPr>
+        <w:pStyle w:val="ListParagraph"/>
+        <w:spacing w:after="0" w:line="360" w:lineRule="auto"/>
+        <w:jc w:val="center"/>
+        <w:rPr>
+          <w:rFonts w:ascii="Arial" w:hAnsi="Arial" w:cs="Arial"/>
+          <w:lang w:val="en-ID"/>
+        </w:rPr>
+      </w:pPr>
+      <w:r>
+        <w:rPr>
+          <w:rFonts w:ascii="Arial" w:hAnsi="Arial" w:cs="Arial"/>
+          <w:lang w:val="en-ID"/>
+        </w:rPr>
+        <w:lastRenderedPageBreak/>
+        <w:pict>
+          <v:shapetype id="_x0000_t75" coordsize="21600,21600" o:spt="75" o:preferrelative="t" path="m@4@5l@4@11@9@11@9@5xe" filled="f" stroked="f">
+            <v:stroke joinstyle="miter"/>
+            <v:formulas>
+              <v:f eqn="if lineDrawn pixelLineWidth 0"/>
+              <v:f eqn="sum @0 1 0"/>
+              <v:f eqn="sum 0 0 @1"/>
+              <v:f eqn="prod @2 1 2"/>
+              <v:f eqn="prod @3 21600 pixelWidth"/>
+              <v:f eqn="prod @3 21600 pixelHeight"/>
+              <v:f eqn="sum @0 0 1"/>
+              <v:f eqn="prod @6 1 2"/>
+              <v:f eqn="prod @7 21600 pixelWidth"/>
+              <v:f eqn="sum @8 21600 0"/>
+              <v:f eqn="prod @7 21600 pixelHeight"/>
+              <v:f eqn="sum @10 21600 0"/>
+            </v:formulas>
+            <v:path o:extrusionok="f" gradientshapeok="t" o:connecttype="rect"/>
+            <o:lock v:ext="edit" aspectratio="t"/>
+          </v:shapetype>
+          <v:shape id="_x0000_i1025" type="#_x0000_t75" style="width:271.5pt;height:194.25pt">
+            <v:imagedata r:id="rId5" o:title="Grafik hasil NSE-TATAGLOBAL"/>
+          </v:shape>
+        </w:pict>
+      </w:r>
+    </w:p>
+    <w:p>
+      <w:pPr>
+        <w:pStyle w:val="ListParagraph"/>
+        <w:spacing w:after="0" w:line="360" w:lineRule="auto"/>
+        <w:jc w:val="center"/>
+        <w:rPr>
+          <w:rFonts w:ascii="Arial" w:hAnsi="Arial" w:cs="Arial"/>
+          <w:lang w:val="en-ID"/>
+        </w:rPr>
+      </w:pPr>
+      <w:proofErr w:type="spellStart"/>
+      <w:r>
+        <w:rPr>
+          <w:rFonts w:ascii="Arial" w:hAnsi="Arial" w:cs="Arial"/>
+          <w:lang w:val="en-ID"/>
+        </w:rPr>
+        <w:t>Gambar</w:t>
+      </w:r>
+      <w:proofErr w:type="spellEnd"/>
+      <w:r>
+        <w:rPr>
+          <w:rFonts w:ascii="Arial" w:hAnsi="Arial" w:cs="Arial"/>
+          <w:lang w:val="en-ID"/>
+        </w:rPr>
+        <w:t xml:space="preserve"> 1. </w:t>
+      </w:r>
+      <w:proofErr w:type="spellStart"/>
+      <w:r>
+        <w:rPr>
+          <w:rFonts w:ascii="Arial" w:hAnsi="Arial" w:cs="Arial"/>
+          <w:lang w:val="en-ID"/>
+        </w:rPr>
+        <w:t>Perbandingan</w:t>
+      </w:r>
+      <w:proofErr w:type="spellEnd"/>
+      <w:r>
+        <w:rPr>
+          <w:rFonts w:ascii="Arial" w:hAnsi="Arial" w:cs="Arial"/>
+          <w:lang w:val="en-ID"/>
+        </w:rPr>
+        <w:t xml:space="preserve"> </w:t>
+      </w:r>
+      <w:proofErr w:type="spellStart"/>
+      <w:r>
+        <w:rPr>
+          <w:rFonts w:ascii="Arial" w:hAnsi="Arial" w:cs="Arial"/>
+          <w:lang w:val="en-ID"/>
+        </w:rPr>
+        <w:t>harga</w:t>
+      </w:r>
+      <w:proofErr w:type="spellEnd"/>
+      <w:r>
+        <w:rPr>
+          <w:rFonts w:ascii="Arial" w:hAnsi="Arial" w:cs="Arial"/>
+          <w:lang w:val="en-ID"/>
+        </w:rPr>
+        <w:t xml:space="preserve"> </w:t>
+      </w:r>
+      <w:proofErr w:type="spellStart"/>
+      <w:r>
+        <w:rPr>
+          <w:rFonts w:ascii="Arial" w:hAnsi="Arial" w:cs="Arial"/>
+          <w:lang w:val="en-ID"/>
+        </w:rPr>
+        <w:t>saham</w:t>
+      </w:r>
+      <w:proofErr w:type="spellEnd"/>
+      <w:r>
+        <w:rPr>
+          <w:rFonts w:ascii="Arial" w:hAnsi="Arial" w:cs="Arial"/>
+          <w:lang w:val="en-ID"/>
+        </w:rPr>
+        <w:t xml:space="preserve"> </w:t>
+      </w:r>
+      <w:proofErr w:type="spellStart"/>
+      <w:r>
+        <w:rPr>
+          <w:rFonts w:ascii="Arial" w:hAnsi="Arial" w:cs="Arial"/>
+          <w:lang w:val="en-ID"/>
+        </w:rPr>
+        <w:t>asli</w:t>
+      </w:r>
+      <w:proofErr w:type="spellEnd"/>
+      <w:r>
+        <w:rPr>
+          <w:rFonts w:ascii="Arial" w:hAnsi="Arial" w:cs="Arial"/>
+          <w:lang w:val="en-ID"/>
+        </w:rPr>
+        <w:t xml:space="preserve"> </w:t>
+      </w:r>
+      <w:proofErr w:type="spellStart"/>
+      <w:r>
+        <w:rPr>
+          <w:rFonts w:ascii="Arial" w:hAnsi="Arial" w:cs="Arial"/>
+          <w:lang w:val="en-ID"/>
+        </w:rPr>
+        <w:t>dan</w:t>
+      </w:r>
+      <w:proofErr w:type="spellEnd"/>
+      <w:r>
+        <w:rPr>
+          <w:rFonts w:ascii="Arial" w:hAnsi="Arial" w:cs="Arial"/>
+          <w:lang w:val="en-ID"/>
+        </w:rPr>
+        <w:t xml:space="preserve"> </w:t>
+      </w:r>
+      <w:proofErr w:type="spellStart"/>
+      <w:r>
+        <w:rPr>
+          <w:rFonts w:ascii="Arial" w:hAnsi="Arial" w:cs="Arial"/>
+          <w:lang w:val="en-ID"/>
+        </w:rPr>
+        <w:t>hasil</w:t>
+      </w:r>
+      <w:proofErr w:type="spellEnd"/>
+      <w:r>
+        <w:rPr>
+          <w:rFonts w:ascii="Arial" w:hAnsi="Arial" w:cs="Arial"/>
+          <w:lang w:val="en-ID"/>
+        </w:rPr>
+        <w:t xml:space="preserve"> </w:t>
+      </w:r>
+      <w:proofErr w:type="spellStart"/>
+      <w:r>
+        <w:rPr>
+          <w:rFonts w:ascii="Arial" w:hAnsi="Arial" w:cs="Arial"/>
+          <w:lang w:val="en-ID"/>
+        </w:rPr>
+        <w:t>prediksi</w:t>
+      </w:r>
+      <w:proofErr w:type="spellEnd"/>
+      <w:r>
+        <w:rPr>
+          <w:rFonts w:ascii="Arial" w:hAnsi="Arial" w:cs="Arial"/>
+          <w:lang w:val="en-ID"/>
+        </w:rPr>
+        <w:t xml:space="preserve"> </w:t>
+      </w:r>
+      <w:proofErr w:type="spellStart"/>
+      <w:r>
+        <w:rPr>
+          <w:rFonts w:ascii="Arial" w:hAnsi="Arial" w:cs="Arial"/>
+          <w:lang w:val="en-ID"/>
+        </w:rPr>
+        <w:t>dari</w:t>
+      </w:r>
+      <w:proofErr w:type="spellEnd"/>
+      <w:r>
+        <w:rPr>
+          <w:rFonts w:ascii="Arial" w:hAnsi="Arial" w:cs="Arial"/>
+          <w:lang w:val="en-ID"/>
+        </w:rPr>
+        <w:t xml:space="preserve"> </w:t>
+      </w:r>
+      <w:r>
+        <w:rPr>
+          <w:rFonts w:ascii="Arial" w:hAnsi="Arial" w:cs="Arial"/>
+          <w:lang w:val="en-ID"/>
+        </w:rPr>
+        <w:t>NSE-TATAGLOBAL</w:t>
+      </w:r>
+    </w:p>
+    <w:p>
+      <w:pPr>
+        <w:pStyle w:val="ListParagraph"/>
+        <w:spacing w:after="0" w:line="360" w:lineRule="auto"/>
+        <w:rPr>
+          <w:rFonts w:ascii="Arial" w:hAnsi="Arial" w:cs="Arial"/>
+          <w:lang w:val="en-ID"/>
+        </w:rPr>
+      </w:pPr>
+    </w:p>
+    <w:p>
+      <w:pPr>
+        <w:pStyle w:val="ListParagraph"/>
+        <w:spacing w:after="0" w:line="360" w:lineRule="auto"/>
+        <w:jc w:val="both"/>
+        <w:rPr>
+          <w:rFonts w:ascii="Arial" w:hAnsi="Arial" w:cs="Arial"/>
+          <w:lang w:val="en-ID"/>
+        </w:rPr>
+      </w:pPr>
+      <w:proofErr w:type="spellStart"/>
+      <w:r>
+        <w:rPr>
+          <w:rFonts w:ascii="Arial" w:hAnsi="Arial" w:cs="Arial"/>
+          <w:lang w:val="en-ID"/>
+        </w:rPr>
+        <w:t>Dapat</w:t>
+      </w:r>
+      <w:proofErr w:type="spellEnd"/>
+      <w:r>
+        <w:rPr>
+          <w:rFonts w:ascii="Arial" w:hAnsi="Arial" w:cs="Arial"/>
+          <w:lang w:val="en-ID"/>
+        </w:rPr>
+        <w:t xml:space="preserve"> </w:t>
+      </w:r>
+      <w:proofErr w:type="spellStart"/>
+      <w:r>
+        <w:rPr>
+          <w:rFonts w:ascii="Arial" w:hAnsi="Arial" w:cs="Arial"/>
+          <w:lang w:val="en-ID"/>
+        </w:rPr>
+        <w:t>dilihat</w:t>
+      </w:r>
+      <w:proofErr w:type="spellEnd"/>
+      <w:r>
+        <w:rPr>
+          <w:rFonts w:ascii="Arial" w:hAnsi="Arial" w:cs="Arial"/>
+          <w:lang w:val="en-ID"/>
+        </w:rPr>
+        <w:t xml:space="preserve"> </w:t>
+      </w:r>
+      <w:proofErr w:type="spellStart"/>
+      <w:r>
+        <w:rPr>
+          <w:rFonts w:ascii="Arial" w:hAnsi="Arial" w:cs="Arial"/>
+          <w:lang w:val="en-ID"/>
+        </w:rPr>
+        <w:t>dari</w:t>
+      </w:r>
+      <w:proofErr w:type="spellEnd"/>
+      <w:r>
+        <w:rPr>
+          <w:rFonts w:ascii="Arial" w:hAnsi="Arial" w:cs="Arial"/>
+          <w:lang w:val="en-ID"/>
+        </w:rPr>
+        <w:t xml:space="preserve"> </w:t>
+      </w:r>
+      <w:proofErr w:type="spellStart"/>
+      <w:r>
+        <w:rPr>
+          <w:rFonts w:ascii="Arial" w:hAnsi="Arial" w:cs="Arial"/>
+          <w:lang w:val="en-ID"/>
+        </w:rPr>
+        <w:t>gambar</w:t>
+      </w:r>
+      <w:proofErr w:type="spellEnd"/>
+      <w:r>
+        <w:rPr>
+          <w:rFonts w:ascii="Arial" w:hAnsi="Arial" w:cs="Arial"/>
+          <w:lang w:val="en-ID"/>
+        </w:rPr>
+        <w:t xml:space="preserve"> 1 </w:t>
+      </w:r>
+      <w:proofErr w:type="spellStart"/>
+      <w:r>
+        <w:rPr>
+          <w:rFonts w:ascii="Arial" w:hAnsi="Arial" w:cs="Arial"/>
+          <w:lang w:val="en-ID"/>
+        </w:rPr>
+        <w:t>bahwa</w:t>
+      </w:r>
+      <w:proofErr w:type="spellEnd"/>
+      <w:r>
+        <w:rPr>
+          <w:rFonts w:ascii="Arial" w:hAnsi="Arial" w:cs="Arial"/>
+          <w:lang w:val="en-ID"/>
+        </w:rPr>
+        <w:t xml:space="preserve"> </w:t>
+      </w:r>
+      <w:proofErr w:type="spellStart"/>
+      <w:r>
+        <w:rPr>
+          <w:rFonts w:ascii="Arial" w:hAnsi="Arial" w:cs="Arial"/>
+          <w:lang w:val="en-ID"/>
+        </w:rPr>
+        <w:t>hasil</w:t>
+      </w:r>
+      <w:proofErr w:type="spellEnd"/>
+      <w:r>
+        <w:rPr>
+          <w:rFonts w:ascii="Arial" w:hAnsi="Arial" w:cs="Arial"/>
+          <w:lang w:val="en-ID"/>
+        </w:rPr>
+        <w:t xml:space="preserve"> </w:t>
+      </w:r>
+      <w:proofErr w:type="spellStart"/>
+      <w:r>
+        <w:rPr>
+          <w:rFonts w:ascii="Arial" w:hAnsi="Arial" w:cs="Arial"/>
+          <w:lang w:val="en-ID"/>
+        </w:rPr>
+        <w:t>prediksi</w:t>
+      </w:r>
+      <w:proofErr w:type="spellEnd"/>
+      <w:r>
+        <w:rPr>
+          <w:rFonts w:ascii="Arial" w:hAnsi="Arial" w:cs="Arial"/>
+          <w:lang w:val="en-ID"/>
+        </w:rPr>
+        <w:t xml:space="preserve"> </w:t>
+      </w:r>
+      <w:proofErr w:type="spellStart"/>
+      <w:r>
+        <w:rPr>
+          <w:rFonts w:ascii="Arial" w:hAnsi="Arial" w:cs="Arial"/>
+          <w:lang w:val="en-ID"/>
+        </w:rPr>
+        <w:t>dari</w:t>
+      </w:r>
+      <w:proofErr w:type="spellEnd"/>
+      <w:r>
+        <w:rPr>
+          <w:rFonts w:ascii="Arial" w:hAnsi="Arial" w:cs="Arial"/>
+          <w:lang w:val="en-ID"/>
+        </w:rPr>
+        <w:t xml:space="preserve"> model LSTM </w:t>
+      </w:r>
+      <w:proofErr w:type="spellStart"/>
+      <w:r>
+        <w:rPr>
+          <w:rFonts w:ascii="Arial" w:hAnsi="Arial" w:cs="Arial"/>
+          <w:lang w:val="en-ID"/>
+        </w:rPr>
+        <w:t>sudah</w:t>
+      </w:r>
+      <w:proofErr w:type="spellEnd"/>
+      <w:r>
+        <w:rPr>
+          <w:rFonts w:ascii="Arial" w:hAnsi="Arial" w:cs="Arial"/>
+          <w:lang w:val="en-ID"/>
+        </w:rPr>
+        <w:t xml:space="preserve"> </w:t>
+      </w:r>
+      <w:proofErr w:type="spellStart"/>
+      <w:r>
+        <w:rPr>
+          <w:rFonts w:ascii="Arial" w:hAnsi="Arial" w:cs="Arial"/>
+          <w:lang w:val="en-ID"/>
+        </w:rPr>
+        <w:t>cukup</w:t>
+      </w:r>
+      <w:proofErr w:type="spellEnd"/>
+      <w:r>
+        <w:rPr>
+          <w:rFonts w:ascii="Arial" w:hAnsi="Arial" w:cs="Arial"/>
+          <w:lang w:val="en-ID"/>
+        </w:rPr>
+        <w:t xml:space="preserve"> </w:t>
+      </w:r>
+      <w:proofErr w:type="spellStart"/>
+      <w:r>
+        <w:rPr>
+          <w:rFonts w:ascii="Arial" w:hAnsi="Arial" w:cs="Arial"/>
+          <w:lang w:val="en-ID"/>
+        </w:rPr>
+        <w:t>baik</w:t>
+      </w:r>
+      <w:proofErr w:type="spellEnd"/>
+      <w:r>
+        <w:rPr>
+          <w:rFonts w:ascii="Arial" w:hAnsi="Arial" w:cs="Arial"/>
+          <w:lang w:val="en-ID"/>
+        </w:rPr>
+        <w:t xml:space="preserve"> </w:t>
+      </w:r>
+      <w:proofErr w:type="spellStart"/>
+      <w:r>
+        <w:rPr>
+          <w:rFonts w:ascii="Arial" w:hAnsi="Arial" w:cs="Arial"/>
+          <w:lang w:val="en-ID"/>
+        </w:rPr>
+        <w:t>dalam</w:t>
+      </w:r>
+      <w:proofErr w:type="spellEnd"/>
+      <w:r>
+        <w:rPr>
+          <w:rFonts w:ascii="Arial" w:hAnsi="Arial" w:cs="Arial"/>
+          <w:lang w:val="en-ID"/>
+        </w:rPr>
+        <w:t xml:space="preserve"> </w:t>
+      </w:r>
+      <w:proofErr w:type="spellStart"/>
+      <w:r>
+        <w:rPr>
+          <w:rFonts w:ascii="Arial" w:hAnsi="Arial" w:cs="Arial"/>
+          <w:lang w:val="en-ID"/>
+        </w:rPr>
+        <w:t>memprediksi</w:t>
+      </w:r>
+      <w:proofErr w:type="spellEnd"/>
+      <w:r>
+        <w:rPr>
+          <w:rFonts w:ascii="Arial" w:hAnsi="Arial" w:cs="Arial"/>
+          <w:lang w:val="en-ID"/>
+        </w:rPr>
+        <w:t xml:space="preserve"> </w:t>
+      </w:r>
+      <w:proofErr w:type="spellStart"/>
+      <w:r>
+        <w:rPr>
+          <w:rFonts w:ascii="Arial" w:hAnsi="Arial" w:cs="Arial"/>
+          <w:lang w:val="en-ID"/>
+        </w:rPr>
+        <w:t>naik</w:t>
+      </w:r>
+      <w:proofErr w:type="spellEnd"/>
+      <w:r>
+        <w:rPr>
+          <w:rFonts w:ascii="Arial" w:hAnsi="Arial" w:cs="Arial"/>
+          <w:lang w:val="en-ID"/>
+        </w:rPr>
+        <w:t xml:space="preserve"> </w:t>
+      </w:r>
+      <w:proofErr w:type="spellStart"/>
+      <w:r>
+        <w:rPr>
+          <w:rFonts w:ascii="Arial" w:hAnsi="Arial" w:cs="Arial"/>
+          <w:lang w:val="en-ID"/>
+        </w:rPr>
+        <w:t>turunnya</w:t>
+      </w:r>
+      <w:proofErr w:type="spellEnd"/>
+      <w:r>
+        <w:rPr>
+          <w:rFonts w:ascii="Arial" w:hAnsi="Arial" w:cs="Arial"/>
+          <w:lang w:val="en-ID"/>
+        </w:rPr>
+        <w:t xml:space="preserve"> </w:t>
+      </w:r>
+      <w:proofErr w:type="spellStart"/>
+      <w:r>
+        <w:rPr>
+          <w:rFonts w:ascii="Arial" w:hAnsi="Arial" w:cs="Arial"/>
+          <w:lang w:val="en-ID"/>
+        </w:rPr>
+        <w:t>harga</w:t>
+      </w:r>
+      <w:proofErr w:type="spellEnd"/>
+      <w:r>
+        <w:rPr>
+          <w:rFonts w:ascii="Arial" w:hAnsi="Arial" w:cs="Arial"/>
+          <w:lang w:val="en-ID"/>
+        </w:rPr>
+        <w:t xml:space="preserve"> </w:t>
+      </w:r>
+      <w:proofErr w:type="spellStart"/>
+      <w:r>
+        <w:rPr>
+          <w:rFonts w:ascii="Arial" w:hAnsi="Arial" w:cs="Arial"/>
+          <w:lang w:val="en-ID"/>
+        </w:rPr>
+        <w:t>saham</w:t>
+      </w:r>
+      <w:proofErr w:type="spellEnd"/>
+      <w:r>
+        <w:rPr>
+          <w:rFonts w:ascii="Arial" w:hAnsi="Arial" w:cs="Arial"/>
+          <w:lang w:val="en-ID"/>
+        </w:rPr>
+        <w:t xml:space="preserve"> NSE-TATAGLOBAL. </w:t>
+      </w:r>
+      <w:proofErr w:type="spellStart"/>
+      <w:r>
+        <w:rPr>
+          <w:rFonts w:ascii="Arial" w:hAnsi="Arial" w:cs="Arial"/>
+          <w:lang w:val="en-ID"/>
+        </w:rPr>
+        <w:t>Walaupun</w:t>
+      </w:r>
+      <w:proofErr w:type="spellEnd"/>
+      <w:r>
+        <w:rPr>
+          <w:rFonts w:ascii="Arial" w:hAnsi="Arial" w:cs="Arial"/>
+          <w:lang w:val="en-ID"/>
+        </w:rPr>
+        <w:t xml:space="preserve"> </w:t>
+      </w:r>
+      <w:proofErr w:type="spellStart"/>
+      <w:r>
+        <w:rPr>
+          <w:rFonts w:ascii="Arial" w:hAnsi="Arial" w:cs="Arial"/>
+          <w:lang w:val="en-ID"/>
+        </w:rPr>
+        <w:t>untuk</w:t>
+      </w:r>
+      <w:proofErr w:type="spellEnd"/>
+      <w:r>
+        <w:rPr>
+          <w:rFonts w:ascii="Arial" w:hAnsi="Arial" w:cs="Arial"/>
+          <w:lang w:val="en-ID"/>
+        </w:rPr>
+        <w:t xml:space="preserve"> </w:t>
+      </w:r>
+      <w:proofErr w:type="spellStart"/>
+      <w:r>
+        <w:rPr>
+          <w:rFonts w:ascii="Arial" w:hAnsi="Arial" w:cs="Arial"/>
+          <w:lang w:val="en-ID"/>
+        </w:rPr>
+        <w:t>nilai</w:t>
+      </w:r>
+      <w:proofErr w:type="spellEnd"/>
+      <w:r>
+        <w:rPr>
+          <w:rFonts w:ascii="Arial" w:hAnsi="Arial" w:cs="Arial"/>
+          <w:lang w:val="en-ID"/>
+        </w:rPr>
+        <w:t xml:space="preserve"> </w:t>
+      </w:r>
+      <w:proofErr w:type="spellStart"/>
+      <w:r>
+        <w:rPr>
+          <w:rFonts w:ascii="Arial" w:hAnsi="Arial" w:cs="Arial"/>
+          <w:lang w:val="en-ID"/>
+        </w:rPr>
+        <w:t>pastinya</w:t>
+      </w:r>
+      <w:proofErr w:type="spellEnd"/>
+      <w:r>
+        <w:rPr>
+          <w:rFonts w:ascii="Arial" w:hAnsi="Arial" w:cs="Arial"/>
+          <w:lang w:val="en-ID"/>
+        </w:rPr>
+        <w:t xml:space="preserve"> </w:t>
+      </w:r>
+      <w:proofErr w:type="spellStart"/>
+      <w:r>
+        <w:rPr>
+          <w:rFonts w:ascii="Arial" w:hAnsi="Arial" w:cs="Arial"/>
+          <w:lang w:val="en-ID"/>
+        </w:rPr>
+        <w:t>masih</w:t>
+      </w:r>
+      <w:proofErr w:type="spellEnd"/>
+      <w:r>
+        <w:rPr>
+          <w:rFonts w:ascii="Arial" w:hAnsi="Arial" w:cs="Arial"/>
+          <w:lang w:val="en-ID"/>
+        </w:rPr>
+        <w:t xml:space="preserve"> </w:t>
+      </w:r>
+      <w:proofErr w:type="spellStart"/>
+      <w:r>
+        <w:rPr>
+          <w:rFonts w:ascii="Arial" w:hAnsi="Arial" w:cs="Arial"/>
+          <w:lang w:val="en-ID"/>
+        </w:rPr>
+        <w:t>ada</w:t>
+      </w:r>
+      <w:proofErr w:type="spellEnd"/>
+      <w:r>
+        <w:rPr>
+          <w:rFonts w:ascii="Arial" w:hAnsi="Arial" w:cs="Arial"/>
+          <w:lang w:val="en-ID"/>
+        </w:rPr>
+        <w:t xml:space="preserve"> </w:t>
+      </w:r>
+      <w:proofErr w:type="spellStart"/>
+      <w:r>
+        <w:rPr>
+          <w:rFonts w:ascii="Arial" w:hAnsi="Arial" w:cs="Arial"/>
+          <w:lang w:val="en-ID"/>
+        </w:rPr>
+        <w:t>jarak</w:t>
+      </w:r>
+      <w:proofErr w:type="spellEnd"/>
+      <w:r>
+        <w:rPr>
+          <w:rFonts w:ascii="Arial" w:hAnsi="Arial" w:cs="Arial"/>
+          <w:lang w:val="en-ID"/>
+        </w:rPr>
+        <w:t xml:space="preserve"> </w:t>
+      </w:r>
+      <w:proofErr w:type="spellStart"/>
+      <w:r>
+        <w:rPr>
+          <w:rFonts w:ascii="Arial" w:hAnsi="Arial" w:cs="Arial"/>
+          <w:lang w:val="en-ID"/>
+        </w:rPr>
+        <w:t>antara</w:t>
+      </w:r>
+      <w:proofErr w:type="spellEnd"/>
+      <w:r>
+        <w:rPr>
+          <w:rFonts w:ascii="Arial" w:hAnsi="Arial" w:cs="Arial"/>
+          <w:lang w:val="en-ID"/>
+        </w:rPr>
+        <w:t xml:space="preserve"> </w:t>
+      </w:r>
+      <w:proofErr w:type="spellStart"/>
+      <w:r>
+        <w:rPr>
+          <w:rFonts w:ascii="Arial" w:hAnsi="Arial" w:cs="Arial"/>
+          <w:lang w:val="en-ID"/>
+        </w:rPr>
+        <w:t>harga</w:t>
+      </w:r>
+      <w:proofErr w:type="spellEnd"/>
+      <w:r>
+        <w:rPr>
+          <w:rFonts w:ascii="Arial" w:hAnsi="Arial" w:cs="Arial"/>
+          <w:lang w:val="en-ID"/>
+        </w:rPr>
+        <w:t xml:space="preserve"> </w:t>
+      </w:r>
+      <w:proofErr w:type="spellStart"/>
+      <w:r>
+        <w:rPr>
+          <w:rFonts w:ascii="Arial" w:hAnsi="Arial" w:cs="Arial"/>
+          <w:lang w:val="en-ID"/>
+        </w:rPr>
+        <w:t>asli</w:t>
+      </w:r>
+      <w:proofErr w:type="spellEnd"/>
+      <w:r>
+        <w:rPr>
+          <w:rFonts w:ascii="Arial" w:hAnsi="Arial" w:cs="Arial"/>
+          <w:lang w:val="en-ID"/>
+        </w:rPr>
+        <w:t xml:space="preserve"> </w:t>
+      </w:r>
+      <w:proofErr w:type="spellStart"/>
+      <w:r>
+        <w:rPr>
+          <w:rFonts w:ascii="Arial" w:hAnsi="Arial" w:cs="Arial"/>
+          <w:lang w:val="en-ID"/>
+        </w:rPr>
+        <w:t>dengan</w:t>
+      </w:r>
+      <w:proofErr w:type="spellEnd"/>
+      <w:r>
+        <w:rPr>
+          <w:rFonts w:ascii="Arial" w:hAnsi="Arial" w:cs="Arial"/>
+          <w:lang w:val="en-ID"/>
+        </w:rPr>
+        <w:t xml:space="preserve"> </w:t>
+      </w:r>
+      <w:proofErr w:type="spellStart"/>
+      <w:r>
+        <w:rPr>
+          <w:rFonts w:ascii="Arial" w:hAnsi="Arial" w:cs="Arial"/>
+          <w:lang w:val="en-ID"/>
+        </w:rPr>
+        <w:t>hasil</w:t>
+      </w:r>
+      <w:proofErr w:type="spellEnd"/>
+      <w:r>
+        <w:rPr>
+          <w:rFonts w:ascii="Arial" w:hAnsi="Arial" w:cs="Arial"/>
+          <w:lang w:val="en-ID"/>
+        </w:rPr>
+        <w:t xml:space="preserve"> </w:t>
+      </w:r>
+      <w:proofErr w:type="spellStart"/>
+      <w:r>
+        <w:rPr>
+          <w:rFonts w:ascii="Arial" w:hAnsi="Arial" w:cs="Arial"/>
+          <w:lang w:val="en-ID"/>
+        </w:rPr>
+        <w:t>prediksi</w:t>
+      </w:r>
+      <w:proofErr w:type="spellEnd"/>
+      <w:r>
+        <w:rPr>
+          <w:rFonts w:ascii="Arial" w:hAnsi="Arial" w:cs="Arial"/>
+          <w:lang w:val="en-ID"/>
+        </w:rPr>
+        <w:t xml:space="preserve">, model </w:t>
+      </w:r>
+      <w:proofErr w:type="spellStart"/>
+      <w:r>
+        <w:rPr>
+          <w:rFonts w:ascii="Arial" w:hAnsi="Arial" w:cs="Arial"/>
+          <w:lang w:val="en-ID"/>
+        </w:rPr>
+        <w:t>ini</w:t>
+      </w:r>
+      <w:proofErr w:type="spellEnd"/>
+      <w:r>
+        <w:rPr>
+          <w:rFonts w:ascii="Arial" w:hAnsi="Arial" w:cs="Arial"/>
+          <w:lang w:val="en-ID"/>
+        </w:rPr>
+        <w:t xml:space="preserve"> </w:t>
+      </w:r>
+      <w:proofErr w:type="spellStart"/>
+      <w:r>
+        <w:rPr>
+          <w:rFonts w:ascii="Arial" w:hAnsi="Arial" w:cs="Arial"/>
+          <w:lang w:val="en-ID"/>
+        </w:rPr>
+        <w:t>sudah</w:t>
+      </w:r>
+      <w:proofErr w:type="spellEnd"/>
+      <w:r>
+        <w:rPr>
+          <w:rFonts w:ascii="Arial" w:hAnsi="Arial" w:cs="Arial"/>
+          <w:lang w:val="en-ID"/>
+        </w:rPr>
+        <w:t xml:space="preserve"> </w:t>
+      </w:r>
+      <w:proofErr w:type="spellStart"/>
+      <w:r>
+        <w:rPr>
+          <w:rFonts w:ascii="Arial" w:hAnsi="Arial" w:cs="Arial"/>
+          <w:lang w:val="en-ID"/>
+        </w:rPr>
+        <w:t>mampu</w:t>
+      </w:r>
+      <w:proofErr w:type="spellEnd"/>
+      <w:r>
+        <w:rPr>
+          <w:rFonts w:ascii="Arial" w:hAnsi="Arial" w:cs="Arial"/>
+          <w:lang w:val="en-ID"/>
+        </w:rPr>
+        <w:t xml:space="preserve"> </w:t>
+      </w:r>
+      <w:proofErr w:type="spellStart"/>
+      <w:r>
+        <w:rPr>
+          <w:rFonts w:ascii="Arial" w:hAnsi="Arial" w:cs="Arial"/>
+          <w:lang w:val="en-ID"/>
+        </w:rPr>
+        <w:t>untuk</w:t>
+      </w:r>
+      <w:proofErr w:type="spellEnd"/>
+      <w:r>
+        <w:rPr>
+          <w:rFonts w:ascii="Arial" w:hAnsi="Arial" w:cs="Arial"/>
+          <w:lang w:val="en-ID"/>
+        </w:rPr>
+        <w:t xml:space="preserve"> </w:t>
+      </w:r>
+      <w:proofErr w:type="spellStart"/>
+      <w:r>
+        <w:rPr>
+          <w:rFonts w:ascii="Arial" w:hAnsi="Arial" w:cs="Arial"/>
+          <w:lang w:val="en-ID"/>
+        </w:rPr>
+        <w:t>memprediksi</w:t>
+      </w:r>
+      <w:proofErr w:type="spellEnd"/>
+      <w:r>
+        <w:rPr>
+          <w:rFonts w:ascii="Arial" w:hAnsi="Arial" w:cs="Arial"/>
+          <w:lang w:val="en-ID"/>
+        </w:rPr>
+        <w:t xml:space="preserve"> </w:t>
+      </w:r>
+      <w:proofErr w:type="spellStart"/>
+      <w:r>
+        <w:rPr>
+          <w:rFonts w:ascii="Arial" w:hAnsi="Arial" w:cs="Arial"/>
+          <w:lang w:val="en-ID"/>
+        </w:rPr>
+        <w:t>kenaikan</w:t>
+      </w:r>
+      <w:proofErr w:type="spellEnd"/>
+      <w:r>
+        <w:rPr>
+          <w:rFonts w:ascii="Arial" w:hAnsi="Arial" w:cs="Arial"/>
+          <w:lang w:val="en-ID"/>
+        </w:rPr>
+        <w:t xml:space="preserve"> </w:t>
+      </w:r>
+      <w:proofErr w:type="spellStart"/>
+      <w:r>
+        <w:rPr>
+          <w:rFonts w:ascii="Arial" w:hAnsi="Arial" w:cs="Arial"/>
+          <w:lang w:val="en-ID"/>
+        </w:rPr>
+        <w:t>dan</w:t>
+      </w:r>
+      <w:proofErr w:type="spellEnd"/>
+      <w:r>
+        <w:rPr>
+          <w:rFonts w:ascii="Arial" w:hAnsi="Arial" w:cs="Arial"/>
+          <w:lang w:val="en-ID"/>
+        </w:rPr>
+        <w:t xml:space="preserve"> </w:t>
+      </w:r>
+      <w:proofErr w:type="spellStart"/>
+      <w:r>
+        <w:rPr>
+          <w:rFonts w:ascii="Arial" w:hAnsi="Arial" w:cs="Arial"/>
+          <w:lang w:val="en-ID"/>
+        </w:rPr>
+        <w:t>penurunan</w:t>
+      </w:r>
+      <w:proofErr w:type="spellEnd"/>
+      <w:r>
+        <w:rPr>
+          <w:rFonts w:ascii="Arial" w:hAnsi="Arial" w:cs="Arial"/>
+          <w:lang w:val="en-ID"/>
+        </w:rPr>
+        <w:t xml:space="preserve"> </w:t>
+      </w:r>
+      <w:proofErr w:type="spellStart"/>
+      <w:r>
+        <w:rPr>
+          <w:rFonts w:ascii="Arial" w:hAnsi="Arial" w:cs="Arial"/>
+          <w:lang w:val="en-ID"/>
+        </w:rPr>
+        <w:t>harga</w:t>
+      </w:r>
+      <w:proofErr w:type="spellEnd"/>
+      <w:r>
+        <w:rPr>
+          <w:rFonts w:ascii="Arial" w:hAnsi="Arial" w:cs="Arial"/>
+          <w:lang w:val="en-ID"/>
+        </w:rPr>
+        <w:t xml:space="preserve"> </w:t>
+      </w:r>
+      <w:proofErr w:type="spellStart"/>
+      <w:r>
+        <w:rPr>
+          <w:rFonts w:ascii="Arial" w:hAnsi="Arial" w:cs="Arial"/>
+          <w:lang w:val="en-ID"/>
+        </w:rPr>
+        <w:t>saham</w:t>
+      </w:r>
+      <w:proofErr w:type="spellEnd"/>
+      <w:r>
+        <w:rPr>
+          <w:rFonts w:ascii="Arial" w:hAnsi="Arial" w:cs="Arial"/>
+          <w:lang w:val="en-ID"/>
+        </w:rPr>
+        <w:t xml:space="preserve"> </w:t>
+      </w:r>
+      <w:proofErr w:type="spellStart"/>
+      <w:r>
+        <w:rPr>
+          <w:rFonts w:ascii="Arial" w:hAnsi="Arial" w:cs="Arial"/>
+          <w:lang w:val="en-ID"/>
+        </w:rPr>
+        <w:t>untuk</w:t>
+      </w:r>
+      <w:proofErr w:type="spellEnd"/>
+      <w:r>
+        <w:rPr>
+          <w:rFonts w:ascii="Arial" w:hAnsi="Arial" w:cs="Arial"/>
+          <w:lang w:val="en-ID"/>
+        </w:rPr>
+        <w:t xml:space="preserve"> dataset </w:t>
+      </w:r>
+      <w:proofErr w:type="spellStart"/>
+      <w:r>
+        <w:rPr>
+          <w:rFonts w:ascii="Arial" w:hAnsi="Arial" w:cs="Arial"/>
+          <w:lang w:val="en-ID"/>
+        </w:rPr>
+        <w:t>ini</w:t>
+      </w:r>
+      <w:proofErr w:type="spellEnd"/>
+      <w:r>
+        <w:rPr>
+          <w:rFonts w:ascii="Arial" w:hAnsi="Arial" w:cs="Arial"/>
+          <w:lang w:val="en-ID"/>
+        </w:rPr>
+        <w:t>.</w:t>
+      </w:r>
+    </w:p>
+    <w:p>
+      <w:pPr>
+        <w:pStyle w:val="ListParagraph"/>
+        <w:spacing w:after="0" w:line="360" w:lineRule="auto"/>
+        <w:rPr>
+          <w:rFonts w:ascii="Arial" w:hAnsi="Arial" w:cs="Arial"/>
+          <w:lang w:val="en-ID"/>
+        </w:rPr>
+      </w:pPr>
     </w:p>
     <w:p>
       <w:pPr>
@@ -461,28 +4786,4002 @@
           <w:rFonts w:ascii="Arial" w:hAnsi="Arial" w:cs="Arial"/>
           <w:lang w:val="en-ID"/>
         </w:rPr>
-        <w:t>Nikkei 225 (^N225)</w:t>
-      </w:r>
-      <w:r>
-        <w:rPr>
-          <w:rFonts w:ascii="Arial" w:hAnsi="Arial" w:cs="Arial"/>
-          <w:lang w:val="en-ID"/>
-        </w:rPr>
-        <w:t xml:space="preserve"> [2]</w:t>
+        <w:t>HANG SENG INDEX (^HSI)</w:t>
+      </w:r>
+      <w:r>
+        <w:rPr>
+          <w:rFonts w:ascii="Arial" w:hAnsi="Arial" w:cs="Arial"/>
+          <w:lang w:val="en-ID"/>
+        </w:rPr>
+        <w:t xml:space="preserve"> [1]</w:t>
       </w:r>
     </w:p>
     <w:p>
       <w:pPr>
+        <w:pStyle w:val="ListParagraph"/>
         <w:spacing w:after="0" w:line="360" w:lineRule="auto"/>
-        <w:rPr>
-          <w:rFonts w:ascii="Arial" w:hAnsi="Arial" w:cs="Arial"/>
-          <w:lang w:val="en-ID"/>
-        </w:rPr>
-      </w:pPr>
+        <w:jc w:val="both"/>
+        <w:rPr>
+          <w:rFonts w:ascii="Arial" w:hAnsi="Arial" w:cs="Arial"/>
+          <w:lang w:val="en-ID"/>
+        </w:rPr>
+      </w:pPr>
+      <w:r>
+        <w:rPr>
+          <w:rFonts w:ascii="Arial" w:hAnsi="Arial" w:cs="Arial"/>
+          <w:lang w:val="en-ID"/>
+        </w:rPr>
+        <w:t xml:space="preserve">Dataset </w:t>
+      </w:r>
+      <w:proofErr w:type="spellStart"/>
+      <w:r>
+        <w:rPr>
+          <w:rFonts w:ascii="Arial" w:hAnsi="Arial" w:cs="Arial"/>
+          <w:lang w:val="en-ID"/>
+        </w:rPr>
+        <w:t>ini</w:t>
+      </w:r>
+      <w:proofErr w:type="spellEnd"/>
+      <w:r>
+        <w:rPr>
+          <w:rFonts w:ascii="Arial" w:hAnsi="Arial" w:cs="Arial"/>
+          <w:lang w:val="en-ID"/>
+        </w:rPr>
+        <w:t xml:space="preserve"> </w:t>
+      </w:r>
+      <w:proofErr w:type="spellStart"/>
+      <w:r>
+        <w:rPr>
+          <w:rFonts w:ascii="Arial" w:hAnsi="Arial" w:cs="Arial"/>
+          <w:lang w:val="en-ID"/>
+        </w:rPr>
+        <w:t>memiliki</w:t>
+      </w:r>
+      <w:proofErr w:type="spellEnd"/>
+      <w:r>
+        <w:rPr>
+          <w:rFonts w:ascii="Arial" w:hAnsi="Arial" w:cs="Arial"/>
+          <w:lang w:val="en-ID"/>
+        </w:rPr>
+        <w:t xml:space="preserve"> training data </w:t>
+      </w:r>
+      <w:proofErr w:type="spellStart"/>
+      <w:r>
+        <w:rPr>
+          <w:rFonts w:ascii="Arial" w:hAnsi="Arial" w:cs="Arial"/>
+          <w:lang w:val="en-ID"/>
+        </w:rPr>
+        <w:t>sebanyak</w:t>
+      </w:r>
+      <w:proofErr w:type="spellEnd"/>
+      <w:r>
+        <w:rPr>
+          <w:rFonts w:ascii="Arial" w:hAnsi="Arial" w:cs="Arial"/>
+          <w:lang w:val="en-ID"/>
+        </w:rPr>
+        <w:t xml:space="preserve"> </w:t>
+      </w:r>
+      <w:r>
+        <w:rPr>
+          <w:rFonts w:ascii="Arial" w:hAnsi="Arial" w:cs="Arial"/>
+          <w:lang w:val="en-ID"/>
+        </w:rPr>
+        <w:t>2033</w:t>
+      </w:r>
+      <w:r>
+        <w:rPr>
+          <w:rFonts w:ascii="Arial" w:hAnsi="Arial" w:cs="Arial"/>
+          <w:lang w:val="en-ID"/>
+        </w:rPr>
+        <w:t xml:space="preserve"> </w:t>
+      </w:r>
+      <w:proofErr w:type="spellStart"/>
+      <w:r>
+        <w:rPr>
+          <w:rFonts w:ascii="Arial" w:hAnsi="Arial" w:cs="Arial"/>
+          <w:lang w:val="en-ID"/>
+        </w:rPr>
+        <w:t>baris</w:t>
+      </w:r>
+      <w:proofErr w:type="spellEnd"/>
+      <w:r>
+        <w:rPr>
+          <w:rFonts w:ascii="Arial" w:hAnsi="Arial" w:cs="Arial"/>
+          <w:lang w:val="en-ID"/>
+        </w:rPr>
+        <w:t xml:space="preserve"> data </w:t>
+      </w:r>
+      <w:proofErr w:type="spellStart"/>
+      <w:r>
+        <w:rPr>
+          <w:rFonts w:ascii="Arial" w:hAnsi="Arial" w:cs="Arial"/>
+          <w:lang w:val="en-ID"/>
+        </w:rPr>
+        <w:t>untuk</w:t>
+      </w:r>
+      <w:proofErr w:type="spellEnd"/>
+      <w:r>
+        <w:rPr>
+          <w:rFonts w:ascii="Arial" w:hAnsi="Arial" w:cs="Arial"/>
+          <w:lang w:val="en-ID"/>
+        </w:rPr>
+        <w:t xml:space="preserve"> </w:t>
+      </w:r>
+      <w:proofErr w:type="spellStart"/>
+      <w:r>
+        <w:rPr>
+          <w:rFonts w:ascii="Arial" w:hAnsi="Arial" w:cs="Arial"/>
+          <w:lang w:val="en-ID"/>
+        </w:rPr>
+        <w:t>harga</w:t>
+      </w:r>
+      <w:proofErr w:type="spellEnd"/>
+      <w:r>
+        <w:rPr>
+          <w:rFonts w:ascii="Arial" w:hAnsi="Arial" w:cs="Arial"/>
+          <w:lang w:val="en-ID"/>
+        </w:rPr>
+        <w:t xml:space="preserve"> </w:t>
+      </w:r>
+      <w:proofErr w:type="spellStart"/>
+      <w:r>
+        <w:rPr>
+          <w:rFonts w:ascii="Arial" w:hAnsi="Arial" w:cs="Arial"/>
+          <w:lang w:val="en-ID"/>
+        </w:rPr>
+        <w:t>saham</w:t>
+      </w:r>
+      <w:proofErr w:type="spellEnd"/>
+      <w:r>
+        <w:rPr>
+          <w:rFonts w:ascii="Arial" w:hAnsi="Arial" w:cs="Arial"/>
+          <w:lang w:val="en-ID"/>
+        </w:rPr>
+        <w:t xml:space="preserve"> </w:t>
+      </w:r>
+      <w:proofErr w:type="spellStart"/>
+      <w:r>
+        <w:rPr>
+          <w:rFonts w:ascii="Arial" w:hAnsi="Arial" w:cs="Arial"/>
+          <w:lang w:val="en-ID"/>
+        </w:rPr>
+        <w:t>dalam</w:t>
+      </w:r>
+      <w:proofErr w:type="spellEnd"/>
+      <w:r>
+        <w:rPr>
+          <w:rFonts w:ascii="Arial" w:hAnsi="Arial" w:cs="Arial"/>
+          <w:lang w:val="en-ID"/>
+        </w:rPr>
+        <w:t xml:space="preserve"> </w:t>
+      </w:r>
+      <w:proofErr w:type="spellStart"/>
+      <w:r>
+        <w:rPr>
+          <w:rFonts w:ascii="Arial" w:hAnsi="Arial" w:cs="Arial"/>
+          <w:lang w:val="en-ID"/>
+        </w:rPr>
+        <w:t>kurun</w:t>
+      </w:r>
+      <w:proofErr w:type="spellEnd"/>
+      <w:r>
+        <w:rPr>
+          <w:rFonts w:ascii="Arial" w:hAnsi="Arial" w:cs="Arial"/>
+          <w:lang w:val="en-ID"/>
+        </w:rPr>
+        <w:t xml:space="preserve"> </w:t>
+      </w:r>
+      <w:proofErr w:type="spellStart"/>
+      <w:r>
+        <w:rPr>
+          <w:rFonts w:ascii="Arial" w:hAnsi="Arial" w:cs="Arial"/>
+          <w:lang w:val="en-ID"/>
+        </w:rPr>
+        <w:t>waktu</w:t>
+      </w:r>
+      <w:proofErr w:type="spellEnd"/>
+      <w:r>
+        <w:rPr>
+          <w:rFonts w:ascii="Arial" w:hAnsi="Arial" w:cs="Arial"/>
+          <w:lang w:val="en-ID"/>
+        </w:rPr>
+        <w:t xml:space="preserve"> </w:t>
+      </w:r>
+      <w:proofErr w:type="spellStart"/>
+      <w:r>
+        <w:rPr>
+          <w:rFonts w:ascii="Arial" w:hAnsi="Arial" w:cs="Arial"/>
+          <w:lang w:val="en-ID"/>
+        </w:rPr>
+        <w:t>antara</w:t>
+      </w:r>
+      <w:proofErr w:type="spellEnd"/>
+      <w:r>
+        <w:rPr>
+          <w:rFonts w:ascii="Arial" w:hAnsi="Arial" w:cs="Arial"/>
+          <w:lang w:val="en-ID"/>
+        </w:rPr>
+        <w:t xml:space="preserve"> 2</w:t>
+      </w:r>
+      <w:r>
+        <w:rPr>
+          <w:rFonts w:ascii="Arial" w:hAnsi="Arial" w:cs="Arial"/>
+          <w:lang w:val="en-ID"/>
+        </w:rPr>
+        <w:t>1</w:t>
+      </w:r>
+      <w:r>
+        <w:rPr>
+          <w:rFonts w:ascii="Arial" w:hAnsi="Arial" w:cs="Arial"/>
+          <w:lang w:val="en-ID"/>
+        </w:rPr>
+        <w:t xml:space="preserve"> </w:t>
+      </w:r>
+      <w:proofErr w:type="spellStart"/>
+      <w:r>
+        <w:rPr>
+          <w:rFonts w:ascii="Arial" w:hAnsi="Arial" w:cs="Arial"/>
+          <w:lang w:val="en-ID"/>
+        </w:rPr>
+        <w:t>Juli</w:t>
+      </w:r>
+      <w:proofErr w:type="spellEnd"/>
+      <w:r>
+        <w:rPr>
+          <w:rFonts w:ascii="Arial" w:hAnsi="Arial" w:cs="Arial"/>
+          <w:lang w:val="en-ID"/>
+        </w:rPr>
+        <w:t xml:space="preserve"> 2011 </w:t>
+      </w:r>
+      <w:proofErr w:type="spellStart"/>
+      <w:r>
+        <w:rPr>
+          <w:rFonts w:ascii="Arial" w:hAnsi="Arial" w:cs="Arial"/>
+          <w:lang w:val="en-ID"/>
+        </w:rPr>
+        <w:t>hingga</w:t>
+      </w:r>
+      <w:proofErr w:type="spellEnd"/>
+      <w:r>
+        <w:rPr>
+          <w:rFonts w:ascii="Arial" w:hAnsi="Arial" w:cs="Arial"/>
+          <w:lang w:val="en-ID"/>
+        </w:rPr>
+        <w:t xml:space="preserve"> </w:t>
+      </w:r>
+      <w:r>
+        <w:rPr>
+          <w:rFonts w:ascii="Arial" w:hAnsi="Arial" w:cs="Arial"/>
+          <w:lang w:val="en-ID"/>
+        </w:rPr>
+        <w:t>24</w:t>
+      </w:r>
+      <w:r>
+        <w:rPr>
+          <w:rFonts w:ascii="Arial" w:hAnsi="Arial" w:cs="Arial"/>
+          <w:lang w:val="en-ID"/>
+        </w:rPr>
+        <w:t xml:space="preserve"> </w:t>
+      </w:r>
+      <w:proofErr w:type="spellStart"/>
+      <w:r>
+        <w:rPr>
+          <w:rFonts w:ascii="Arial" w:hAnsi="Arial" w:cs="Arial"/>
+          <w:lang w:val="en-ID"/>
+        </w:rPr>
+        <w:t>Oktober</w:t>
+      </w:r>
+      <w:proofErr w:type="spellEnd"/>
+      <w:r>
+        <w:rPr>
+          <w:rFonts w:ascii="Arial" w:hAnsi="Arial" w:cs="Arial"/>
+          <w:lang w:val="en-ID"/>
+        </w:rPr>
+        <w:t xml:space="preserve"> 2019</w:t>
+      </w:r>
+      <w:r>
+        <w:rPr>
+          <w:rFonts w:ascii="Arial" w:hAnsi="Arial" w:cs="Arial"/>
+          <w:lang w:val="en-ID"/>
+        </w:rPr>
+        <w:t>.</w:t>
+      </w:r>
+      <w:r>
+        <w:rPr>
+          <w:rFonts w:ascii="Arial" w:hAnsi="Arial" w:cs="Arial"/>
+          <w:lang w:val="en-ID"/>
+        </w:rPr>
+        <w:t xml:space="preserve"> </w:t>
+      </w:r>
+      <w:proofErr w:type="spellStart"/>
+      <w:r>
+        <w:rPr>
+          <w:rFonts w:ascii="Arial" w:hAnsi="Arial" w:cs="Arial"/>
+          <w:lang w:val="en-ID"/>
+        </w:rPr>
+        <w:t>Sementara</w:t>
+      </w:r>
+      <w:proofErr w:type="spellEnd"/>
+      <w:r>
+        <w:rPr>
+          <w:rFonts w:ascii="Arial" w:hAnsi="Arial" w:cs="Arial"/>
+          <w:lang w:val="en-ID"/>
+        </w:rPr>
+        <w:t xml:space="preserve"> </w:t>
+      </w:r>
+      <w:proofErr w:type="spellStart"/>
+      <w:r>
+        <w:rPr>
+          <w:rFonts w:ascii="Arial" w:hAnsi="Arial" w:cs="Arial"/>
+          <w:lang w:val="en-ID"/>
+        </w:rPr>
+        <w:t>u</w:t>
+      </w:r>
+      <w:r>
+        <w:rPr>
+          <w:rFonts w:ascii="Arial" w:hAnsi="Arial" w:cs="Arial"/>
+          <w:lang w:val="en-ID"/>
+        </w:rPr>
+        <w:t>ntuk</w:t>
+      </w:r>
+      <w:proofErr w:type="spellEnd"/>
+      <w:r>
+        <w:rPr>
+          <w:rFonts w:ascii="Arial" w:hAnsi="Arial" w:cs="Arial"/>
+          <w:lang w:val="en-ID"/>
+        </w:rPr>
+        <w:t xml:space="preserve"> testing data </w:t>
+      </w:r>
+      <w:proofErr w:type="spellStart"/>
+      <w:r>
+        <w:rPr>
+          <w:rFonts w:ascii="Arial" w:hAnsi="Arial" w:cs="Arial"/>
+          <w:lang w:val="en-ID"/>
+        </w:rPr>
+        <w:t>ada</w:t>
+      </w:r>
+      <w:proofErr w:type="spellEnd"/>
+      <w:r>
+        <w:rPr>
+          <w:rFonts w:ascii="Arial" w:hAnsi="Arial" w:cs="Arial"/>
+          <w:lang w:val="en-ID"/>
+        </w:rPr>
+        <w:t xml:space="preserve"> </w:t>
+      </w:r>
+      <w:proofErr w:type="spellStart"/>
+      <w:r>
+        <w:rPr>
+          <w:rFonts w:ascii="Arial" w:hAnsi="Arial" w:cs="Arial"/>
+          <w:lang w:val="en-ID"/>
+        </w:rPr>
+        <w:t>sebanyak</w:t>
+      </w:r>
+      <w:proofErr w:type="spellEnd"/>
+      <w:r>
+        <w:rPr>
+          <w:rFonts w:ascii="Arial" w:hAnsi="Arial" w:cs="Arial"/>
+          <w:lang w:val="en-ID"/>
+        </w:rPr>
+        <w:t xml:space="preserve"> 16 </w:t>
+      </w:r>
+      <w:proofErr w:type="spellStart"/>
+      <w:r>
+        <w:rPr>
+          <w:rFonts w:ascii="Arial" w:hAnsi="Arial" w:cs="Arial"/>
+          <w:lang w:val="en-ID"/>
+        </w:rPr>
+        <w:t>baris</w:t>
+      </w:r>
+      <w:proofErr w:type="spellEnd"/>
+      <w:r>
+        <w:rPr>
+          <w:rFonts w:ascii="Arial" w:hAnsi="Arial" w:cs="Arial"/>
+          <w:lang w:val="en-ID"/>
+        </w:rPr>
+        <w:t xml:space="preserve"> data </w:t>
+      </w:r>
+      <w:proofErr w:type="spellStart"/>
+      <w:r>
+        <w:rPr>
+          <w:rFonts w:ascii="Arial" w:hAnsi="Arial" w:cs="Arial"/>
+          <w:lang w:val="en-ID"/>
+        </w:rPr>
+        <w:t>untuk</w:t>
+      </w:r>
+      <w:proofErr w:type="spellEnd"/>
+      <w:r>
+        <w:rPr>
+          <w:rFonts w:ascii="Arial" w:hAnsi="Arial" w:cs="Arial"/>
+          <w:lang w:val="en-ID"/>
+        </w:rPr>
+        <w:t xml:space="preserve"> </w:t>
+      </w:r>
+      <w:proofErr w:type="spellStart"/>
+      <w:r>
+        <w:rPr>
+          <w:rFonts w:ascii="Arial" w:hAnsi="Arial" w:cs="Arial"/>
+          <w:lang w:val="en-ID"/>
+        </w:rPr>
+        <w:t>harga</w:t>
+      </w:r>
+      <w:proofErr w:type="spellEnd"/>
+      <w:r>
+        <w:rPr>
+          <w:rFonts w:ascii="Arial" w:hAnsi="Arial" w:cs="Arial"/>
+          <w:lang w:val="en-ID"/>
+        </w:rPr>
+        <w:t xml:space="preserve"> </w:t>
+      </w:r>
+      <w:proofErr w:type="spellStart"/>
+      <w:r>
+        <w:rPr>
+          <w:rFonts w:ascii="Arial" w:hAnsi="Arial" w:cs="Arial"/>
+          <w:lang w:val="en-ID"/>
+        </w:rPr>
+        <w:t>saham</w:t>
+      </w:r>
+      <w:proofErr w:type="spellEnd"/>
+      <w:r>
+        <w:rPr>
+          <w:rFonts w:ascii="Arial" w:hAnsi="Arial" w:cs="Arial"/>
+          <w:lang w:val="en-ID"/>
+        </w:rPr>
+        <w:t xml:space="preserve"> </w:t>
+      </w:r>
+      <w:proofErr w:type="spellStart"/>
+      <w:r>
+        <w:rPr>
+          <w:rFonts w:ascii="Arial" w:hAnsi="Arial" w:cs="Arial"/>
+          <w:lang w:val="en-ID"/>
+        </w:rPr>
+        <w:t>dalam</w:t>
+      </w:r>
+      <w:proofErr w:type="spellEnd"/>
+      <w:r>
+        <w:rPr>
+          <w:rFonts w:ascii="Arial" w:hAnsi="Arial" w:cs="Arial"/>
+          <w:lang w:val="en-ID"/>
+        </w:rPr>
+        <w:t xml:space="preserve"> </w:t>
+      </w:r>
+      <w:proofErr w:type="spellStart"/>
+      <w:r>
+        <w:rPr>
+          <w:rFonts w:ascii="Arial" w:hAnsi="Arial" w:cs="Arial"/>
+          <w:lang w:val="en-ID"/>
+        </w:rPr>
+        <w:t>kurun</w:t>
+      </w:r>
+      <w:proofErr w:type="spellEnd"/>
+      <w:r>
+        <w:rPr>
+          <w:rFonts w:ascii="Arial" w:hAnsi="Arial" w:cs="Arial"/>
+          <w:lang w:val="en-ID"/>
+        </w:rPr>
+        <w:t xml:space="preserve"> </w:t>
+      </w:r>
+      <w:proofErr w:type="spellStart"/>
+      <w:r>
+        <w:rPr>
+          <w:rFonts w:ascii="Arial" w:hAnsi="Arial" w:cs="Arial"/>
+          <w:lang w:val="en-ID"/>
+        </w:rPr>
+        <w:t>waktu</w:t>
+      </w:r>
+      <w:proofErr w:type="spellEnd"/>
+      <w:r>
+        <w:rPr>
+          <w:rFonts w:ascii="Arial" w:hAnsi="Arial" w:cs="Arial"/>
+          <w:lang w:val="en-ID"/>
+        </w:rPr>
+        <w:t xml:space="preserve"> </w:t>
+      </w:r>
+      <w:proofErr w:type="spellStart"/>
+      <w:r>
+        <w:rPr>
+          <w:rFonts w:ascii="Arial" w:hAnsi="Arial" w:cs="Arial"/>
+          <w:lang w:val="en-ID"/>
+        </w:rPr>
+        <w:t>ant</w:t>
+      </w:r>
+      <w:r>
+        <w:rPr>
+          <w:rFonts w:ascii="Arial" w:hAnsi="Arial" w:cs="Arial"/>
+          <w:lang w:val="en-ID"/>
+        </w:rPr>
+        <w:t>ara</w:t>
+      </w:r>
+      <w:proofErr w:type="spellEnd"/>
+      <w:r>
+        <w:rPr>
+          <w:rFonts w:ascii="Arial" w:hAnsi="Arial" w:cs="Arial"/>
+          <w:lang w:val="en-ID"/>
+        </w:rPr>
+        <w:t xml:space="preserve"> 25</w:t>
+      </w:r>
+      <w:r>
+        <w:rPr>
+          <w:rFonts w:ascii="Arial" w:hAnsi="Arial" w:cs="Arial"/>
+          <w:lang w:val="en-ID"/>
+        </w:rPr>
+        <w:t xml:space="preserve"> </w:t>
+      </w:r>
+      <w:proofErr w:type="spellStart"/>
+      <w:r>
+        <w:rPr>
+          <w:rFonts w:ascii="Arial" w:hAnsi="Arial" w:cs="Arial"/>
+          <w:lang w:val="en-ID"/>
+        </w:rPr>
+        <w:t>Okto</w:t>
+      </w:r>
+      <w:r>
+        <w:rPr>
+          <w:rFonts w:ascii="Arial" w:hAnsi="Arial" w:cs="Arial"/>
+          <w:lang w:val="en-ID"/>
+        </w:rPr>
+        <w:t>ber</w:t>
+      </w:r>
+      <w:proofErr w:type="spellEnd"/>
+      <w:r>
+        <w:rPr>
+          <w:rFonts w:ascii="Arial" w:hAnsi="Arial" w:cs="Arial"/>
+          <w:lang w:val="en-ID"/>
+        </w:rPr>
+        <w:t xml:space="preserve"> 2019</w:t>
+      </w:r>
+      <w:r>
+        <w:rPr>
+          <w:rFonts w:ascii="Arial" w:hAnsi="Arial" w:cs="Arial"/>
+          <w:lang w:val="en-ID"/>
+        </w:rPr>
+        <w:t xml:space="preserve"> </w:t>
+      </w:r>
+      <w:proofErr w:type="spellStart"/>
+      <w:r>
+        <w:rPr>
+          <w:rFonts w:ascii="Arial" w:hAnsi="Arial" w:cs="Arial"/>
+          <w:lang w:val="en-ID"/>
+        </w:rPr>
+        <w:t>hingga</w:t>
+      </w:r>
+      <w:proofErr w:type="spellEnd"/>
+      <w:r>
+        <w:rPr>
+          <w:rFonts w:ascii="Arial" w:hAnsi="Arial" w:cs="Arial"/>
+          <w:lang w:val="en-ID"/>
+        </w:rPr>
+        <w:t xml:space="preserve"> </w:t>
+      </w:r>
+      <w:r>
+        <w:rPr>
+          <w:rFonts w:ascii="Arial" w:hAnsi="Arial" w:cs="Arial"/>
+          <w:lang w:val="en-ID"/>
+        </w:rPr>
+        <w:t>15 November 2019</w:t>
+      </w:r>
+      <w:r>
+        <w:rPr>
+          <w:rFonts w:ascii="Arial" w:hAnsi="Arial" w:cs="Arial"/>
+          <w:lang w:val="en-ID"/>
+        </w:rPr>
+        <w:t xml:space="preserve">. </w:t>
+      </w:r>
+      <w:proofErr w:type="spellStart"/>
+      <w:r>
+        <w:rPr>
+          <w:rFonts w:ascii="Arial" w:hAnsi="Arial" w:cs="Arial"/>
+          <w:lang w:val="en-ID"/>
+        </w:rPr>
+        <w:t>Hasil</w:t>
+      </w:r>
+      <w:proofErr w:type="spellEnd"/>
+      <w:r>
+        <w:rPr>
+          <w:rFonts w:ascii="Arial" w:hAnsi="Arial" w:cs="Arial"/>
+          <w:lang w:val="en-ID"/>
+        </w:rPr>
+        <w:t xml:space="preserve"> training </w:t>
+      </w:r>
+      <w:proofErr w:type="spellStart"/>
+      <w:r>
+        <w:rPr>
+          <w:rFonts w:ascii="Arial" w:hAnsi="Arial" w:cs="Arial"/>
+          <w:lang w:val="en-ID"/>
+        </w:rPr>
+        <w:t>dari</w:t>
+      </w:r>
+      <w:proofErr w:type="spellEnd"/>
+      <w:r>
+        <w:rPr>
+          <w:rFonts w:ascii="Arial" w:hAnsi="Arial" w:cs="Arial"/>
+          <w:lang w:val="en-ID"/>
+        </w:rPr>
+        <w:t xml:space="preserve"> dataset </w:t>
+      </w:r>
+      <w:proofErr w:type="spellStart"/>
+      <w:r>
+        <w:rPr>
+          <w:rFonts w:ascii="Arial" w:hAnsi="Arial" w:cs="Arial"/>
+          <w:lang w:val="en-ID"/>
+        </w:rPr>
+        <w:t>ini</w:t>
+      </w:r>
+      <w:proofErr w:type="spellEnd"/>
+      <w:r>
+        <w:rPr>
+          <w:rFonts w:ascii="Arial" w:hAnsi="Arial" w:cs="Arial"/>
+          <w:lang w:val="en-ID"/>
+        </w:rPr>
+        <w:t xml:space="preserve"> </w:t>
+      </w:r>
+      <w:proofErr w:type="spellStart"/>
+      <w:r>
+        <w:rPr>
+          <w:rFonts w:ascii="Arial" w:hAnsi="Arial" w:cs="Arial"/>
+          <w:lang w:val="en-ID"/>
+        </w:rPr>
+        <w:t>dengan</w:t>
+      </w:r>
+      <w:proofErr w:type="spellEnd"/>
+      <w:r>
+        <w:rPr>
+          <w:rFonts w:ascii="Arial" w:hAnsi="Arial" w:cs="Arial"/>
+          <w:lang w:val="en-ID"/>
+        </w:rPr>
+        <w:t xml:space="preserve"> </w:t>
+      </w:r>
+      <w:proofErr w:type="spellStart"/>
+      <w:r>
+        <w:rPr>
+          <w:rFonts w:ascii="Arial" w:hAnsi="Arial" w:cs="Arial"/>
+          <w:lang w:val="en-ID"/>
+        </w:rPr>
+        <w:t>arsitektur</w:t>
+      </w:r>
+      <w:proofErr w:type="spellEnd"/>
+      <w:r>
+        <w:rPr>
+          <w:rFonts w:ascii="Arial" w:hAnsi="Arial" w:cs="Arial"/>
+          <w:lang w:val="en-ID"/>
+        </w:rPr>
+        <w:t xml:space="preserve"> LSTM di </w:t>
+      </w:r>
+      <w:proofErr w:type="spellStart"/>
+      <w:r>
+        <w:rPr>
+          <w:rFonts w:ascii="Arial" w:hAnsi="Arial" w:cs="Arial"/>
+          <w:lang w:val="en-ID"/>
+        </w:rPr>
+        <w:t>atas</w:t>
+      </w:r>
+      <w:proofErr w:type="spellEnd"/>
+      <w:r>
+        <w:rPr>
+          <w:rFonts w:ascii="Arial" w:hAnsi="Arial" w:cs="Arial"/>
+          <w:lang w:val="en-ID"/>
+        </w:rPr>
+        <w:t xml:space="preserve"> </w:t>
+      </w:r>
+      <w:proofErr w:type="spellStart"/>
+      <w:r>
+        <w:rPr>
+          <w:rFonts w:ascii="Arial" w:hAnsi="Arial" w:cs="Arial"/>
+          <w:lang w:val="en-ID"/>
+        </w:rPr>
+        <w:t>menghasilkan</w:t>
+      </w:r>
+      <w:proofErr w:type="spellEnd"/>
+      <w:r>
+        <w:rPr>
+          <w:rFonts w:ascii="Arial" w:hAnsi="Arial" w:cs="Arial"/>
+          <w:lang w:val="en-ID"/>
+        </w:rPr>
+        <w:t xml:space="preserve"> </w:t>
+      </w:r>
+      <w:proofErr w:type="spellStart"/>
+      <w:r>
+        <w:rPr>
+          <w:rFonts w:ascii="Arial" w:hAnsi="Arial" w:cs="Arial"/>
+          <w:lang w:val="en-ID"/>
+        </w:rPr>
+        <w:t>nilai</w:t>
+      </w:r>
+      <w:proofErr w:type="spellEnd"/>
+      <w:r>
+        <w:rPr>
+          <w:rFonts w:ascii="Arial" w:hAnsi="Arial" w:cs="Arial"/>
+          <w:lang w:val="en-ID"/>
+        </w:rPr>
+        <w:t xml:space="preserve"> loss </w:t>
+      </w:r>
+      <w:r>
+        <w:rPr>
+          <w:rFonts w:ascii="Arial" w:hAnsi="Arial" w:cs="Arial"/>
+          <w:lang w:val="en-ID"/>
+        </w:rPr>
+        <w:t>0.00077513</w:t>
+      </w:r>
+      <w:r>
+        <w:rPr>
+          <w:rFonts w:ascii="Arial" w:hAnsi="Arial" w:cs="Arial"/>
+          <w:lang w:val="en-ID"/>
+        </w:rPr>
+        <w:t xml:space="preserve">. </w:t>
+      </w:r>
+      <w:proofErr w:type="spellStart"/>
+      <w:r>
+        <w:rPr>
+          <w:rFonts w:ascii="Arial" w:hAnsi="Arial" w:cs="Arial"/>
+          <w:lang w:val="en-ID"/>
+        </w:rPr>
+        <w:t>Berikut</w:t>
+      </w:r>
+      <w:proofErr w:type="spellEnd"/>
+      <w:r>
+        <w:rPr>
+          <w:rFonts w:ascii="Arial" w:hAnsi="Arial" w:cs="Arial"/>
+          <w:lang w:val="en-ID"/>
+        </w:rPr>
+        <w:t xml:space="preserve"> </w:t>
+      </w:r>
+      <w:proofErr w:type="spellStart"/>
+      <w:r>
+        <w:rPr>
+          <w:rFonts w:ascii="Arial" w:hAnsi="Arial" w:cs="Arial"/>
+          <w:lang w:val="en-ID"/>
+        </w:rPr>
+        <w:t>adalah</w:t>
+      </w:r>
+      <w:proofErr w:type="spellEnd"/>
+      <w:r>
+        <w:rPr>
+          <w:rFonts w:ascii="Arial" w:hAnsi="Arial" w:cs="Arial"/>
+          <w:lang w:val="en-ID"/>
+        </w:rPr>
+        <w:t xml:space="preserve"> </w:t>
+      </w:r>
+      <w:proofErr w:type="spellStart"/>
+      <w:r>
+        <w:rPr>
+          <w:rFonts w:ascii="Arial" w:hAnsi="Arial" w:cs="Arial"/>
+          <w:lang w:val="en-ID"/>
+        </w:rPr>
+        <w:t>grafik</w:t>
+      </w:r>
+      <w:proofErr w:type="spellEnd"/>
+      <w:r>
+        <w:rPr>
+          <w:rFonts w:ascii="Arial" w:hAnsi="Arial" w:cs="Arial"/>
+          <w:lang w:val="en-ID"/>
+        </w:rPr>
+        <w:t xml:space="preserve"> </w:t>
+      </w:r>
+      <w:proofErr w:type="spellStart"/>
+      <w:r>
+        <w:rPr>
+          <w:rFonts w:ascii="Arial" w:hAnsi="Arial" w:cs="Arial"/>
+          <w:lang w:val="en-ID"/>
+        </w:rPr>
+        <w:t>perbandingan</w:t>
+      </w:r>
+      <w:proofErr w:type="spellEnd"/>
+      <w:r>
+        <w:rPr>
+          <w:rFonts w:ascii="Arial" w:hAnsi="Arial" w:cs="Arial"/>
+          <w:lang w:val="en-ID"/>
+        </w:rPr>
+        <w:t xml:space="preserve"> </w:t>
+      </w:r>
+      <w:proofErr w:type="spellStart"/>
+      <w:r>
+        <w:rPr>
+          <w:rFonts w:ascii="Arial" w:hAnsi="Arial" w:cs="Arial"/>
+          <w:lang w:val="en-ID"/>
+        </w:rPr>
+        <w:t>harga</w:t>
+      </w:r>
+      <w:proofErr w:type="spellEnd"/>
+      <w:r>
+        <w:rPr>
+          <w:rFonts w:ascii="Arial" w:hAnsi="Arial" w:cs="Arial"/>
+          <w:lang w:val="en-ID"/>
+        </w:rPr>
+        <w:t xml:space="preserve"> </w:t>
+      </w:r>
+      <w:proofErr w:type="spellStart"/>
+      <w:r>
+        <w:rPr>
+          <w:rFonts w:ascii="Arial" w:hAnsi="Arial" w:cs="Arial"/>
+          <w:lang w:val="en-ID"/>
+        </w:rPr>
+        <w:t>saham</w:t>
+      </w:r>
+      <w:proofErr w:type="spellEnd"/>
+      <w:r>
+        <w:rPr>
+          <w:rFonts w:ascii="Arial" w:hAnsi="Arial" w:cs="Arial"/>
+          <w:lang w:val="en-ID"/>
+        </w:rPr>
+        <w:t xml:space="preserve"> </w:t>
+      </w:r>
+      <w:proofErr w:type="spellStart"/>
+      <w:r>
+        <w:rPr>
+          <w:rFonts w:ascii="Arial" w:hAnsi="Arial" w:cs="Arial"/>
+          <w:lang w:val="en-ID"/>
+        </w:rPr>
+        <w:t>asli</w:t>
+      </w:r>
+      <w:proofErr w:type="spellEnd"/>
+      <w:r>
+        <w:rPr>
+          <w:rFonts w:ascii="Arial" w:hAnsi="Arial" w:cs="Arial"/>
+          <w:lang w:val="en-ID"/>
+        </w:rPr>
+        <w:t xml:space="preserve"> </w:t>
+      </w:r>
+      <w:proofErr w:type="spellStart"/>
+      <w:r>
+        <w:rPr>
+          <w:rFonts w:ascii="Arial" w:hAnsi="Arial" w:cs="Arial"/>
+          <w:lang w:val="en-ID"/>
+        </w:rPr>
+        <w:t>dan</w:t>
+      </w:r>
+      <w:proofErr w:type="spellEnd"/>
+      <w:r>
+        <w:rPr>
+          <w:rFonts w:ascii="Arial" w:hAnsi="Arial" w:cs="Arial"/>
+          <w:lang w:val="en-ID"/>
+        </w:rPr>
+        <w:t xml:space="preserve"> </w:t>
+      </w:r>
+      <w:proofErr w:type="spellStart"/>
+      <w:r>
+        <w:rPr>
+          <w:rFonts w:ascii="Arial" w:hAnsi="Arial" w:cs="Arial"/>
+          <w:lang w:val="en-ID"/>
+        </w:rPr>
+        <w:t>hasil</w:t>
+      </w:r>
+      <w:proofErr w:type="spellEnd"/>
+      <w:r>
+        <w:rPr>
+          <w:rFonts w:ascii="Arial" w:hAnsi="Arial" w:cs="Arial"/>
+          <w:lang w:val="en-ID"/>
+        </w:rPr>
+        <w:t xml:space="preserve"> </w:t>
+      </w:r>
+      <w:proofErr w:type="spellStart"/>
+      <w:r>
+        <w:rPr>
+          <w:rFonts w:ascii="Arial" w:hAnsi="Arial" w:cs="Arial"/>
+          <w:lang w:val="en-ID"/>
+        </w:rPr>
+        <w:t>prediksi</w:t>
+      </w:r>
+      <w:proofErr w:type="spellEnd"/>
+      <w:r>
+        <w:rPr>
+          <w:rFonts w:ascii="Arial" w:hAnsi="Arial" w:cs="Arial"/>
+          <w:lang w:val="en-ID"/>
+        </w:rPr>
+        <w:t xml:space="preserve"> </w:t>
+      </w:r>
+      <w:proofErr w:type="spellStart"/>
+      <w:r>
+        <w:rPr>
+          <w:rFonts w:ascii="Arial" w:hAnsi="Arial" w:cs="Arial"/>
+          <w:lang w:val="en-ID"/>
+        </w:rPr>
+        <w:t>dari</w:t>
+      </w:r>
+      <w:proofErr w:type="spellEnd"/>
+      <w:r>
+        <w:rPr>
+          <w:rFonts w:ascii="Arial" w:hAnsi="Arial" w:cs="Arial"/>
+          <w:lang w:val="en-ID"/>
+        </w:rPr>
+        <w:t xml:space="preserve"> </w:t>
+      </w:r>
+      <w:r>
+        <w:rPr>
+          <w:rFonts w:ascii="Arial" w:hAnsi="Arial" w:cs="Arial"/>
+          <w:lang w:val="en-ID"/>
+        </w:rPr>
+        <w:t xml:space="preserve">HANG SENG INDEX </w:t>
+      </w:r>
+      <w:proofErr w:type="spellStart"/>
+      <w:r>
+        <w:rPr>
+          <w:rFonts w:ascii="Arial" w:hAnsi="Arial" w:cs="Arial"/>
+          <w:lang w:val="en-ID"/>
+        </w:rPr>
+        <w:t>dengan</w:t>
+      </w:r>
+      <w:proofErr w:type="spellEnd"/>
+      <w:r>
+        <w:rPr>
+          <w:rFonts w:ascii="Arial" w:hAnsi="Arial" w:cs="Arial"/>
+          <w:lang w:val="en-ID"/>
+        </w:rPr>
+        <w:t xml:space="preserve"> model LSTM.</w:t>
+      </w:r>
     </w:p>
     <w:p>
       <w:pPr>
+        <w:pStyle w:val="ListParagraph"/>
         <w:spacing w:after="0" w:line="360" w:lineRule="auto"/>
+        <w:jc w:val="center"/>
+        <w:rPr>
+          <w:rFonts w:ascii="Arial" w:hAnsi="Arial" w:cs="Arial"/>
+          <w:lang w:val="en-ID"/>
+        </w:rPr>
+      </w:pPr>
+      <w:r>
+        <w:rPr>
+          <w:rFonts w:ascii="Arial" w:hAnsi="Arial" w:cs="Arial"/>
+          <w:noProof/>
+        </w:rPr>
+        <w:drawing>
+          <wp:inline distT="0" distB="0" distL="0" distR="0">
+            <wp:extent cx="3448050" cy="2390419"/>
+            <wp:effectExtent l="0" t="0" r="0" b="0"/>
+            <wp:docPr id="1" name="Picture 1"/>
+            <wp:cNvGraphicFramePr>
+              <a:graphicFrameLocks xmlns:a="http://schemas.openxmlformats.org/drawingml/2006/main" noChangeAspect="1"/>
+            </wp:cNvGraphicFramePr>
+            <a:graphic xmlns:a="http://schemas.openxmlformats.org/drawingml/2006/main">
+              <a:graphicData uri="http://schemas.openxmlformats.org/drawingml/2006/picture">
+                <pic:pic xmlns:pic="http://schemas.openxmlformats.org/drawingml/2006/picture">
+                  <pic:nvPicPr>
+                    <pic:cNvPr id="0" name="Picture 7" descr="C:\Users\andre\AppData\Local\Microsoft\Windows\INetCache\Content.Word\Grafik hasil NSE-TATAGLOBAL.PNG"/>
+                    <pic:cNvPicPr>
+                      <a:picLocks noChangeAspect="1" noChangeArrowheads="1"/>
+                    </pic:cNvPicPr>
+                  </pic:nvPicPr>
+                  <pic:blipFill>
+                    <a:blip r:embed="rId6">
+                      <a:extLst>
+                        <a:ext uri="{28A0092B-C50C-407E-A947-70E740481C1C}">
+                          <a14:useLocalDpi xmlns:a14="http://schemas.microsoft.com/office/drawing/2010/main" val="0"/>
+                        </a:ext>
+                      </a:extLst>
+                    </a:blip>
+                    <a:stretch>
+                      <a:fillRect/>
+                    </a:stretch>
+                  </pic:blipFill>
+                  <pic:spPr bwMode="auto">
+                    <a:xfrm>
+                      <a:off x="0" y="0"/>
+                      <a:ext cx="3448050" cy="2390419"/>
+                    </a:xfrm>
+                    <a:prstGeom prst="rect">
+                      <a:avLst/>
+                    </a:prstGeom>
+                    <a:noFill/>
+                    <a:ln>
+                      <a:noFill/>
+                    </a:ln>
+                  </pic:spPr>
+                </pic:pic>
+              </a:graphicData>
+            </a:graphic>
+          </wp:inline>
+        </w:drawing>
+      </w:r>
+    </w:p>
+    <w:p>
+      <w:pPr>
+        <w:pStyle w:val="ListParagraph"/>
+        <w:spacing w:after="0" w:line="360" w:lineRule="auto"/>
+        <w:jc w:val="center"/>
+        <w:rPr>
+          <w:rFonts w:ascii="Arial" w:hAnsi="Arial" w:cs="Arial"/>
+          <w:lang w:val="en-ID"/>
+        </w:rPr>
+      </w:pPr>
+      <w:proofErr w:type="spellStart"/>
+      <w:r>
+        <w:rPr>
+          <w:rFonts w:ascii="Arial" w:hAnsi="Arial" w:cs="Arial"/>
+          <w:lang w:val="en-ID"/>
+        </w:rPr>
+        <w:lastRenderedPageBreak/>
+        <w:t>Gambar</w:t>
+      </w:r>
+      <w:proofErr w:type="spellEnd"/>
+      <w:r>
+        <w:rPr>
+          <w:rFonts w:ascii="Arial" w:hAnsi="Arial" w:cs="Arial"/>
+          <w:lang w:val="en-ID"/>
+        </w:rPr>
+        <w:t xml:space="preserve"> 2</w:t>
+      </w:r>
+      <w:r>
+        <w:rPr>
+          <w:rFonts w:ascii="Arial" w:hAnsi="Arial" w:cs="Arial"/>
+          <w:lang w:val="en-ID"/>
+        </w:rPr>
+        <w:t xml:space="preserve">. </w:t>
+      </w:r>
+      <w:proofErr w:type="spellStart"/>
+      <w:r>
+        <w:rPr>
+          <w:rFonts w:ascii="Arial" w:hAnsi="Arial" w:cs="Arial"/>
+          <w:lang w:val="en-ID"/>
+        </w:rPr>
+        <w:t>Perbandingan</w:t>
+      </w:r>
+      <w:proofErr w:type="spellEnd"/>
+      <w:r>
+        <w:rPr>
+          <w:rFonts w:ascii="Arial" w:hAnsi="Arial" w:cs="Arial"/>
+          <w:lang w:val="en-ID"/>
+        </w:rPr>
+        <w:t xml:space="preserve"> </w:t>
+      </w:r>
+      <w:proofErr w:type="spellStart"/>
+      <w:r>
+        <w:rPr>
+          <w:rFonts w:ascii="Arial" w:hAnsi="Arial" w:cs="Arial"/>
+          <w:lang w:val="en-ID"/>
+        </w:rPr>
+        <w:t>harga</w:t>
+      </w:r>
+      <w:proofErr w:type="spellEnd"/>
+      <w:r>
+        <w:rPr>
+          <w:rFonts w:ascii="Arial" w:hAnsi="Arial" w:cs="Arial"/>
+          <w:lang w:val="en-ID"/>
+        </w:rPr>
+        <w:t xml:space="preserve"> </w:t>
+      </w:r>
+      <w:proofErr w:type="spellStart"/>
+      <w:r>
+        <w:rPr>
+          <w:rFonts w:ascii="Arial" w:hAnsi="Arial" w:cs="Arial"/>
+          <w:lang w:val="en-ID"/>
+        </w:rPr>
+        <w:t>saham</w:t>
+      </w:r>
+      <w:proofErr w:type="spellEnd"/>
+      <w:r>
+        <w:rPr>
+          <w:rFonts w:ascii="Arial" w:hAnsi="Arial" w:cs="Arial"/>
+          <w:lang w:val="en-ID"/>
+        </w:rPr>
+        <w:t xml:space="preserve"> </w:t>
+      </w:r>
+      <w:proofErr w:type="spellStart"/>
+      <w:r>
+        <w:rPr>
+          <w:rFonts w:ascii="Arial" w:hAnsi="Arial" w:cs="Arial"/>
+          <w:lang w:val="en-ID"/>
+        </w:rPr>
+        <w:t>asli</w:t>
+      </w:r>
+      <w:proofErr w:type="spellEnd"/>
+      <w:r>
+        <w:rPr>
+          <w:rFonts w:ascii="Arial" w:hAnsi="Arial" w:cs="Arial"/>
+          <w:lang w:val="en-ID"/>
+        </w:rPr>
+        <w:t xml:space="preserve"> </w:t>
+      </w:r>
+      <w:proofErr w:type="spellStart"/>
+      <w:r>
+        <w:rPr>
+          <w:rFonts w:ascii="Arial" w:hAnsi="Arial" w:cs="Arial"/>
+          <w:lang w:val="en-ID"/>
+        </w:rPr>
+        <w:t>dan</w:t>
+      </w:r>
+      <w:proofErr w:type="spellEnd"/>
+      <w:r>
+        <w:rPr>
+          <w:rFonts w:ascii="Arial" w:hAnsi="Arial" w:cs="Arial"/>
+          <w:lang w:val="en-ID"/>
+        </w:rPr>
+        <w:t xml:space="preserve"> </w:t>
+      </w:r>
+      <w:proofErr w:type="spellStart"/>
+      <w:r>
+        <w:rPr>
+          <w:rFonts w:ascii="Arial" w:hAnsi="Arial" w:cs="Arial"/>
+          <w:lang w:val="en-ID"/>
+        </w:rPr>
+        <w:t>hasil</w:t>
+      </w:r>
+      <w:proofErr w:type="spellEnd"/>
+      <w:r>
+        <w:rPr>
+          <w:rFonts w:ascii="Arial" w:hAnsi="Arial" w:cs="Arial"/>
+          <w:lang w:val="en-ID"/>
+        </w:rPr>
+        <w:t xml:space="preserve"> </w:t>
+      </w:r>
+      <w:proofErr w:type="spellStart"/>
+      <w:r>
+        <w:rPr>
+          <w:rFonts w:ascii="Arial" w:hAnsi="Arial" w:cs="Arial"/>
+          <w:lang w:val="en-ID"/>
+        </w:rPr>
+        <w:t>prediksi</w:t>
+      </w:r>
+      <w:proofErr w:type="spellEnd"/>
+      <w:r>
+        <w:rPr>
+          <w:rFonts w:ascii="Arial" w:hAnsi="Arial" w:cs="Arial"/>
+          <w:lang w:val="en-ID"/>
+        </w:rPr>
+        <w:t xml:space="preserve"> </w:t>
+      </w:r>
+      <w:proofErr w:type="spellStart"/>
+      <w:r>
+        <w:rPr>
+          <w:rFonts w:ascii="Arial" w:hAnsi="Arial" w:cs="Arial"/>
+          <w:lang w:val="en-ID"/>
+        </w:rPr>
+        <w:t>dari</w:t>
+      </w:r>
+      <w:proofErr w:type="spellEnd"/>
+      <w:r>
+        <w:rPr>
+          <w:rFonts w:ascii="Arial" w:hAnsi="Arial" w:cs="Arial"/>
+          <w:lang w:val="en-ID"/>
+        </w:rPr>
+        <w:t xml:space="preserve"> </w:t>
+      </w:r>
+      <w:r>
+        <w:rPr>
+          <w:rFonts w:ascii="Arial" w:hAnsi="Arial" w:cs="Arial"/>
+          <w:lang w:val="en-ID"/>
+        </w:rPr>
+        <w:t>HANG SENG INDEX</w:t>
+      </w:r>
+    </w:p>
+    <w:p>
+      <w:pPr>
+        <w:pStyle w:val="ListParagraph"/>
+        <w:spacing w:after="0" w:line="360" w:lineRule="auto"/>
+        <w:jc w:val="center"/>
+        <w:rPr>
+          <w:rFonts w:ascii="Arial" w:hAnsi="Arial" w:cs="Arial"/>
+          <w:lang w:val="en-ID"/>
+        </w:rPr>
+      </w:pPr>
+    </w:p>
+    <w:p>
+      <w:pPr>
+        <w:pStyle w:val="ListParagraph"/>
+        <w:spacing w:after="0" w:line="360" w:lineRule="auto"/>
+        <w:jc w:val="both"/>
+        <w:rPr>
+          <w:rFonts w:ascii="Arial" w:hAnsi="Arial" w:cs="Arial"/>
+          <w:lang w:val="en-ID"/>
+        </w:rPr>
+      </w:pPr>
+      <w:proofErr w:type="spellStart"/>
+      <w:r>
+        <w:rPr>
+          <w:rFonts w:ascii="Arial" w:hAnsi="Arial" w:cs="Arial"/>
+          <w:lang w:val="en-ID"/>
+        </w:rPr>
+        <w:t>Dapat</w:t>
+      </w:r>
+      <w:proofErr w:type="spellEnd"/>
+      <w:r>
+        <w:rPr>
+          <w:rFonts w:ascii="Arial" w:hAnsi="Arial" w:cs="Arial"/>
+          <w:lang w:val="en-ID"/>
+        </w:rPr>
+        <w:t xml:space="preserve"> </w:t>
+      </w:r>
+      <w:proofErr w:type="spellStart"/>
+      <w:r>
+        <w:rPr>
+          <w:rFonts w:ascii="Arial" w:hAnsi="Arial" w:cs="Arial"/>
+          <w:lang w:val="en-ID"/>
+        </w:rPr>
+        <w:t>dilihat</w:t>
+      </w:r>
+      <w:proofErr w:type="spellEnd"/>
+      <w:r>
+        <w:rPr>
+          <w:rFonts w:ascii="Arial" w:hAnsi="Arial" w:cs="Arial"/>
+          <w:lang w:val="en-ID"/>
+        </w:rPr>
+        <w:t xml:space="preserve"> </w:t>
+      </w:r>
+      <w:proofErr w:type="spellStart"/>
+      <w:r>
+        <w:rPr>
+          <w:rFonts w:ascii="Arial" w:hAnsi="Arial" w:cs="Arial"/>
+          <w:lang w:val="en-ID"/>
+        </w:rPr>
+        <w:t>dari</w:t>
+      </w:r>
+      <w:proofErr w:type="spellEnd"/>
+      <w:r>
+        <w:rPr>
+          <w:rFonts w:ascii="Arial" w:hAnsi="Arial" w:cs="Arial"/>
+          <w:lang w:val="en-ID"/>
+        </w:rPr>
+        <w:t xml:space="preserve"> </w:t>
+      </w:r>
+      <w:proofErr w:type="spellStart"/>
+      <w:r>
+        <w:rPr>
+          <w:rFonts w:ascii="Arial" w:hAnsi="Arial" w:cs="Arial"/>
+          <w:lang w:val="en-ID"/>
+        </w:rPr>
+        <w:t>gambar</w:t>
+      </w:r>
+      <w:proofErr w:type="spellEnd"/>
+      <w:r>
+        <w:rPr>
+          <w:rFonts w:ascii="Arial" w:hAnsi="Arial" w:cs="Arial"/>
+          <w:lang w:val="en-ID"/>
+        </w:rPr>
+        <w:t xml:space="preserve"> 2</w:t>
+      </w:r>
+      <w:r>
+        <w:rPr>
+          <w:rFonts w:ascii="Arial" w:hAnsi="Arial" w:cs="Arial"/>
+          <w:lang w:val="en-ID"/>
+        </w:rPr>
+        <w:t xml:space="preserve"> </w:t>
+      </w:r>
+      <w:proofErr w:type="spellStart"/>
+      <w:r>
+        <w:rPr>
+          <w:rFonts w:ascii="Arial" w:hAnsi="Arial" w:cs="Arial"/>
+          <w:lang w:val="en-ID"/>
+        </w:rPr>
+        <w:t>bahwa</w:t>
+      </w:r>
+      <w:proofErr w:type="spellEnd"/>
+      <w:r>
+        <w:rPr>
+          <w:rFonts w:ascii="Arial" w:hAnsi="Arial" w:cs="Arial"/>
+          <w:lang w:val="en-ID"/>
+        </w:rPr>
+        <w:t xml:space="preserve"> </w:t>
+      </w:r>
+      <w:proofErr w:type="spellStart"/>
+      <w:r>
+        <w:rPr>
+          <w:rFonts w:ascii="Arial" w:hAnsi="Arial" w:cs="Arial"/>
+          <w:lang w:val="en-ID"/>
+        </w:rPr>
+        <w:t>hasil</w:t>
+      </w:r>
+      <w:proofErr w:type="spellEnd"/>
+      <w:r>
+        <w:rPr>
+          <w:rFonts w:ascii="Arial" w:hAnsi="Arial" w:cs="Arial"/>
+          <w:lang w:val="en-ID"/>
+        </w:rPr>
+        <w:t xml:space="preserve"> </w:t>
+      </w:r>
+      <w:proofErr w:type="spellStart"/>
+      <w:r>
+        <w:rPr>
+          <w:rFonts w:ascii="Arial" w:hAnsi="Arial" w:cs="Arial"/>
+          <w:lang w:val="en-ID"/>
+        </w:rPr>
+        <w:t>prediksi</w:t>
+      </w:r>
+      <w:proofErr w:type="spellEnd"/>
+      <w:r>
+        <w:rPr>
+          <w:rFonts w:ascii="Arial" w:hAnsi="Arial" w:cs="Arial"/>
+          <w:lang w:val="en-ID"/>
+        </w:rPr>
+        <w:t xml:space="preserve"> </w:t>
+      </w:r>
+      <w:proofErr w:type="spellStart"/>
+      <w:r>
+        <w:rPr>
+          <w:rFonts w:ascii="Arial" w:hAnsi="Arial" w:cs="Arial"/>
+          <w:lang w:val="en-ID"/>
+        </w:rPr>
+        <w:t>dari</w:t>
+      </w:r>
+      <w:proofErr w:type="spellEnd"/>
+      <w:r>
+        <w:rPr>
+          <w:rFonts w:ascii="Arial" w:hAnsi="Arial" w:cs="Arial"/>
+          <w:lang w:val="en-ID"/>
+        </w:rPr>
+        <w:t xml:space="preserve"> model LSTM </w:t>
+      </w:r>
+      <w:proofErr w:type="spellStart"/>
+      <w:r>
+        <w:rPr>
+          <w:rFonts w:ascii="Arial" w:hAnsi="Arial" w:cs="Arial"/>
+          <w:lang w:val="en-ID"/>
+        </w:rPr>
+        <w:t>sudah</w:t>
+      </w:r>
+      <w:proofErr w:type="spellEnd"/>
+      <w:r>
+        <w:rPr>
+          <w:rFonts w:ascii="Arial" w:hAnsi="Arial" w:cs="Arial"/>
+          <w:lang w:val="en-ID"/>
+        </w:rPr>
+        <w:t xml:space="preserve"> </w:t>
+      </w:r>
+      <w:proofErr w:type="spellStart"/>
+      <w:r>
+        <w:rPr>
+          <w:rFonts w:ascii="Arial" w:hAnsi="Arial" w:cs="Arial"/>
+          <w:lang w:val="en-ID"/>
+        </w:rPr>
+        <w:t>cukup</w:t>
+      </w:r>
+      <w:proofErr w:type="spellEnd"/>
+      <w:r>
+        <w:rPr>
+          <w:rFonts w:ascii="Arial" w:hAnsi="Arial" w:cs="Arial"/>
+          <w:lang w:val="en-ID"/>
+        </w:rPr>
+        <w:t xml:space="preserve"> </w:t>
+      </w:r>
+      <w:proofErr w:type="spellStart"/>
+      <w:r>
+        <w:rPr>
+          <w:rFonts w:ascii="Arial" w:hAnsi="Arial" w:cs="Arial"/>
+          <w:lang w:val="en-ID"/>
+        </w:rPr>
+        <w:t>baik</w:t>
+      </w:r>
+      <w:proofErr w:type="spellEnd"/>
+      <w:r>
+        <w:rPr>
+          <w:rFonts w:ascii="Arial" w:hAnsi="Arial" w:cs="Arial"/>
+          <w:lang w:val="en-ID"/>
+        </w:rPr>
+        <w:t xml:space="preserve"> </w:t>
+      </w:r>
+      <w:proofErr w:type="spellStart"/>
+      <w:r>
+        <w:rPr>
+          <w:rFonts w:ascii="Arial" w:hAnsi="Arial" w:cs="Arial"/>
+          <w:lang w:val="en-ID"/>
+        </w:rPr>
+        <w:t>dalam</w:t>
+      </w:r>
+      <w:proofErr w:type="spellEnd"/>
+      <w:r>
+        <w:rPr>
+          <w:rFonts w:ascii="Arial" w:hAnsi="Arial" w:cs="Arial"/>
+          <w:lang w:val="en-ID"/>
+        </w:rPr>
+        <w:t xml:space="preserve"> </w:t>
+      </w:r>
+      <w:proofErr w:type="spellStart"/>
+      <w:r>
+        <w:rPr>
+          <w:rFonts w:ascii="Arial" w:hAnsi="Arial" w:cs="Arial"/>
+          <w:lang w:val="en-ID"/>
+        </w:rPr>
+        <w:t>memprediksi</w:t>
+      </w:r>
+      <w:proofErr w:type="spellEnd"/>
+      <w:r>
+        <w:rPr>
+          <w:rFonts w:ascii="Arial" w:hAnsi="Arial" w:cs="Arial"/>
+          <w:lang w:val="en-ID"/>
+        </w:rPr>
+        <w:t xml:space="preserve"> </w:t>
+      </w:r>
+      <w:proofErr w:type="spellStart"/>
+      <w:r>
+        <w:rPr>
+          <w:rFonts w:ascii="Arial" w:hAnsi="Arial" w:cs="Arial"/>
+          <w:lang w:val="en-ID"/>
+        </w:rPr>
+        <w:t>naik</w:t>
+      </w:r>
+      <w:proofErr w:type="spellEnd"/>
+      <w:r>
+        <w:rPr>
+          <w:rFonts w:ascii="Arial" w:hAnsi="Arial" w:cs="Arial"/>
+          <w:lang w:val="en-ID"/>
+        </w:rPr>
+        <w:t xml:space="preserve"> </w:t>
+      </w:r>
+      <w:proofErr w:type="spellStart"/>
+      <w:r>
+        <w:rPr>
+          <w:rFonts w:ascii="Arial" w:hAnsi="Arial" w:cs="Arial"/>
+          <w:lang w:val="en-ID"/>
+        </w:rPr>
+        <w:t>turunnya</w:t>
+      </w:r>
+      <w:proofErr w:type="spellEnd"/>
+      <w:r>
+        <w:rPr>
+          <w:rFonts w:ascii="Arial" w:hAnsi="Arial" w:cs="Arial"/>
+          <w:lang w:val="en-ID"/>
+        </w:rPr>
+        <w:t xml:space="preserve"> </w:t>
+      </w:r>
+      <w:proofErr w:type="spellStart"/>
+      <w:r>
+        <w:rPr>
+          <w:rFonts w:ascii="Arial" w:hAnsi="Arial" w:cs="Arial"/>
+          <w:lang w:val="en-ID"/>
+        </w:rPr>
+        <w:t>harga</w:t>
+      </w:r>
+      <w:proofErr w:type="spellEnd"/>
+      <w:r>
+        <w:rPr>
+          <w:rFonts w:ascii="Arial" w:hAnsi="Arial" w:cs="Arial"/>
+          <w:lang w:val="en-ID"/>
+        </w:rPr>
+        <w:t xml:space="preserve"> </w:t>
+      </w:r>
+      <w:proofErr w:type="spellStart"/>
+      <w:r>
+        <w:rPr>
+          <w:rFonts w:ascii="Arial" w:hAnsi="Arial" w:cs="Arial"/>
+          <w:lang w:val="en-ID"/>
+        </w:rPr>
+        <w:t>saham</w:t>
+      </w:r>
+      <w:proofErr w:type="spellEnd"/>
+      <w:r>
+        <w:rPr>
+          <w:rFonts w:ascii="Arial" w:hAnsi="Arial" w:cs="Arial"/>
+          <w:lang w:val="en-ID"/>
+        </w:rPr>
+        <w:t xml:space="preserve"> </w:t>
+      </w:r>
+      <w:r>
+        <w:rPr>
+          <w:rFonts w:ascii="Arial" w:hAnsi="Arial" w:cs="Arial"/>
+          <w:lang w:val="en-ID"/>
+        </w:rPr>
+        <w:t>HANG SENG INDEX</w:t>
+      </w:r>
+      <w:r>
+        <w:rPr>
+          <w:rFonts w:ascii="Arial" w:hAnsi="Arial" w:cs="Arial"/>
+          <w:lang w:val="en-ID"/>
+        </w:rPr>
+        <w:t xml:space="preserve">. </w:t>
+      </w:r>
+      <w:proofErr w:type="spellStart"/>
+      <w:r>
+        <w:rPr>
+          <w:rFonts w:ascii="Arial" w:hAnsi="Arial" w:cs="Arial"/>
+          <w:lang w:val="en-ID"/>
+        </w:rPr>
+        <w:t>Sama</w:t>
+      </w:r>
+      <w:proofErr w:type="spellEnd"/>
+      <w:r>
+        <w:rPr>
+          <w:rFonts w:ascii="Arial" w:hAnsi="Arial" w:cs="Arial"/>
+          <w:lang w:val="en-ID"/>
+        </w:rPr>
+        <w:t xml:space="preserve"> </w:t>
+      </w:r>
+      <w:proofErr w:type="spellStart"/>
+      <w:r>
+        <w:rPr>
+          <w:rFonts w:ascii="Arial" w:hAnsi="Arial" w:cs="Arial"/>
+          <w:lang w:val="en-ID"/>
+        </w:rPr>
+        <w:t>seperti</w:t>
+      </w:r>
+      <w:proofErr w:type="spellEnd"/>
+      <w:r>
+        <w:rPr>
+          <w:rFonts w:ascii="Arial" w:hAnsi="Arial" w:cs="Arial"/>
+          <w:lang w:val="en-ID"/>
+        </w:rPr>
+        <w:t xml:space="preserve"> </w:t>
+      </w:r>
+      <w:proofErr w:type="spellStart"/>
+      <w:r>
+        <w:rPr>
+          <w:rFonts w:ascii="Arial" w:hAnsi="Arial" w:cs="Arial"/>
+          <w:lang w:val="en-ID"/>
+        </w:rPr>
+        <w:t>pada</w:t>
+      </w:r>
+      <w:proofErr w:type="spellEnd"/>
+      <w:r>
+        <w:rPr>
+          <w:rFonts w:ascii="Arial" w:hAnsi="Arial" w:cs="Arial"/>
+          <w:lang w:val="en-ID"/>
+        </w:rPr>
+        <w:t xml:space="preserve"> </w:t>
+      </w:r>
+      <w:r>
+        <w:rPr>
+          <w:rFonts w:ascii="Arial" w:hAnsi="Arial" w:cs="Arial"/>
+          <w:lang w:val="en-ID"/>
+        </w:rPr>
+        <w:t>NSE-TATAGLOBAL</w:t>
+      </w:r>
+      <w:r>
+        <w:rPr>
+          <w:rFonts w:ascii="Arial" w:hAnsi="Arial" w:cs="Arial"/>
+          <w:lang w:val="en-ID"/>
+        </w:rPr>
+        <w:t xml:space="preserve">, </w:t>
+      </w:r>
+      <w:proofErr w:type="spellStart"/>
+      <w:r>
+        <w:rPr>
+          <w:rFonts w:ascii="Arial" w:hAnsi="Arial" w:cs="Arial"/>
+          <w:lang w:val="en-ID"/>
+        </w:rPr>
+        <w:t>untuk</w:t>
+      </w:r>
+      <w:proofErr w:type="spellEnd"/>
+      <w:r>
+        <w:rPr>
+          <w:rFonts w:ascii="Arial" w:hAnsi="Arial" w:cs="Arial"/>
+          <w:lang w:val="en-ID"/>
+        </w:rPr>
+        <w:t xml:space="preserve"> </w:t>
+      </w:r>
+      <w:proofErr w:type="spellStart"/>
+      <w:r>
+        <w:rPr>
+          <w:rFonts w:ascii="Arial" w:hAnsi="Arial" w:cs="Arial"/>
+          <w:lang w:val="en-ID"/>
+        </w:rPr>
+        <w:t>nilai</w:t>
+      </w:r>
+      <w:proofErr w:type="spellEnd"/>
+      <w:r>
+        <w:rPr>
+          <w:rFonts w:ascii="Arial" w:hAnsi="Arial" w:cs="Arial"/>
+          <w:lang w:val="en-ID"/>
+        </w:rPr>
+        <w:t xml:space="preserve"> </w:t>
+      </w:r>
+      <w:proofErr w:type="spellStart"/>
+      <w:r>
+        <w:rPr>
+          <w:rFonts w:ascii="Arial" w:hAnsi="Arial" w:cs="Arial"/>
+          <w:lang w:val="en-ID"/>
+        </w:rPr>
+        <w:t>pastinya</w:t>
+      </w:r>
+      <w:proofErr w:type="spellEnd"/>
+      <w:r>
+        <w:rPr>
+          <w:rFonts w:ascii="Arial" w:hAnsi="Arial" w:cs="Arial"/>
+          <w:lang w:val="en-ID"/>
+        </w:rPr>
+        <w:t xml:space="preserve"> </w:t>
+      </w:r>
+      <w:proofErr w:type="spellStart"/>
+      <w:r>
+        <w:rPr>
+          <w:rFonts w:ascii="Arial" w:hAnsi="Arial" w:cs="Arial"/>
+          <w:lang w:val="en-ID"/>
+        </w:rPr>
+        <w:t>masih</w:t>
+      </w:r>
+      <w:proofErr w:type="spellEnd"/>
+      <w:r>
+        <w:rPr>
+          <w:rFonts w:ascii="Arial" w:hAnsi="Arial" w:cs="Arial"/>
+          <w:lang w:val="en-ID"/>
+        </w:rPr>
+        <w:t xml:space="preserve"> </w:t>
+      </w:r>
+      <w:proofErr w:type="spellStart"/>
+      <w:r>
+        <w:rPr>
+          <w:rFonts w:ascii="Arial" w:hAnsi="Arial" w:cs="Arial"/>
+          <w:lang w:val="en-ID"/>
+        </w:rPr>
+        <w:t>ada</w:t>
+      </w:r>
+      <w:proofErr w:type="spellEnd"/>
+      <w:r>
+        <w:rPr>
+          <w:rFonts w:ascii="Arial" w:hAnsi="Arial" w:cs="Arial"/>
+          <w:lang w:val="en-ID"/>
+        </w:rPr>
+        <w:t xml:space="preserve"> </w:t>
+      </w:r>
+      <w:proofErr w:type="spellStart"/>
+      <w:r>
+        <w:rPr>
+          <w:rFonts w:ascii="Arial" w:hAnsi="Arial" w:cs="Arial"/>
+          <w:lang w:val="en-ID"/>
+        </w:rPr>
+        <w:t>jarak</w:t>
+      </w:r>
+      <w:proofErr w:type="spellEnd"/>
+      <w:r>
+        <w:rPr>
+          <w:rFonts w:ascii="Arial" w:hAnsi="Arial" w:cs="Arial"/>
+          <w:lang w:val="en-ID"/>
+        </w:rPr>
+        <w:t xml:space="preserve"> </w:t>
+      </w:r>
+      <w:proofErr w:type="spellStart"/>
+      <w:r>
+        <w:rPr>
+          <w:rFonts w:ascii="Arial" w:hAnsi="Arial" w:cs="Arial"/>
+          <w:lang w:val="en-ID"/>
+        </w:rPr>
+        <w:t>antara</w:t>
+      </w:r>
+      <w:proofErr w:type="spellEnd"/>
+      <w:r>
+        <w:rPr>
+          <w:rFonts w:ascii="Arial" w:hAnsi="Arial" w:cs="Arial"/>
+          <w:lang w:val="en-ID"/>
+        </w:rPr>
+        <w:t xml:space="preserve"> </w:t>
+      </w:r>
+      <w:proofErr w:type="spellStart"/>
+      <w:r>
+        <w:rPr>
+          <w:rFonts w:ascii="Arial" w:hAnsi="Arial" w:cs="Arial"/>
+          <w:lang w:val="en-ID"/>
+        </w:rPr>
+        <w:t>ha</w:t>
+      </w:r>
+      <w:r>
+        <w:rPr>
+          <w:rFonts w:ascii="Arial" w:hAnsi="Arial" w:cs="Arial"/>
+          <w:lang w:val="en-ID"/>
+        </w:rPr>
+        <w:t>rga</w:t>
+      </w:r>
+      <w:proofErr w:type="spellEnd"/>
+      <w:r>
+        <w:rPr>
+          <w:rFonts w:ascii="Arial" w:hAnsi="Arial" w:cs="Arial"/>
+          <w:lang w:val="en-ID"/>
+        </w:rPr>
+        <w:t xml:space="preserve"> </w:t>
+      </w:r>
+      <w:proofErr w:type="spellStart"/>
+      <w:r>
+        <w:rPr>
+          <w:rFonts w:ascii="Arial" w:hAnsi="Arial" w:cs="Arial"/>
+          <w:lang w:val="en-ID"/>
+        </w:rPr>
+        <w:t>asli</w:t>
+      </w:r>
+      <w:proofErr w:type="spellEnd"/>
+      <w:r>
+        <w:rPr>
+          <w:rFonts w:ascii="Arial" w:hAnsi="Arial" w:cs="Arial"/>
+          <w:lang w:val="en-ID"/>
+        </w:rPr>
+        <w:t xml:space="preserve"> </w:t>
+      </w:r>
+      <w:proofErr w:type="spellStart"/>
+      <w:r>
+        <w:rPr>
+          <w:rFonts w:ascii="Arial" w:hAnsi="Arial" w:cs="Arial"/>
+          <w:lang w:val="en-ID"/>
+        </w:rPr>
+        <w:t>dengan</w:t>
+      </w:r>
+      <w:proofErr w:type="spellEnd"/>
+      <w:r>
+        <w:rPr>
+          <w:rFonts w:ascii="Arial" w:hAnsi="Arial" w:cs="Arial"/>
+          <w:lang w:val="en-ID"/>
+        </w:rPr>
+        <w:t xml:space="preserve"> </w:t>
+      </w:r>
+      <w:proofErr w:type="spellStart"/>
+      <w:r>
+        <w:rPr>
+          <w:rFonts w:ascii="Arial" w:hAnsi="Arial" w:cs="Arial"/>
+          <w:lang w:val="en-ID"/>
+        </w:rPr>
+        <w:t>hasil</w:t>
+      </w:r>
+      <w:proofErr w:type="spellEnd"/>
+      <w:r>
+        <w:rPr>
+          <w:rFonts w:ascii="Arial" w:hAnsi="Arial" w:cs="Arial"/>
+          <w:lang w:val="en-ID"/>
+        </w:rPr>
+        <w:t xml:space="preserve"> </w:t>
+      </w:r>
+      <w:proofErr w:type="spellStart"/>
+      <w:r>
+        <w:rPr>
+          <w:rFonts w:ascii="Arial" w:hAnsi="Arial" w:cs="Arial"/>
+          <w:lang w:val="en-ID"/>
+        </w:rPr>
+        <w:t>prediksi</w:t>
+      </w:r>
+      <w:proofErr w:type="spellEnd"/>
+      <w:r>
+        <w:rPr>
+          <w:rFonts w:ascii="Arial" w:hAnsi="Arial" w:cs="Arial"/>
+          <w:lang w:val="en-ID"/>
+        </w:rPr>
+        <w:t xml:space="preserve">. </w:t>
+      </w:r>
+      <w:proofErr w:type="spellStart"/>
+      <w:r>
+        <w:rPr>
+          <w:rFonts w:ascii="Arial" w:hAnsi="Arial" w:cs="Arial"/>
+          <w:lang w:val="en-ID"/>
+        </w:rPr>
+        <w:t>Walaupun</w:t>
+      </w:r>
+      <w:proofErr w:type="spellEnd"/>
+      <w:r>
+        <w:rPr>
+          <w:rFonts w:ascii="Arial" w:hAnsi="Arial" w:cs="Arial"/>
+          <w:lang w:val="en-ID"/>
+        </w:rPr>
+        <w:t xml:space="preserve"> </w:t>
+      </w:r>
+      <w:proofErr w:type="spellStart"/>
+      <w:r>
+        <w:rPr>
+          <w:rFonts w:ascii="Arial" w:hAnsi="Arial" w:cs="Arial"/>
+          <w:lang w:val="en-ID"/>
+        </w:rPr>
+        <w:t>begitu</w:t>
+      </w:r>
+      <w:proofErr w:type="spellEnd"/>
+      <w:r>
+        <w:rPr>
+          <w:rFonts w:ascii="Arial" w:hAnsi="Arial" w:cs="Arial"/>
+          <w:lang w:val="en-ID"/>
+        </w:rPr>
+        <w:t xml:space="preserve">, </w:t>
+      </w:r>
+      <w:r>
+        <w:rPr>
+          <w:rFonts w:ascii="Arial" w:hAnsi="Arial" w:cs="Arial"/>
+          <w:lang w:val="en-ID"/>
+        </w:rPr>
+        <w:t xml:space="preserve">model </w:t>
+      </w:r>
+      <w:proofErr w:type="spellStart"/>
+      <w:r>
+        <w:rPr>
+          <w:rFonts w:ascii="Arial" w:hAnsi="Arial" w:cs="Arial"/>
+          <w:lang w:val="en-ID"/>
+        </w:rPr>
+        <w:t>ini</w:t>
+      </w:r>
+      <w:proofErr w:type="spellEnd"/>
+      <w:r>
+        <w:rPr>
+          <w:rFonts w:ascii="Arial" w:hAnsi="Arial" w:cs="Arial"/>
+          <w:lang w:val="en-ID"/>
+        </w:rPr>
+        <w:t xml:space="preserve"> </w:t>
+      </w:r>
+      <w:proofErr w:type="spellStart"/>
+      <w:r>
+        <w:rPr>
+          <w:rFonts w:ascii="Arial" w:hAnsi="Arial" w:cs="Arial"/>
+          <w:lang w:val="en-ID"/>
+        </w:rPr>
+        <w:t>sudah</w:t>
+      </w:r>
+      <w:proofErr w:type="spellEnd"/>
+      <w:r>
+        <w:rPr>
+          <w:rFonts w:ascii="Arial" w:hAnsi="Arial" w:cs="Arial"/>
+          <w:lang w:val="en-ID"/>
+        </w:rPr>
+        <w:t xml:space="preserve"> </w:t>
+      </w:r>
+      <w:proofErr w:type="spellStart"/>
+      <w:r>
+        <w:rPr>
+          <w:rFonts w:ascii="Arial" w:hAnsi="Arial" w:cs="Arial"/>
+          <w:lang w:val="en-ID"/>
+        </w:rPr>
+        <w:t>mampu</w:t>
+      </w:r>
+      <w:proofErr w:type="spellEnd"/>
+      <w:r>
+        <w:rPr>
+          <w:rFonts w:ascii="Arial" w:hAnsi="Arial" w:cs="Arial"/>
+          <w:lang w:val="en-ID"/>
+        </w:rPr>
+        <w:t xml:space="preserve"> </w:t>
+      </w:r>
+      <w:proofErr w:type="spellStart"/>
+      <w:r>
+        <w:rPr>
+          <w:rFonts w:ascii="Arial" w:hAnsi="Arial" w:cs="Arial"/>
+          <w:lang w:val="en-ID"/>
+        </w:rPr>
+        <w:t>untuk</w:t>
+      </w:r>
+      <w:proofErr w:type="spellEnd"/>
+      <w:r>
+        <w:rPr>
+          <w:rFonts w:ascii="Arial" w:hAnsi="Arial" w:cs="Arial"/>
+          <w:lang w:val="en-ID"/>
+        </w:rPr>
+        <w:t xml:space="preserve"> </w:t>
+      </w:r>
+      <w:proofErr w:type="spellStart"/>
+      <w:r>
+        <w:rPr>
+          <w:rFonts w:ascii="Arial" w:hAnsi="Arial" w:cs="Arial"/>
+          <w:lang w:val="en-ID"/>
+        </w:rPr>
+        <w:t>memprediksi</w:t>
+      </w:r>
+      <w:proofErr w:type="spellEnd"/>
+      <w:r>
+        <w:rPr>
+          <w:rFonts w:ascii="Arial" w:hAnsi="Arial" w:cs="Arial"/>
+          <w:lang w:val="en-ID"/>
+        </w:rPr>
+        <w:t xml:space="preserve"> </w:t>
+      </w:r>
+      <w:proofErr w:type="spellStart"/>
+      <w:r>
+        <w:rPr>
+          <w:rFonts w:ascii="Arial" w:hAnsi="Arial" w:cs="Arial"/>
+          <w:lang w:val="en-ID"/>
+        </w:rPr>
+        <w:t>kenaikan</w:t>
+      </w:r>
+      <w:proofErr w:type="spellEnd"/>
+      <w:r>
+        <w:rPr>
+          <w:rFonts w:ascii="Arial" w:hAnsi="Arial" w:cs="Arial"/>
+          <w:lang w:val="en-ID"/>
+        </w:rPr>
+        <w:t xml:space="preserve"> </w:t>
+      </w:r>
+      <w:proofErr w:type="spellStart"/>
+      <w:r>
+        <w:rPr>
+          <w:rFonts w:ascii="Arial" w:hAnsi="Arial" w:cs="Arial"/>
+          <w:lang w:val="en-ID"/>
+        </w:rPr>
+        <w:t>dan</w:t>
+      </w:r>
+      <w:proofErr w:type="spellEnd"/>
+      <w:r>
+        <w:rPr>
+          <w:rFonts w:ascii="Arial" w:hAnsi="Arial" w:cs="Arial"/>
+          <w:lang w:val="en-ID"/>
+        </w:rPr>
+        <w:t xml:space="preserve"> </w:t>
+      </w:r>
+      <w:proofErr w:type="spellStart"/>
+      <w:r>
+        <w:rPr>
+          <w:rFonts w:ascii="Arial" w:hAnsi="Arial" w:cs="Arial"/>
+          <w:lang w:val="en-ID"/>
+        </w:rPr>
+        <w:t>penurunan</w:t>
+      </w:r>
+      <w:proofErr w:type="spellEnd"/>
+      <w:r>
+        <w:rPr>
+          <w:rFonts w:ascii="Arial" w:hAnsi="Arial" w:cs="Arial"/>
+          <w:lang w:val="en-ID"/>
+        </w:rPr>
+        <w:t xml:space="preserve"> </w:t>
+      </w:r>
+      <w:proofErr w:type="spellStart"/>
+      <w:r>
+        <w:rPr>
+          <w:rFonts w:ascii="Arial" w:hAnsi="Arial" w:cs="Arial"/>
+          <w:lang w:val="en-ID"/>
+        </w:rPr>
+        <w:t>harga</w:t>
+      </w:r>
+      <w:proofErr w:type="spellEnd"/>
+      <w:r>
+        <w:rPr>
+          <w:rFonts w:ascii="Arial" w:hAnsi="Arial" w:cs="Arial"/>
+          <w:lang w:val="en-ID"/>
+        </w:rPr>
+        <w:t xml:space="preserve"> </w:t>
+      </w:r>
+      <w:proofErr w:type="spellStart"/>
+      <w:r>
+        <w:rPr>
+          <w:rFonts w:ascii="Arial" w:hAnsi="Arial" w:cs="Arial"/>
+          <w:lang w:val="en-ID"/>
+        </w:rPr>
+        <w:t>saham</w:t>
+      </w:r>
+      <w:proofErr w:type="spellEnd"/>
+      <w:r>
+        <w:rPr>
+          <w:rFonts w:ascii="Arial" w:hAnsi="Arial" w:cs="Arial"/>
+          <w:lang w:val="en-ID"/>
+        </w:rPr>
+        <w:t xml:space="preserve"> </w:t>
+      </w:r>
+      <w:proofErr w:type="spellStart"/>
+      <w:r>
+        <w:rPr>
+          <w:rFonts w:ascii="Arial" w:hAnsi="Arial" w:cs="Arial"/>
+          <w:lang w:val="en-ID"/>
+        </w:rPr>
+        <w:t>untuk</w:t>
+      </w:r>
+      <w:proofErr w:type="spellEnd"/>
+      <w:r>
+        <w:rPr>
+          <w:rFonts w:ascii="Arial" w:hAnsi="Arial" w:cs="Arial"/>
+          <w:lang w:val="en-ID"/>
+        </w:rPr>
+        <w:t xml:space="preserve"> dataset </w:t>
+      </w:r>
+      <w:proofErr w:type="spellStart"/>
+      <w:r>
+        <w:rPr>
+          <w:rFonts w:ascii="Arial" w:hAnsi="Arial" w:cs="Arial"/>
+          <w:lang w:val="en-ID"/>
+        </w:rPr>
+        <w:t>ini</w:t>
+      </w:r>
+      <w:proofErr w:type="spellEnd"/>
+      <w:r>
+        <w:rPr>
+          <w:rFonts w:ascii="Arial" w:hAnsi="Arial" w:cs="Arial"/>
+          <w:lang w:val="en-ID"/>
+        </w:rPr>
+        <w:t>.</w:t>
+      </w:r>
+    </w:p>
+    <w:p>
+      <w:pPr>
+        <w:pStyle w:val="ListParagraph"/>
+        <w:spacing w:after="0" w:line="360" w:lineRule="auto"/>
+        <w:jc w:val="center"/>
+        <w:rPr>
+          <w:rFonts w:ascii="Arial" w:hAnsi="Arial" w:cs="Arial"/>
+          <w:lang w:val="en-ID"/>
+        </w:rPr>
+      </w:pPr>
+    </w:p>
+    <w:p>
+      <w:pPr>
+        <w:pStyle w:val="ListParagraph"/>
+        <w:numPr>
+          <w:ilvl w:val="0"/>
+          <w:numId w:val="26"/>
+        </w:numPr>
+        <w:spacing w:after="0" w:line="360" w:lineRule="auto"/>
+        <w:rPr>
+          <w:rFonts w:ascii="Arial" w:hAnsi="Arial" w:cs="Arial"/>
+          <w:lang w:val="en-ID"/>
+        </w:rPr>
+      </w:pPr>
+      <w:r>
+        <w:rPr>
+          <w:rFonts w:ascii="Arial" w:hAnsi="Arial" w:cs="Arial"/>
+          <w:lang w:val="en-ID"/>
+        </w:rPr>
+        <w:t xml:space="preserve">Data </w:t>
+      </w:r>
+      <w:r>
+        <w:rPr>
+          <w:rFonts w:ascii="Arial" w:hAnsi="Arial" w:cs="Arial"/>
+          <w:lang w:val="en-ID"/>
+        </w:rPr>
+        <w:t>Nikkei 225 (^N225)</w:t>
+      </w:r>
+      <w:r>
+        <w:rPr>
+          <w:rFonts w:ascii="Arial" w:hAnsi="Arial" w:cs="Arial"/>
+          <w:lang w:val="en-ID"/>
+        </w:rPr>
+        <w:t xml:space="preserve"> [2]</w:t>
+      </w:r>
+    </w:p>
+    <w:p>
+      <w:pPr>
+        <w:pStyle w:val="ListParagraph"/>
+        <w:spacing w:after="0" w:line="360" w:lineRule="auto"/>
+        <w:jc w:val="both"/>
+        <w:rPr>
+          <w:rFonts w:ascii="Arial" w:hAnsi="Arial" w:cs="Arial"/>
+          <w:lang w:val="en-ID"/>
+        </w:rPr>
+      </w:pPr>
+      <w:r>
+        <w:rPr>
+          <w:rFonts w:ascii="Arial" w:hAnsi="Arial" w:cs="Arial"/>
+          <w:lang w:val="en-ID"/>
+        </w:rPr>
+        <w:t xml:space="preserve">Dataset </w:t>
+      </w:r>
+      <w:proofErr w:type="spellStart"/>
+      <w:r>
+        <w:rPr>
+          <w:rFonts w:ascii="Arial" w:hAnsi="Arial" w:cs="Arial"/>
+          <w:lang w:val="en-ID"/>
+        </w:rPr>
+        <w:t>ini</w:t>
+      </w:r>
+      <w:proofErr w:type="spellEnd"/>
+      <w:r>
+        <w:rPr>
+          <w:rFonts w:ascii="Arial" w:hAnsi="Arial" w:cs="Arial"/>
+          <w:lang w:val="en-ID"/>
+        </w:rPr>
+        <w:t xml:space="preserve"> </w:t>
+      </w:r>
+      <w:proofErr w:type="spellStart"/>
+      <w:r>
+        <w:rPr>
+          <w:rFonts w:ascii="Arial" w:hAnsi="Arial" w:cs="Arial"/>
+          <w:lang w:val="en-ID"/>
+        </w:rPr>
+        <w:t>memiliki</w:t>
+      </w:r>
+      <w:proofErr w:type="spellEnd"/>
+      <w:r>
+        <w:rPr>
+          <w:rFonts w:ascii="Arial" w:hAnsi="Arial" w:cs="Arial"/>
+          <w:lang w:val="en-ID"/>
+        </w:rPr>
+        <w:t xml:space="preserve"> training data </w:t>
+      </w:r>
+      <w:proofErr w:type="spellStart"/>
+      <w:r>
+        <w:rPr>
+          <w:rFonts w:ascii="Arial" w:hAnsi="Arial" w:cs="Arial"/>
+          <w:lang w:val="en-ID"/>
+        </w:rPr>
+        <w:t>sebanyak</w:t>
+      </w:r>
+      <w:proofErr w:type="spellEnd"/>
+      <w:r>
+        <w:rPr>
+          <w:rFonts w:ascii="Arial" w:hAnsi="Arial" w:cs="Arial"/>
+          <w:lang w:val="en-ID"/>
+        </w:rPr>
+        <w:t xml:space="preserve"> </w:t>
+      </w:r>
+      <w:r>
+        <w:rPr>
+          <w:rFonts w:ascii="Arial" w:hAnsi="Arial" w:cs="Arial"/>
+          <w:lang w:val="en-ID"/>
+        </w:rPr>
+        <w:t>2025</w:t>
+      </w:r>
+      <w:r>
+        <w:rPr>
+          <w:rFonts w:ascii="Arial" w:hAnsi="Arial" w:cs="Arial"/>
+          <w:lang w:val="en-ID"/>
+        </w:rPr>
+        <w:t xml:space="preserve"> </w:t>
+      </w:r>
+      <w:proofErr w:type="spellStart"/>
+      <w:r>
+        <w:rPr>
+          <w:rFonts w:ascii="Arial" w:hAnsi="Arial" w:cs="Arial"/>
+          <w:lang w:val="en-ID"/>
+        </w:rPr>
+        <w:t>baris</w:t>
+      </w:r>
+      <w:proofErr w:type="spellEnd"/>
+      <w:r>
+        <w:rPr>
+          <w:rFonts w:ascii="Arial" w:hAnsi="Arial" w:cs="Arial"/>
+          <w:lang w:val="en-ID"/>
+        </w:rPr>
+        <w:t xml:space="preserve"> data </w:t>
+      </w:r>
+      <w:proofErr w:type="spellStart"/>
+      <w:r>
+        <w:rPr>
+          <w:rFonts w:ascii="Arial" w:hAnsi="Arial" w:cs="Arial"/>
+          <w:lang w:val="en-ID"/>
+        </w:rPr>
+        <w:t>untuk</w:t>
+      </w:r>
+      <w:proofErr w:type="spellEnd"/>
+      <w:r>
+        <w:rPr>
+          <w:rFonts w:ascii="Arial" w:hAnsi="Arial" w:cs="Arial"/>
+          <w:lang w:val="en-ID"/>
+        </w:rPr>
+        <w:t xml:space="preserve"> </w:t>
+      </w:r>
+      <w:proofErr w:type="spellStart"/>
+      <w:r>
+        <w:rPr>
+          <w:rFonts w:ascii="Arial" w:hAnsi="Arial" w:cs="Arial"/>
+          <w:lang w:val="en-ID"/>
+        </w:rPr>
+        <w:t>harga</w:t>
+      </w:r>
+      <w:proofErr w:type="spellEnd"/>
+      <w:r>
+        <w:rPr>
+          <w:rFonts w:ascii="Arial" w:hAnsi="Arial" w:cs="Arial"/>
+          <w:lang w:val="en-ID"/>
+        </w:rPr>
+        <w:t xml:space="preserve"> </w:t>
+      </w:r>
+      <w:proofErr w:type="spellStart"/>
+      <w:r>
+        <w:rPr>
+          <w:rFonts w:ascii="Arial" w:hAnsi="Arial" w:cs="Arial"/>
+          <w:lang w:val="en-ID"/>
+        </w:rPr>
+        <w:t>saham</w:t>
+      </w:r>
+      <w:proofErr w:type="spellEnd"/>
+      <w:r>
+        <w:rPr>
+          <w:rFonts w:ascii="Arial" w:hAnsi="Arial" w:cs="Arial"/>
+          <w:lang w:val="en-ID"/>
+        </w:rPr>
+        <w:t xml:space="preserve"> </w:t>
+      </w:r>
+      <w:proofErr w:type="spellStart"/>
+      <w:r>
+        <w:rPr>
+          <w:rFonts w:ascii="Arial" w:hAnsi="Arial" w:cs="Arial"/>
+          <w:lang w:val="en-ID"/>
+        </w:rPr>
+        <w:t>dalam</w:t>
+      </w:r>
+      <w:proofErr w:type="spellEnd"/>
+      <w:r>
+        <w:rPr>
+          <w:rFonts w:ascii="Arial" w:hAnsi="Arial" w:cs="Arial"/>
+          <w:lang w:val="en-ID"/>
+        </w:rPr>
+        <w:t xml:space="preserve"> </w:t>
+      </w:r>
+      <w:proofErr w:type="spellStart"/>
+      <w:r>
+        <w:rPr>
+          <w:rFonts w:ascii="Arial" w:hAnsi="Arial" w:cs="Arial"/>
+          <w:lang w:val="en-ID"/>
+        </w:rPr>
+        <w:t>kurun</w:t>
+      </w:r>
+      <w:proofErr w:type="spellEnd"/>
+      <w:r>
+        <w:rPr>
+          <w:rFonts w:ascii="Arial" w:hAnsi="Arial" w:cs="Arial"/>
+          <w:lang w:val="en-ID"/>
+        </w:rPr>
+        <w:t xml:space="preserve"> </w:t>
+      </w:r>
+      <w:proofErr w:type="spellStart"/>
+      <w:r>
+        <w:rPr>
+          <w:rFonts w:ascii="Arial" w:hAnsi="Arial" w:cs="Arial"/>
+          <w:lang w:val="en-ID"/>
+        </w:rPr>
+        <w:t>waktu</w:t>
+      </w:r>
+      <w:proofErr w:type="spellEnd"/>
+      <w:r>
+        <w:rPr>
+          <w:rFonts w:ascii="Arial" w:hAnsi="Arial" w:cs="Arial"/>
+          <w:lang w:val="en-ID"/>
+        </w:rPr>
+        <w:t xml:space="preserve"> </w:t>
+      </w:r>
+      <w:proofErr w:type="spellStart"/>
+      <w:r>
+        <w:rPr>
+          <w:rFonts w:ascii="Arial" w:hAnsi="Arial" w:cs="Arial"/>
+          <w:lang w:val="en-ID"/>
+        </w:rPr>
+        <w:t>antara</w:t>
+      </w:r>
+      <w:proofErr w:type="spellEnd"/>
+      <w:r>
+        <w:rPr>
+          <w:rFonts w:ascii="Arial" w:hAnsi="Arial" w:cs="Arial"/>
+          <w:lang w:val="en-ID"/>
+        </w:rPr>
+        <w:t xml:space="preserve"> 21 </w:t>
+      </w:r>
+      <w:proofErr w:type="spellStart"/>
+      <w:r>
+        <w:rPr>
+          <w:rFonts w:ascii="Arial" w:hAnsi="Arial" w:cs="Arial"/>
+          <w:lang w:val="en-ID"/>
+        </w:rPr>
+        <w:t>Juli</w:t>
+      </w:r>
+      <w:proofErr w:type="spellEnd"/>
+      <w:r>
+        <w:rPr>
+          <w:rFonts w:ascii="Arial" w:hAnsi="Arial" w:cs="Arial"/>
+          <w:lang w:val="en-ID"/>
+        </w:rPr>
+        <w:t xml:space="preserve"> 2011 </w:t>
+      </w:r>
+      <w:proofErr w:type="spellStart"/>
+      <w:r>
+        <w:rPr>
+          <w:rFonts w:ascii="Arial" w:hAnsi="Arial" w:cs="Arial"/>
+          <w:lang w:val="en-ID"/>
+        </w:rPr>
+        <w:t>hingga</w:t>
+      </w:r>
+      <w:proofErr w:type="spellEnd"/>
+      <w:r>
+        <w:rPr>
+          <w:rFonts w:ascii="Arial" w:hAnsi="Arial" w:cs="Arial"/>
+          <w:lang w:val="en-ID"/>
+        </w:rPr>
+        <w:t xml:space="preserve"> </w:t>
+      </w:r>
+      <w:r>
+        <w:rPr>
+          <w:rFonts w:ascii="Arial" w:hAnsi="Arial" w:cs="Arial"/>
+          <w:lang w:val="en-ID"/>
+        </w:rPr>
+        <w:t>23</w:t>
+      </w:r>
+      <w:r>
+        <w:rPr>
+          <w:rFonts w:ascii="Arial" w:hAnsi="Arial" w:cs="Arial"/>
+          <w:lang w:val="en-ID"/>
+        </w:rPr>
+        <w:t xml:space="preserve"> </w:t>
+      </w:r>
+      <w:proofErr w:type="spellStart"/>
+      <w:r>
+        <w:rPr>
+          <w:rFonts w:ascii="Arial" w:hAnsi="Arial" w:cs="Arial"/>
+          <w:lang w:val="en-ID"/>
+        </w:rPr>
+        <w:t>Oktober</w:t>
+      </w:r>
+      <w:proofErr w:type="spellEnd"/>
+      <w:r>
+        <w:rPr>
+          <w:rFonts w:ascii="Arial" w:hAnsi="Arial" w:cs="Arial"/>
+          <w:lang w:val="en-ID"/>
+        </w:rPr>
+        <w:t xml:space="preserve"> 2019. </w:t>
+      </w:r>
+      <w:proofErr w:type="spellStart"/>
+      <w:r>
+        <w:rPr>
+          <w:rFonts w:ascii="Arial" w:hAnsi="Arial" w:cs="Arial"/>
+          <w:lang w:val="en-ID"/>
+        </w:rPr>
+        <w:t>Sementara</w:t>
+      </w:r>
+      <w:proofErr w:type="spellEnd"/>
+      <w:r>
+        <w:rPr>
+          <w:rFonts w:ascii="Arial" w:hAnsi="Arial" w:cs="Arial"/>
+          <w:lang w:val="en-ID"/>
+        </w:rPr>
+        <w:t xml:space="preserve"> </w:t>
+      </w:r>
+      <w:proofErr w:type="spellStart"/>
+      <w:r>
+        <w:rPr>
+          <w:rFonts w:ascii="Arial" w:hAnsi="Arial" w:cs="Arial"/>
+          <w:lang w:val="en-ID"/>
+        </w:rPr>
+        <w:t>untuk</w:t>
+      </w:r>
+      <w:proofErr w:type="spellEnd"/>
+      <w:r>
+        <w:rPr>
+          <w:rFonts w:ascii="Arial" w:hAnsi="Arial" w:cs="Arial"/>
+          <w:lang w:val="en-ID"/>
+        </w:rPr>
+        <w:t xml:space="preserve"> testing data </w:t>
+      </w:r>
+      <w:proofErr w:type="spellStart"/>
+      <w:r>
+        <w:rPr>
+          <w:rFonts w:ascii="Arial" w:hAnsi="Arial" w:cs="Arial"/>
+          <w:lang w:val="en-ID"/>
+        </w:rPr>
+        <w:t>ada</w:t>
+      </w:r>
+      <w:proofErr w:type="spellEnd"/>
+      <w:r>
+        <w:rPr>
+          <w:rFonts w:ascii="Arial" w:hAnsi="Arial" w:cs="Arial"/>
+          <w:lang w:val="en-ID"/>
+        </w:rPr>
+        <w:t xml:space="preserve"> </w:t>
+      </w:r>
+      <w:proofErr w:type="spellStart"/>
+      <w:r>
+        <w:rPr>
+          <w:rFonts w:ascii="Arial" w:hAnsi="Arial" w:cs="Arial"/>
+          <w:lang w:val="en-ID"/>
+        </w:rPr>
+        <w:t>sebanyak</w:t>
+      </w:r>
+      <w:proofErr w:type="spellEnd"/>
+      <w:r>
+        <w:rPr>
+          <w:rFonts w:ascii="Arial" w:hAnsi="Arial" w:cs="Arial"/>
+          <w:lang w:val="en-ID"/>
+        </w:rPr>
+        <w:t xml:space="preserve"> 16 </w:t>
+      </w:r>
+      <w:proofErr w:type="spellStart"/>
+      <w:r>
+        <w:rPr>
+          <w:rFonts w:ascii="Arial" w:hAnsi="Arial" w:cs="Arial"/>
+          <w:lang w:val="en-ID"/>
+        </w:rPr>
+        <w:t>baris</w:t>
+      </w:r>
+      <w:proofErr w:type="spellEnd"/>
+      <w:r>
+        <w:rPr>
+          <w:rFonts w:ascii="Arial" w:hAnsi="Arial" w:cs="Arial"/>
+          <w:lang w:val="en-ID"/>
+        </w:rPr>
+        <w:t xml:space="preserve"> data </w:t>
+      </w:r>
+      <w:proofErr w:type="spellStart"/>
+      <w:r>
+        <w:rPr>
+          <w:rFonts w:ascii="Arial" w:hAnsi="Arial" w:cs="Arial"/>
+          <w:lang w:val="en-ID"/>
+        </w:rPr>
+        <w:t>untuk</w:t>
+      </w:r>
+      <w:proofErr w:type="spellEnd"/>
+      <w:r>
+        <w:rPr>
+          <w:rFonts w:ascii="Arial" w:hAnsi="Arial" w:cs="Arial"/>
+          <w:lang w:val="en-ID"/>
+        </w:rPr>
+        <w:t xml:space="preserve"> </w:t>
+      </w:r>
+      <w:proofErr w:type="spellStart"/>
+      <w:r>
+        <w:rPr>
+          <w:rFonts w:ascii="Arial" w:hAnsi="Arial" w:cs="Arial"/>
+          <w:lang w:val="en-ID"/>
+        </w:rPr>
+        <w:t>harga</w:t>
+      </w:r>
+      <w:proofErr w:type="spellEnd"/>
+      <w:r>
+        <w:rPr>
+          <w:rFonts w:ascii="Arial" w:hAnsi="Arial" w:cs="Arial"/>
+          <w:lang w:val="en-ID"/>
+        </w:rPr>
+        <w:t xml:space="preserve"> </w:t>
+      </w:r>
+      <w:proofErr w:type="spellStart"/>
+      <w:r>
+        <w:rPr>
+          <w:rFonts w:ascii="Arial" w:hAnsi="Arial" w:cs="Arial"/>
+          <w:lang w:val="en-ID"/>
+        </w:rPr>
+        <w:t>saham</w:t>
+      </w:r>
+      <w:proofErr w:type="spellEnd"/>
+      <w:r>
+        <w:rPr>
+          <w:rFonts w:ascii="Arial" w:hAnsi="Arial" w:cs="Arial"/>
+          <w:lang w:val="en-ID"/>
+        </w:rPr>
+        <w:t xml:space="preserve"> </w:t>
+      </w:r>
+      <w:proofErr w:type="spellStart"/>
+      <w:r>
+        <w:rPr>
+          <w:rFonts w:ascii="Arial" w:hAnsi="Arial" w:cs="Arial"/>
+          <w:lang w:val="en-ID"/>
+        </w:rPr>
+        <w:t>dalam</w:t>
+      </w:r>
+      <w:proofErr w:type="spellEnd"/>
+      <w:r>
+        <w:rPr>
+          <w:rFonts w:ascii="Arial" w:hAnsi="Arial" w:cs="Arial"/>
+          <w:lang w:val="en-ID"/>
+        </w:rPr>
+        <w:t xml:space="preserve"> </w:t>
+      </w:r>
+      <w:proofErr w:type="spellStart"/>
+      <w:r>
+        <w:rPr>
+          <w:rFonts w:ascii="Arial" w:hAnsi="Arial" w:cs="Arial"/>
+          <w:lang w:val="en-ID"/>
+        </w:rPr>
+        <w:t>kurun</w:t>
+      </w:r>
+      <w:proofErr w:type="spellEnd"/>
+      <w:r>
+        <w:rPr>
+          <w:rFonts w:ascii="Arial" w:hAnsi="Arial" w:cs="Arial"/>
+          <w:lang w:val="en-ID"/>
+        </w:rPr>
+        <w:t xml:space="preserve"> </w:t>
+      </w:r>
+      <w:proofErr w:type="spellStart"/>
+      <w:r>
+        <w:rPr>
+          <w:rFonts w:ascii="Arial" w:hAnsi="Arial" w:cs="Arial"/>
+          <w:lang w:val="en-ID"/>
+        </w:rPr>
+        <w:t>waktu</w:t>
+      </w:r>
+      <w:proofErr w:type="spellEnd"/>
+      <w:r>
+        <w:rPr>
+          <w:rFonts w:ascii="Arial" w:hAnsi="Arial" w:cs="Arial"/>
+          <w:lang w:val="en-ID"/>
+        </w:rPr>
+        <w:t xml:space="preserve"> </w:t>
+      </w:r>
+      <w:proofErr w:type="spellStart"/>
+      <w:r>
+        <w:rPr>
+          <w:rFonts w:ascii="Arial" w:hAnsi="Arial" w:cs="Arial"/>
+          <w:lang w:val="en-ID"/>
+        </w:rPr>
+        <w:t>ant</w:t>
+      </w:r>
+      <w:r>
+        <w:rPr>
+          <w:rFonts w:ascii="Arial" w:hAnsi="Arial" w:cs="Arial"/>
+          <w:lang w:val="en-ID"/>
+        </w:rPr>
+        <w:t>ara</w:t>
+      </w:r>
+      <w:proofErr w:type="spellEnd"/>
+      <w:r>
+        <w:rPr>
+          <w:rFonts w:ascii="Arial" w:hAnsi="Arial" w:cs="Arial"/>
+          <w:lang w:val="en-ID"/>
+        </w:rPr>
+        <w:t xml:space="preserve"> 24</w:t>
+      </w:r>
+      <w:r>
+        <w:rPr>
+          <w:rFonts w:ascii="Arial" w:hAnsi="Arial" w:cs="Arial"/>
+          <w:lang w:val="en-ID"/>
+        </w:rPr>
+        <w:t xml:space="preserve"> </w:t>
+      </w:r>
+      <w:proofErr w:type="spellStart"/>
+      <w:r>
+        <w:rPr>
+          <w:rFonts w:ascii="Arial" w:hAnsi="Arial" w:cs="Arial"/>
+          <w:lang w:val="en-ID"/>
+        </w:rPr>
+        <w:t>Oktober</w:t>
+      </w:r>
+      <w:proofErr w:type="spellEnd"/>
+      <w:r>
+        <w:rPr>
+          <w:rFonts w:ascii="Arial" w:hAnsi="Arial" w:cs="Arial"/>
+          <w:lang w:val="en-ID"/>
+        </w:rPr>
+        <w:t xml:space="preserve"> 2019 </w:t>
+      </w:r>
+      <w:proofErr w:type="spellStart"/>
+      <w:r>
+        <w:rPr>
+          <w:rFonts w:ascii="Arial" w:hAnsi="Arial" w:cs="Arial"/>
+          <w:lang w:val="en-ID"/>
+        </w:rPr>
+        <w:t>hingga</w:t>
+      </w:r>
+      <w:proofErr w:type="spellEnd"/>
+      <w:r>
+        <w:rPr>
+          <w:rFonts w:ascii="Arial" w:hAnsi="Arial" w:cs="Arial"/>
+          <w:lang w:val="en-ID"/>
+        </w:rPr>
+        <w:t xml:space="preserve"> 15 November 2019. </w:t>
+      </w:r>
+      <w:proofErr w:type="spellStart"/>
+      <w:r>
+        <w:rPr>
+          <w:rFonts w:ascii="Arial" w:hAnsi="Arial" w:cs="Arial"/>
+          <w:lang w:val="en-ID"/>
+        </w:rPr>
+        <w:t>Hasil</w:t>
+      </w:r>
+      <w:proofErr w:type="spellEnd"/>
+      <w:r>
+        <w:rPr>
+          <w:rFonts w:ascii="Arial" w:hAnsi="Arial" w:cs="Arial"/>
+          <w:lang w:val="en-ID"/>
+        </w:rPr>
+        <w:t xml:space="preserve"> training </w:t>
+      </w:r>
+      <w:proofErr w:type="spellStart"/>
+      <w:r>
+        <w:rPr>
+          <w:rFonts w:ascii="Arial" w:hAnsi="Arial" w:cs="Arial"/>
+          <w:lang w:val="en-ID"/>
+        </w:rPr>
+        <w:t>dari</w:t>
+      </w:r>
+      <w:proofErr w:type="spellEnd"/>
+      <w:r>
+        <w:rPr>
+          <w:rFonts w:ascii="Arial" w:hAnsi="Arial" w:cs="Arial"/>
+          <w:lang w:val="en-ID"/>
+        </w:rPr>
+        <w:t xml:space="preserve"> dataset </w:t>
+      </w:r>
+      <w:proofErr w:type="spellStart"/>
+      <w:r>
+        <w:rPr>
+          <w:rFonts w:ascii="Arial" w:hAnsi="Arial" w:cs="Arial"/>
+          <w:lang w:val="en-ID"/>
+        </w:rPr>
+        <w:t>ini</w:t>
+      </w:r>
+      <w:proofErr w:type="spellEnd"/>
+      <w:r>
+        <w:rPr>
+          <w:rFonts w:ascii="Arial" w:hAnsi="Arial" w:cs="Arial"/>
+          <w:lang w:val="en-ID"/>
+        </w:rPr>
+        <w:t xml:space="preserve"> </w:t>
+      </w:r>
+      <w:proofErr w:type="spellStart"/>
+      <w:r>
+        <w:rPr>
+          <w:rFonts w:ascii="Arial" w:hAnsi="Arial" w:cs="Arial"/>
+          <w:lang w:val="en-ID"/>
+        </w:rPr>
+        <w:t>dengan</w:t>
+      </w:r>
+      <w:proofErr w:type="spellEnd"/>
+      <w:r>
+        <w:rPr>
+          <w:rFonts w:ascii="Arial" w:hAnsi="Arial" w:cs="Arial"/>
+          <w:lang w:val="en-ID"/>
+        </w:rPr>
+        <w:t xml:space="preserve"> </w:t>
+      </w:r>
+      <w:proofErr w:type="spellStart"/>
+      <w:r>
+        <w:rPr>
+          <w:rFonts w:ascii="Arial" w:hAnsi="Arial" w:cs="Arial"/>
+          <w:lang w:val="en-ID"/>
+        </w:rPr>
+        <w:t>arsitektur</w:t>
+      </w:r>
+      <w:proofErr w:type="spellEnd"/>
+      <w:r>
+        <w:rPr>
+          <w:rFonts w:ascii="Arial" w:hAnsi="Arial" w:cs="Arial"/>
+          <w:lang w:val="en-ID"/>
+        </w:rPr>
+        <w:t xml:space="preserve"> LSTM di </w:t>
+      </w:r>
+      <w:proofErr w:type="spellStart"/>
+      <w:r>
+        <w:rPr>
+          <w:rFonts w:ascii="Arial" w:hAnsi="Arial" w:cs="Arial"/>
+          <w:lang w:val="en-ID"/>
+        </w:rPr>
+        <w:t>atas</w:t>
+      </w:r>
+      <w:proofErr w:type="spellEnd"/>
+      <w:r>
+        <w:rPr>
+          <w:rFonts w:ascii="Arial" w:hAnsi="Arial" w:cs="Arial"/>
+          <w:lang w:val="en-ID"/>
+        </w:rPr>
+        <w:t xml:space="preserve"> </w:t>
+      </w:r>
+      <w:proofErr w:type="spellStart"/>
+      <w:r>
+        <w:rPr>
+          <w:rFonts w:ascii="Arial" w:hAnsi="Arial" w:cs="Arial"/>
+          <w:lang w:val="en-ID"/>
+        </w:rPr>
+        <w:t>menghasilkan</w:t>
+      </w:r>
+      <w:proofErr w:type="spellEnd"/>
+      <w:r>
+        <w:rPr>
+          <w:rFonts w:ascii="Arial" w:hAnsi="Arial" w:cs="Arial"/>
+          <w:lang w:val="en-ID"/>
+        </w:rPr>
+        <w:t xml:space="preserve"> </w:t>
+      </w:r>
+      <w:proofErr w:type="spellStart"/>
+      <w:r>
+        <w:rPr>
+          <w:rFonts w:ascii="Arial" w:hAnsi="Arial" w:cs="Arial"/>
+          <w:lang w:val="en-ID"/>
+        </w:rPr>
+        <w:t>nilai</w:t>
+      </w:r>
+      <w:proofErr w:type="spellEnd"/>
+      <w:r>
+        <w:rPr>
+          <w:rFonts w:ascii="Arial" w:hAnsi="Arial" w:cs="Arial"/>
+          <w:lang w:val="en-ID"/>
+        </w:rPr>
+        <w:t xml:space="preserve"> loss </w:t>
+      </w:r>
+      <w:r>
+        <w:rPr>
+          <w:rFonts w:ascii="Arial" w:hAnsi="Arial" w:cs="Arial"/>
+          <w:lang w:val="en-ID"/>
+        </w:rPr>
+        <w:t>0.00097656</w:t>
+      </w:r>
+      <w:r>
+        <w:rPr>
+          <w:rFonts w:ascii="Arial" w:hAnsi="Arial" w:cs="Arial"/>
+          <w:lang w:val="en-ID"/>
+        </w:rPr>
+        <w:t xml:space="preserve">. </w:t>
+      </w:r>
+      <w:proofErr w:type="spellStart"/>
+      <w:r>
+        <w:rPr>
+          <w:rFonts w:ascii="Arial" w:hAnsi="Arial" w:cs="Arial"/>
+          <w:lang w:val="en-ID"/>
+        </w:rPr>
+        <w:t>Berikut</w:t>
+      </w:r>
+      <w:proofErr w:type="spellEnd"/>
+      <w:r>
+        <w:rPr>
+          <w:rFonts w:ascii="Arial" w:hAnsi="Arial" w:cs="Arial"/>
+          <w:lang w:val="en-ID"/>
+        </w:rPr>
+        <w:t xml:space="preserve"> </w:t>
+      </w:r>
+      <w:proofErr w:type="spellStart"/>
+      <w:r>
+        <w:rPr>
+          <w:rFonts w:ascii="Arial" w:hAnsi="Arial" w:cs="Arial"/>
+          <w:lang w:val="en-ID"/>
+        </w:rPr>
+        <w:t>adalah</w:t>
+      </w:r>
+      <w:proofErr w:type="spellEnd"/>
+      <w:r>
+        <w:rPr>
+          <w:rFonts w:ascii="Arial" w:hAnsi="Arial" w:cs="Arial"/>
+          <w:lang w:val="en-ID"/>
+        </w:rPr>
+        <w:t xml:space="preserve"> </w:t>
+      </w:r>
+      <w:proofErr w:type="spellStart"/>
+      <w:r>
+        <w:rPr>
+          <w:rFonts w:ascii="Arial" w:hAnsi="Arial" w:cs="Arial"/>
+          <w:lang w:val="en-ID"/>
+        </w:rPr>
+        <w:t>grafik</w:t>
+      </w:r>
+      <w:proofErr w:type="spellEnd"/>
+      <w:r>
+        <w:rPr>
+          <w:rFonts w:ascii="Arial" w:hAnsi="Arial" w:cs="Arial"/>
+          <w:lang w:val="en-ID"/>
+        </w:rPr>
+        <w:t xml:space="preserve"> </w:t>
+      </w:r>
+      <w:proofErr w:type="spellStart"/>
+      <w:r>
+        <w:rPr>
+          <w:rFonts w:ascii="Arial" w:hAnsi="Arial" w:cs="Arial"/>
+          <w:lang w:val="en-ID"/>
+        </w:rPr>
+        <w:t>perbandingan</w:t>
+      </w:r>
+      <w:proofErr w:type="spellEnd"/>
+      <w:r>
+        <w:rPr>
+          <w:rFonts w:ascii="Arial" w:hAnsi="Arial" w:cs="Arial"/>
+          <w:lang w:val="en-ID"/>
+        </w:rPr>
+        <w:t xml:space="preserve"> </w:t>
+      </w:r>
+      <w:proofErr w:type="spellStart"/>
+      <w:r>
+        <w:rPr>
+          <w:rFonts w:ascii="Arial" w:hAnsi="Arial" w:cs="Arial"/>
+          <w:lang w:val="en-ID"/>
+        </w:rPr>
+        <w:t>harga</w:t>
+      </w:r>
+      <w:proofErr w:type="spellEnd"/>
+      <w:r>
+        <w:rPr>
+          <w:rFonts w:ascii="Arial" w:hAnsi="Arial" w:cs="Arial"/>
+          <w:lang w:val="en-ID"/>
+        </w:rPr>
+        <w:t xml:space="preserve"> </w:t>
+      </w:r>
+      <w:proofErr w:type="spellStart"/>
+      <w:r>
+        <w:rPr>
+          <w:rFonts w:ascii="Arial" w:hAnsi="Arial" w:cs="Arial"/>
+          <w:lang w:val="en-ID"/>
+        </w:rPr>
+        <w:t>saham</w:t>
+      </w:r>
+      <w:proofErr w:type="spellEnd"/>
+      <w:r>
+        <w:rPr>
+          <w:rFonts w:ascii="Arial" w:hAnsi="Arial" w:cs="Arial"/>
+          <w:lang w:val="en-ID"/>
+        </w:rPr>
+        <w:t xml:space="preserve"> </w:t>
+      </w:r>
+      <w:proofErr w:type="spellStart"/>
+      <w:r>
+        <w:rPr>
+          <w:rFonts w:ascii="Arial" w:hAnsi="Arial" w:cs="Arial"/>
+          <w:lang w:val="en-ID"/>
+        </w:rPr>
+        <w:t>asli</w:t>
+      </w:r>
+      <w:proofErr w:type="spellEnd"/>
+      <w:r>
+        <w:rPr>
+          <w:rFonts w:ascii="Arial" w:hAnsi="Arial" w:cs="Arial"/>
+          <w:lang w:val="en-ID"/>
+        </w:rPr>
+        <w:t xml:space="preserve"> </w:t>
+      </w:r>
+      <w:proofErr w:type="spellStart"/>
+      <w:r>
+        <w:rPr>
+          <w:rFonts w:ascii="Arial" w:hAnsi="Arial" w:cs="Arial"/>
+          <w:lang w:val="en-ID"/>
+        </w:rPr>
+        <w:t>dan</w:t>
+      </w:r>
+      <w:proofErr w:type="spellEnd"/>
+      <w:r>
+        <w:rPr>
+          <w:rFonts w:ascii="Arial" w:hAnsi="Arial" w:cs="Arial"/>
+          <w:lang w:val="en-ID"/>
+        </w:rPr>
+        <w:t xml:space="preserve"> </w:t>
+      </w:r>
+      <w:proofErr w:type="spellStart"/>
+      <w:r>
+        <w:rPr>
+          <w:rFonts w:ascii="Arial" w:hAnsi="Arial" w:cs="Arial"/>
+          <w:lang w:val="en-ID"/>
+        </w:rPr>
+        <w:t>hasil</w:t>
+      </w:r>
+      <w:proofErr w:type="spellEnd"/>
+      <w:r>
+        <w:rPr>
+          <w:rFonts w:ascii="Arial" w:hAnsi="Arial" w:cs="Arial"/>
+          <w:lang w:val="en-ID"/>
+        </w:rPr>
+        <w:t xml:space="preserve"> </w:t>
+      </w:r>
+      <w:proofErr w:type="spellStart"/>
+      <w:r>
+        <w:rPr>
+          <w:rFonts w:ascii="Arial" w:hAnsi="Arial" w:cs="Arial"/>
+          <w:lang w:val="en-ID"/>
+        </w:rPr>
+        <w:t>prediksi</w:t>
+      </w:r>
+      <w:proofErr w:type="spellEnd"/>
+      <w:r>
+        <w:rPr>
+          <w:rFonts w:ascii="Arial" w:hAnsi="Arial" w:cs="Arial"/>
+          <w:lang w:val="en-ID"/>
+        </w:rPr>
+        <w:t xml:space="preserve"> </w:t>
+      </w:r>
+      <w:proofErr w:type="spellStart"/>
+      <w:r>
+        <w:rPr>
+          <w:rFonts w:ascii="Arial" w:hAnsi="Arial" w:cs="Arial"/>
+          <w:lang w:val="en-ID"/>
+        </w:rPr>
+        <w:t>dari</w:t>
+      </w:r>
+      <w:proofErr w:type="spellEnd"/>
+      <w:r>
+        <w:rPr>
+          <w:rFonts w:ascii="Arial" w:hAnsi="Arial" w:cs="Arial"/>
+          <w:lang w:val="en-ID"/>
+        </w:rPr>
+        <w:t xml:space="preserve"> </w:t>
+      </w:r>
+      <w:r>
+        <w:rPr>
+          <w:rFonts w:ascii="Arial" w:hAnsi="Arial" w:cs="Arial"/>
+          <w:lang w:val="en-ID"/>
+        </w:rPr>
+        <w:t xml:space="preserve">Nikkei 225 </w:t>
+      </w:r>
+      <w:proofErr w:type="spellStart"/>
+      <w:r>
+        <w:rPr>
+          <w:rFonts w:ascii="Arial" w:hAnsi="Arial" w:cs="Arial"/>
+          <w:lang w:val="en-ID"/>
+        </w:rPr>
+        <w:t>dengan</w:t>
+      </w:r>
+      <w:proofErr w:type="spellEnd"/>
+      <w:r>
+        <w:rPr>
+          <w:rFonts w:ascii="Arial" w:hAnsi="Arial" w:cs="Arial"/>
+          <w:lang w:val="en-ID"/>
+        </w:rPr>
+        <w:t xml:space="preserve"> model LSTM.</w:t>
+      </w:r>
+    </w:p>
+    <w:p>
+      <w:pPr>
+        <w:pStyle w:val="ListParagraph"/>
+        <w:spacing w:after="0" w:line="360" w:lineRule="auto"/>
+        <w:jc w:val="center"/>
+        <w:rPr>
+          <w:rFonts w:ascii="Arial" w:hAnsi="Arial" w:cs="Arial"/>
+          <w:lang w:val="en-ID"/>
+        </w:rPr>
+      </w:pPr>
+      <w:r>
+        <w:rPr>
+          <w:rFonts w:ascii="Arial" w:hAnsi="Arial" w:cs="Arial"/>
+          <w:noProof/>
+        </w:rPr>
+        <w:drawing>
+          <wp:inline distT="0" distB="0" distL="0" distR="0" wp14:anchorId="792CD725" wp14:editId="48468ED1">
+            <wp:extent cx="3448049" cy="2390419"/>
+            <wp:effectExtent l="0" t="0" r="635" b="0"/>
+            <wp:docPr id="2" name="Picture 2"/>
+            <wp:cNvGraphicFramePr>
+              <a:graphicFrameLocks xmlns:a="http://schemas.openxmlformats.org/drawingml/2006/main" noChangeAspect="1"/>
+            </wp:cNvGraphicFramePr>
+            <a:graphic xmlns:a="http://schemas.openxmlformats.org/drawingml/2006/main">
+              <a:graphicData uri="http://schemas.openxmlformats.org/drawingml/2006/picture">
+                <pic:pic xmlns:pic="http://schemas.openxmlformats.org/drawingml/2006/picture">
+                  <pic:nvPicPr>
+                    <pic:cNvPr id="0" name="Picture 7" descr="C:\Users\andre\AppData\Local\Microsoft\Windows\INetCache\Content.Word\Grafik hasil NSE-TATAGLOBAL.PNG"/>
+                    <pic:cNvPicPr>
+                      <a:picLocks noChangeAspect="1" noChangeArrowheads="1"/>
+                    </pic:cNvPicPr>
+                  </pic:nvPicPr>
+                  <pic:blipFill>
+                    <a:blip r:embed="rId7">
+                      <a:extLst>
+                        <a:ext uri="{28A0092B-C50C-407E-A947-70E740481C1C}">
+                          <a14:useLocalDpi xmlns:a14="http://schemas.microsoft.com/office/drawing/2010/main" val="0"/>
+                        </a:ext>
+                      </a:extLst>
+                    </a:blip>
+                    <a:stretch>
+                      <a:fillRect/>
+                    </a:stretch>
+                  </pic:blipFill>
+                  <pic:spPr bwMode="auto">
+                    <a:xfrm>
+                      <a:off x="0" y="0"/>
+                      <a:ext cx="3448049" cy="2390419"/>
+                    </a:xfrm>
+                    <a:prstGeom prst="rect">
+                      <a:avLst/>
+                    </a:prstGeom>
+                    <a:noFill/>
+                    <a:ln>
+                      <a:noFill/>
+                    </a:ln>
+                  </pic:spPr>
+                </pic:pic>
+              </a:graphicData>
+            </a:graphic>
+          </wp:inline>
+        </w:drawing>
+      </w:r>
+    </w:p>
+    <w:p>
+      <w:pPr>
+        <w:pStyle w:val="ListParagraph"/>
+        <w:spacing w:after="0" w:line="360" w:lineRule="auto"/>
+        <w:jc w:val="center"/>
+        <w:rPr>
+          <w:rFonts w:ascii="Arial" w:hAnsi="Arial" w:cs="Arial"/>
+          <w:lang w:val="en-ID"/>
+        </w:rPr>
+      </w:pPr>
+      <w:proofErr w:type="spellStart"/>
+      <w:r>
+        <w:rPr>
+          <w:rFonts w:ascii="Arial" w:hAnsi="Arial" w:cs="Arial"/>
+          <w:lang w:val="en-ID"/>
+        </w:rPr>
+        <w:t>Gambar</w:t>
+      </w:r>
+      <w:proofErr w:type="spellEnd"/>
+      <w:r>
+        <w:rPr>
+          <w:rFonts w:ascii="Arial" w:hAnsi="Arial" w:cs="Arial"/>
+          <w:lang w:val="en-ID"/>
+        </w:rPr>
+        <w:t xml:space="preserve"> 3</w:t>
+      </w:r>
+      <w:r>
+        <w:rPr>
+          <w:rFonts w:ascii="Arial" w:hAnsi="Arial" w:cs="Arial"/>
+          <w:lang w:val="en-ID"/>
+        </w:rPr>
+        <w:t xml:space="preserve">. </w:t>
+      </w:r>
+      <w:proofErr w:type="spellStart"/>
+      <w:r>
+        <w:rPr>
+          <w:rFonts w:ascii="Arial" w:hAnsi="Arial" w:cs="Arial"/>
+          <w:lang w:val="en-ID"/>
+        </w:rPr>
+        <w:t>Perbandingan</w:t>
+      </w:r>
+      <w:proofErr w:type="spellEnd"/>
+      <w:r>
+        <w:rPr>
+          <w:rFonts w:ascii="Arial" w:hAnsi="Arial" w:cs="Arial"/>
+          <w:lang w:val="en-ID"/>
+        </w:rPr>
+        <w:t xml:space="preserve"> </w:t>
+      </w:r>
+      <w:proofErr w:type="spellStart"/>
+      <w:r>
+        <w:rPr>
+          <w:rFonts w:ascii="Arial" w:hAnsi="Arial" w:cs="Arial"/>
+          <w:lang w:val="en-ID"/>
+        </w:rPr>
+        <w:t>harga</w:t>
+      </w:r>
+      <w:proofErr w:type="spellEnd"/>
+      <w:r>
+        <w:rPr>
+          <w:rFonts w:ascii="Arial" w:hAnsi="Arial" w:cs="Arial"/>
+          <w:lang w:val="en-ID"/>
+        </w:rPr>
+        <w:t xml:space="preserve"> </w:t>
+      </w:r>
+      <w:proofErr w:type="spellStart"/>
+      <w:r>
+        <w:rPr>
+          <w:rFonts w:ascii="Arial" w:hAnsi="Arial" w:cs="Arial"/>
+          <w:lang w:val="en-ID"/>
+        </w:rPr>
+        <w:t>saham</w:t>
+      </w:r>
+      <w:proofErr w:type="spellEnd"/>
+      <w:r>
+        <w:rPr>
+          <w:rFonts w:ascii="Arial" w:hAnsi="Arial" w:cs="Arial"/>
+          <w:lang w:val="en-ID"/>
+        </w:rPr>
+        <w:t xml:space="preserve"> </w:t>
+      </w:r>
+      <w:proofErr w:type="spellStart"/>
+      <w:r>
+        <w:rPr>
+          <w:rFonts w:ascii="Arial" w:hAnsi="Arial" w:cs="Arial"/>
+          <w:lang w:val="en-ID"/>
+        </w:rPr>
+        <w:t>asli</w:t>
+      </w:r>
+      <w:proofErr w:type="spellEnd"/>
+      <w:r>
+        <w:rPr>
+          <w:rFonts w:ascii="Arial" w:hAnsi="Arial" w:cs="Arial"/>
+          <w:lang w:val="en-ID"/>
+        </w:rPr>
+        <w:t xml:space="preserve"> </w:t>
+      </w:r>
+      <w:proofErr w:type="spellStart"/>
+      <w:r>
+        <w:rPr>
+          <w:rFonts w:ascii="Arial" w:hAnsi="Arial" w:cs="Arial"/>
+          <w:lang w:val="en-ID"/>
+        </w:rPr>
+        <w:t>dan</w:t>
+      </w:r>
+      <w:proofErr w:type="spellEnd"/>
+      <w:r>
+        <w:rPr>
+          <w:rFonts w:ascii="Arial" w:hAnsi="Arial" w:cs="Arial"/>
+          <w:lang w:val="en-ID"/>
+        </w:rPr>
+        <w:t xml:space="preserve"> </w:t>
+      </w:r>
+      <w:proofErr w:type="spellStart"/>
+      <w:r>
+        <w:rPr>
+          <w:rFonts w:ascii="Arial" w:hAnsi="Arial" w:cs="Arial"/>
+          <w:lang w:val="en-ID"/>
+        </w:rPr>
+        <w:t>hasil</w:t>
+      </w:r>
+      <w:proofErr w:type="spellEnd"/>
+      <w:r>
+        <w:rPr>
+          <w:rFonts w:ascii="Arial" w:hAnsi="Arial" w:cs="Arial"/>
+          <w:lang w:val="en-ID"/>
+        </w:rPr>
+        <w:t xml:space="preserve"> </w:t>
+      </w:r>
+      <w:proofErr w:type="spellStart"/>
+      <w:r>
+        <w:rPr>
+          <w:rFonts w:ascii="Arial" w:hAnsi="Arial" w:cs="Arial"/>
+          <w:lang w:val="en-ID"/>
+        </w:rPr>
+        <w:t>prediksi</w:t>
+      </w:r>
+      <w:proofErr w:type="spellEnd"/>
+      <w:r>
+        <w:rPr>
+          <w:rFonts w:ascii="Arial" w:hAnsi="Arial" w:cs="Arial"/>
+          <w:lang w:val="en-ID"/>
+        </w:rPr>
+        <w:t xml:space="preserve"> </w:t>
+      </w:r>
+      <w:proofErr w:type="spellStart"/>
+      <w:r>
+        <w:rPr>
+          <w:rFonts w:ascii="Arial" w:hAnsi="Arial" w:cs="Arial"/>
+          <w:lang w:val="en-ID"/>
+        </w:rPr>
+        <w:t>dari</w:t>
+      </w:r>
+      <w:proofErr w:type="spellEnd"/>
+      <w:r>
+        <w:rPr>
+          <w:rFonts w:ascii="Arial" w:hAnsi="Arial" w:cs="Arial"/>
+          <w:lang w:val="en-ID"/>
+        </w:rPr>
+        <w:t xml:space="preserve"> </w:t>
+      </w:r>
+      <w:r>
+        <w:rPr>
+          <w:rFonts w:ascii="Arial" w:hAnsi="Arial" w:cs="Arial"/>
+          <w:lang w:val="en-ID"/>
+        </w:rPr>
+        <w:t>Nikkei 225</w:t>
+      </w:r>
+    </w:p>
+    <w:p>
+      <w:pPr>
+        <w:pStyle w:val="ListParagraph"/>
+        <w:spacing w:after="0" w:line="360" w:lineRule="auto"/>
+        <w:jc w:val="center"/>
+        <w:rPr>
+          <w:rFonts w:ascii="Arial" w:hAnsi="Arial" w:cs="Arial"/>
+          <w:lang w:val="en-ID"/>
+        </w:rPr>
+      </w:pPr>
+    </w:p>
+    <w:p>
+      <w:pPr>
+        <w:pStyle w:val="ListParagraph"/>
+        <w:spacing w:after="0" w:line="360" w:lineRule="auto"/>
+        <w:jc w:val="both"/>
+        <w:rPr>
+          <w:rFonts w:ascii="Arial" w:hAnsi="Arial" w:cs="Arial"/>
+          <w:lang w:val="en-ID"/>
+        </w:rPr>
+      </w:pPr>
+      <w:proofErr w:type="spellStart"/>
+      <w:r>
+        <w:rPr>
+          <w:rFonts w:ascii="Arial" w:hAnsi="Arial" w:cs="Arial"/>
+          <w:lang w:val="en-ID"/>
+        </w:rPr>
+        <w:t>Dapat</w:t>
+      </w:r>
+      <w:proofErr w:type="spellEnd"/>
+      <w:r>
+        <w:rPr>
+          <w:rFonts w:ascii="Arial" w:hAnsi="Arial" w:cs="Arial"/>
+          <w:lang w:val="en-ID"/>
+        </w:rPr>
+        <w:t xml:space="preserve"> </w:t>
+      </w:r>
+      <w:proofErr w:type="spellStart"/>
+      <w:r>
+        <w:rPr>
+          <w:rFonts w:ascii="Arial" w:hAnsi="Arial" w:cs="Arial"/>
+          <w:lang w:val="en-ID"/>
+        </w:rPr>
+        <w:t>dilihat</w:t>
+      </w:r>
+      <w:proofErr w:type="spellEnd"/>
+      <w:r>
+        <w:rPr>
+          <w:rFonts w:ascii="Arial" w:hAnsi="Arial" w:cs="Arial"/>
+          <w:lang w:val="en-ID"/>
+        </w:rPr>
+        <w:t xml:space="preserve"> </w:t>
+      </w:r>
+      <w:proofErr w:type="spellStart"/>
+      <w:r>
+        <w:rPr>
+          <w:rFonts w:ascii="Arial" w:hAnsi="Arial" w:cs="Arial"/>
+          <w:lang w:val="en-ID"/>
+        </w:rPr>
+        <w:t>dari</w:t>
+      </w:r>
+      <w:proofErr w:type="spellEnd"/>
+      <w:r>
+        <w:rPr>
+          <w:rFonts w:ascii="Arial" w:hAnsi="Arial" w:cs="Arial"/>
+          <w:lang w:val="en-ID"/>
+        </w:rPr>
+        <w:t xml:space="preserve"> </w:t>
+      </w:r>
+      <w:proofErr w:type="spellStart"/>
+      <w:r>
+        <w:rPr>
+          <w:rFonts w:ascii="Arial" w:hAnsi="Arial" w:cs="Arial"/>
+          <w:lang w:val="en-ID"/>
+        </w:rPr>
+        <w:t>gambar</w:t>
+      </w:r>
+      <w:proofErr w:type="spellEnd"/>
+      <w:r>
+        <w:rPr>
+          <w:rFonts w:ascii="Arial" w:hAnsi="Arial" w:cs="Arial"/>
+          <w:lang w:val="en-ID"/>
+        </w:rPr>
+        <w:t xml:space="preserve"> 3</w:t>
+      </w:r>
+      <w:r>
+        <w:rPr>
+          <w:rFonts w:ascii="Arial" w:hAnsi="Arial" w:cs="Arial"/>
+          <w:lang w:val="en-ID"/>
+        </w:rPr>
+        <w:t xml:space="preserve"> </w:t>
+      </w:r>
+      <w:proofErr w:type="spellStart"/>
+      <w:r>
+        <w:rPr>
+          <w:rFonts w:ascii="Arial" w:hAnsi="Arial" w:cs="Arial"/>
+          <w:lang w:val="en-ID"/>
+        </w:rPr>
+        <w:t>bahwa</w:t>
+      </w:r>
+      <w:proofErr w:type="spellEnd"/>
+      <w:r>
+        <w:rPr>
+          <w:rFonts w:ascii="Arial" w:hAnsi="Arial" w:cs="Arial"/>
+          <w:lang w:val="en-ID"/>
+        </w:rPr>
+        <w:t xml:space="preserve"> </w:t>
+      </w:r>
+      <w:proofErr w:type="spellStart"/>
+      <w:r>
+        <w:rPr>
+          <w:rFonts w:ascii="Arial" w:hAnsi="Arial" w:cs="Arial"/>
+          <w:lang w:val="en-ID"/>
+        </w:rPr>
+        <w:t>hasil</w:t>
+      </w:r>
+      <w:proofErr w:type="spellEnd"/>
+      <w:r>
+        <w:rPr>
+          <w:rFonts w:ascii="Arial" w:hAnsi="Arial" w:cs="Arial"/>
+          <w:lang w:val="en-ID"/>
+        </w:rPr>
+        <w:t xml:space="preserve"> </w:t>
+      </w:r>
+      <w:proofErr w:type="spellStart"/>
+      <w:r>
+        <w:rPr>
+          <w:rFonts w:ascii="Arial" w:hAnsi="Arial" w:cs="Arial"/>
+          <w:lang w:val="en-ID"/>
+        </w:rPr>
+        <w:t>prediksi</w:t>
+      </w:r>
+      <w:proofErr w:type="spellEnd"/>
+      <w:r>
+        <w:rPr>
+          <w:rFonts w:ascii="Arial" w:hAnsi="Arial" w:cs="Arial"/>
+          <w:lang w:val="en-ID"/>
+        </w:rPr>
+        <w:t xml:space="preserve"> </w:t>
+      </w:r>
+      <w:proofErr w:type="spellStart"/>
+      <w:r>
+        <w:rPr>
+          <w:rFonts w:ascii="Arial" w:hAnsi="Arial" w:cs="Arial"/>
+          <w:lang w:val="en-ID"/>
+        </w:rPr>
+        <w:t>dari</w:t>
+      </w:r>
+      <w:proofErr w:type="spellEnd"/>
+      <w:r>
+        <w:rPr>
+          <w:rFonts w:ascii="Arial" w:hAnsi="Arial" w:cs="Arial"/>
+          <w:lang w:val="en-ID"/>
+        </w:rPr>
+        <w:t xml:space="preserve"> model LSTM </w:t>
+      </w:r>
+      <w:proofErr w:type="spellStart"/>
+      <w:r>
+        <w:rPr>
+          <w:rFonts w:ascii="Arial" w:hAnsi="Arial" w:cs="Arial"/>
+          <w:lang w:val="en-ID"/>
+        </w:rPr>
+        <w:t>sudah</w:t>
+      </w:r>
+      <w:proofErr w:type="spellEnd"/>
+      <w:r>
+        <w:rPr>
+          <w:rFonts w:ascii="Arial" w:hAnsi="Arial" w:cs="Arial"/>
+          <w:lang w:val="en-ID"/>
+        </w:rPr>
+        <w:t xml:space="preserve"> </w:t>
+      </w:r>
+      <w:proofErr w:type="spellStart"/>
+      <w:r>
+        <w:rPr>
+          <w:rFonts w:ascii="Arial" w:hAnsi="Arial" w:cs="Arial"/>
+          <w:lang w:val="en-ID"/>
+        </w:rPr>
+        <w:t>cukup</w:t>
+      </w:r>
+      <w:proofErr w:type="spellEnd"/>
+      <w:r>
+        <w:rPr>
+          <w:rFonts w:ascii="Arial" w:hAnsi="Arial" w:cs="Arial"/>
+          <w:lang w:val="en-ID"/>
+        </w:rPr>
+        <w:t xml:space="preserve"> </w:t>
+      </w:r>
+      <w:proofErr w:type="spellStart"/>
+      <w:r>
+        <w:rPr>
+          <w:rFonts w:ascii="Arial" w:hAnsi="Arial" w:cs="Arial"/>
+          <w:lang w:val="en-ID"/>
+        </w:rPr>
+        <w:t>baik</w:t>
+      </w:r>
+      <w:proofErr w:type="spellEnd"/>
+      <w:r>
+        <w:rPr>
+          <w:rFonts w:ascii="Arial" w:hAnsi="Arial" w:cs="Arial"/>
+          <w:lang w:val="en-ID"/>
+        </w:rPr>
+        <w:t xml:space="preserve"> </w:t>
+      </w:r>
+      <w:proofErr w:type="spellStart"/>
+      <w:r>
+        <w:rPr>
+          <w:rFonts w:ascii="Arial" w:hAnsi="Arial" w:cs="Arial"/>
+          <w:lang w:val="en-ID"/>
+        </w:rPr>
+        <w:t>dalam</w:t>
+      </w:r>
+      <w:proofErr w:type="spellEnd"/>
+      <w:r>
+        <w:rPr>
+          <w:rFonts w:ascii="Arial" w:hAnsi="Arial" w:cs="Arial"/>
+          <w:lang w:val="en-ID"/>
+        </w:rPr>
+        <w:t xml:space="preserve"> </w:t>
+      </w:r>
+      <w:proofErr w:type="spellStart"/>
+      <w:r>
+        <w:rPr>
+          <w:rFonts w:ascii="Arial" w:hAnsi="Arial" w:cs="Arial"/>
+          <w:lang w:val="en-ID"/>
+        </w:rPr>
+        <w:t>memprediksi</w:t>
+      </w:r>
+      <w:proofErr w:type="spellEnd"/>
+      <w:r>
+        <w:rPr>
+          <w:rFonts w:ascii="Arial" w:hAnsi="Arial" w:cs="Arial"/>
+          <w:lang w:val="en-ID"/>
+        </w:rPr>
+        <w:t xml:space="preserve"> </w:t>
+      </w:r>
+      <w:proofErr w:type="spellStart"/>
+      <w:r>
+        <w:rPr>
+          <w:rFonts w:ascii="Arial" w:hAnsi="Arial" w:cs="Arial"/>
+          <w:lang w:val="en-ID"/>
+        </w:rPr>
+        <w:t>naik</w:t>
+      </w:r>
+      <w:proofErr w:type="spellEnd"/>
+      <w:r>
+        <w:rPr>
+          <w:rFonts w:ascii="Arial" w:hAnsi="Arial" w:cs="Arial"/>
+          <w:lang w:val="en-ID"/>
+        </w:rPr>
+        <w:t xml:space="preserve"> </w:t>
+      </w:r>
+      <w:proofErr w:type="spellStart"/>
+      <w:r>
+        <w:rPr>
+          <w:rFonts w:ascii="Arial" w:hAnsi="Arial" w:cs="Arial"/>
+          <w:lang w:val="en-ID"/>
+        </w:rPr>
+        <w:t>turunnya</w:t>
+      </w:r>
+      <w:proofErr w:type="spellEnd"/>
+      <w:r>
+        <w:rPr>
+          <w:rFonts w:ascii="Arial" w:hAnsi="Arial" w:cs="Arial"/>
+          <w:lang w:val="en-ID"/>
+        </w:rPr>
+        <w:t xml:space="preserve"> </w:t>
+      </w:r>
+      <w:proofErr w:type="spellStart"/>
+      <w:r>
+        <w:rPr>
+          <w:rFonts w:ascii="Arial" w:hAnsi="Arial" w:cs="Arial"/>
+          <w:lang w:val="en-ID"/>
+        </w:rPr>
+        <w:t>harga</w:t>
+      </w:r>
+      <w:proofErr w:type="spellEnd"/>
+      <w:r>
+        <w:rPr>
+          <w:rFonts w:ascii="Arial" w:hAnsi="Arial" w:cs="Arial"/>
+          <w:lang w:val="en-ID"/>
+        </w:rPr>
+        <w:t xml:space="preserve"> </w:t>
+      </w:r>
+      <w:proofErr w:type="spellStart"/>
+      <w:r>
+        <w:rPr>
+          <w:rFonts w:ascii="Arial" w:hAnsi="Arial" w:cs="Arial"/>
+          <w:lang w:val="en-ID"/>
+        </w:rPr>
+        <w:t>saham</w:t>
+      </w:r>
+      <w:proofErr w:type="spellEnd"/>
+      <w:r>
+        <w:rPr>
+          <w:rFonts w:ascii="Arial" w:hAnsi="Arial" w:cs="Arial"/>
+          <w:lang w:val="en-ID"/>
+        </w:rPr>
+        <w:t xml:space="preserve"> </w:t>
+      </w:r>
+      <w:r>
+        <w:rPr>
+          <w:rFonts w:ascii="Arial" w:hAnsi="Arial" w:cs="Arial"/>
+          <w:lang w:val="en-ID"/>
+        </w:rPr>
+        <w:t>Nikkei 225</w:t>
+      </w:r>
+      <w:r>
+        <w:rPr>
+          <w:rFonts w:ascii="Arial" w:hAnsi="Arial" w:cs="Arial"/>
+          <w:lang w:val="en-ID"/>
+        </w:rPr>
+        <w:t xml:space="preserve"> </w:t>
+      </w:r>
+      <w:proofErr w:type="spellStart"/>
+      <w:r>
+        <w:rPr>
+          <w:rFonts w:ascii="Arial" w:hAnsi="Arial" w:cs="Arial"/>
+          <w:lang w:val="en-ID"/>
+        </w:rPr>
+        <w:t>namun</w:t>
+      </w:r>
+      <w:proofErr w:type="spellEnd"/>
+      <w:r>
+        <w:rPr>
+          <w:rFonts w:ascii="Arial" w:hAnsi="Arial" w:cs="Arial"/>
+          <w:lang w:val="en-ID"/>
+        </w:rPr>
+        <w:t xml:space="preserve"> </w:t>
+      </w:r>
+      <w:proofErr w:type="spellStart"/>
+      <w:r>
+        <w:rPr>
+          <w:rFonts w:ascii="Arial" w:hAnsi="Arial" w:cs="Arial"/>
+          <w:lang w:val="en-ID"/>
+        </w:rPr>
+        <w:t>tidak</w:t>
+      </w:r>
+      <w:proofErr w:type="spellEnd"/>
+      <w:r>
+        <w:rPr>
+          <w:rFonts w:ascii="Arial" w:hAnsi="Arial" w:cs="Arial"/>
+          <w:lang w:val="en-ID"/>
+        </w:rPr>
+        <w:t xml:space="preserve"> </w:t>
+      </w:r>
+      <w:proofErr w:type="spellStart"/>
+      <w:r>
+        <w:rPr>
+          <w:rFonts w:ascii="Arial" w:hAnsi="Arial" w:cs="Arial"/>
+          <w:lang w:val="en-ID"/>
+        </w:rPr>
+        <w:t>sebaik</w:t>
+      </w:r>
+      <w:proofErr w:type="spellEnd"/>
+      <w:r>
+        <w:rPr>
+          <w:rFonts w:ascii="Arial" w:hAnsi="Arial" w:cs="Arial"/>
+          <w:lang w:val="en-ID"/>
+        </w:rPr>
+        <w:t xml:space="preserve"> </w:t>
+      </w:r>
+      <w:proofErr w:type="spellStart"/>
+      <w:r>
+        <w:rPr>
+          <w:rFonts w:ascii="Arial" w:hAnsi="Arial" w:cs="Arial"/>
+          <w:lang w:val="en-ID"/>
+        </w:rPr>
+        <w:t>seperti</w:t>
+      </w:r>
+      <w:proofErr w:type="spellEnd"/>
+      <w:r>
+        <w:rPr>
+          <w:rFonts w:ascii="Arial" w:hAnsi="Arial" w:cs="Arial"/>
+          <w:lang w:val="en-ID"/>
+        </w:rPr>
+        <w:t xml:space="preserve"> </w:t>
+      </w:r>
+      <w:proofErr w:type="spellStart"/>
+      <w:r>
+        <w:rPr>
+          <w:rFonts w:ascii="Arial" w:hAnsi="Arial" w:cs="Arial"/>
+          <w:lang w:val="en-ID"/>
+        </w:rPr>
+        <w:t>pada</w:t>
+      </w:r>
+      <w:proofErr w:type="spellEnd"/>
+      <w:r>
+        <w:rPr>
+          <w:rFonts w:ascii="Arial" w:hAnsi="Arial" w:cs="Arial"/>
+          <w:lang w:val="en-ID"/>
+        </w:rPr>
+        <w:t xml:space="preserve"> </w:t>
+      </w:r>
+      <w:proofErr w:type="spellStart"/>
+      <w:r>
+        <w:rPr>
+          <w:rFonts w:ascii="Arial" w:hAnsi="Arial" w:cs="Arial"/>
+          <w:lang w:val="en-ID"/>
+        </w:rPr>
+        <w:t>dua</w:t>
+      </w:r>
+      <w:proofErr w:type="spellEnd"/>
+      <w:r>
+        <w:rPr>
+          <w:rFonts w:ascii="Arial" w:hAnsi="Arial" w:cs="Arial"/>
+          <w:lang w:val="en-ID"/>
+        </w:rPr>
+        <w:t xml:space="preserve"> dataset </w:t>
+      </w:r>
+      <w:proofErr w:type="spellStart"/>
+      <w:r>
+        <w:rPr>
+          <w:rFonts w:ascii="Arial" w:hAnsi="Arial" w:cs="Arial"/>
+          <w:lang w:val="en-ID"/>
+        </w:rPr>
+        <w:t>sebelumnya</w:t>
+      </w:r>
+      <w:proofErr w:type="spellEnd"/>
+      <w:r>
+        <w:rPr>
+          <w:rFonts w:ascii="Arial" w:hAnsi="Arial" w:cs="Arial"/>
+          <w:lang w:val="en-ID"/>
+        </w:rPr>
+        <w:t xml:space="preserve">. </w:t>
+      </w:r>
+      <w:proofErr w:type="spellStart"/>
+      <w:r>
+        <w:rPr>
+          <w:rFonts w:ascii="Arial" w:hAnsi="Arial" w:cs="Arial"/>
+          <w:lang w:val="en-ID"/>
+        </w:rPr>
+        <w:t>Pada</w:t>
+      </w:r>
+      <w:proofErr w:type="spellEnd"/>
+      <w:r>
+        <w:rPr>
+          <w:rFonts w:ascii="Arial" w:hAnsi="Arial" w:cs="Arial"/>
+          <w:lang w:val="en-ID"/>
+        </w:rPr>
+        <w:t xml:space="preserve"> dataset </w:t>
+      </w:r>
+      <w:proofErr w:type="spellStart"/>
+      <w:r>
+        <w:rPr>
+          <w:rFonts w:ascii="Arial" w:hAnsi="Arial" w:cs="Arial"/>
+          <w:lang w:val="en-ID"/>
+        </w:rPr>
+        <w:t>ini</w:t>
+      </w:r>
+      <w:proofErr w:type="spellEnd"/>
+      <w:r>
+        <w:rPr>
+          <w:rFonts w:ascii="Arial" w:hAnsi="Arial" w:cs="Arial"/>
+          <w:lang w:val="en-ID"/>
+        </w:rPr>
+        <w:t xml:space="preserve">, test data yang </w:t>
+      </w:r>
+      <w:proofErr w:type="spellStart"/>
+      <w:r>
+        <w:rPr>
+          <w:rFonts w:ascii="Arial" w:hAnsi="Arial" w:cs="Arial"/>
+          <w:lang w:val="en-ID"/>
+        </w:rPr>
+        <w:t>digunakan</w:t>
+      </w:r>
+      <w:proofErr w:type="spellEnd"/>
+      <w:r>
+        <w:rPr>
+          <w:rFonts w:ascii="Arial" w:hAnsi="Arial" w:cs="Arial"/>
+          <w:lang w:val="en-ID"/>
+        </w:rPr>
+        <w:t xml:space="preserve"> </w:t>
+      </w:r>
+      <w:proofErr w:type="spellStart"/>
+      <w:r>
+        <w:rPr>
+          <w:rFonts w:ascii="Arial" w:hAnsi="Arial" w:cs="Arial"/>
+          <w:lang w:val="en-ID"/>
+        </w:rPr>
+        <w:t>memiliki</w:t>
+      </w:r>
+      <w:proofErr w:type="spellEnd"/>
+      <w:r>
+        <w:rPr>
+          <w:rFonts w:ascii="Arial" w:hAnsi="Arial" w:cs="Arial"/>
+          <w:lang w:val="en-ID"/>
+        </w:rPr>
+        <w:t xml:space="preserve"> </w:t>
+      </w:r>
+      <w:proofErr w:type="spellStart"/>
+      <w:r>
+        <w:rPr>
+          <w:rFonts w:ascii="Arial" w:hAnsi="Arial" w:cs="Arial"/>
+          <w:lang w:val="en-ID"/>
+        </w:rPr>
+        <w:t>perubahan</w:t>
+      </w:r>
+      <w:proofErr w:type="spellEnd"/>
+      <w:r>
+        <w:rPr>
+          <w:rFonts w:ascii="Arial" w:hAnsi="Arial" w:cs="Arial"/>
+          <w:lang w:val="en-ID"/>
+        </w:rPr>
+        <w:t xml:space="preserve"> data yang </w:t>
+      </w:r>
+      <w:proofErr w:type="spellStart"/>
+      <w:r>
+        <w:rPr>
+          <w:rFonts w:ascii="Arial" w:hAnsi="Arial" w:cs="Arial"/>
+          <w:lang w:val="en-ID"/>
+        </w:rPr>
+        <w:t>cukup</w:t>
+      </w:r>
+      <w:proofErr w:type="spellEnd"/>
+      <w:r>
+        <w:rPr>
+          <w:rFonts w:ascii="Arial" w:hAnsi="Arial" w:cs="Arial"/>
+          <w:lang w:val="en-ID"/>
+        </w:rPr>
+        <w:t xml:space="preserve"> </w:t>
+      </w:r>
+      <w:proofErr w:type="spellStart"/>
+      <w:r>
+        <w:rPr>
+          <w:rFonts w:ascii="Arial" w:hAnsi="Arial" w:cs="Arial"/>
+          <w:lang w:val="en-ID"/>
+        </w:rPr>
+        <w:t>dinamis</w:t>
+      </w:r>
+      <w:proofErr w:type="spellEnd"/>
+      <w:r>
+        <w:rPr>
+          <w:rFonts w:ascii="Arial" w:hAnsi="Arial" w:cs="Arial"/>
+          <w:lang w:val="en-ID"/>
+        </w:rPr>
+        <w:t xml:space="preserve"> yang </w:t>
+      </w:r>
+      <w:proofErr w:type="spellStart"/>
+      <w:r>
+        <w:rPr>
+          <w:rFonts w:ascii="Arial" w:hAnsi="Arial" w:cs="Arial"/>
+          <w:lang w:val="en-ID"/>
+        </w:rPr>
+        <w:t>tidak</w:t>
+      </w:r>
+      <w:proofErr w:type="spellEnd"/>
+      <w:r>
+        <w:rPr>
+          <w:rFonts w:ascii="Arial" w:hAnsi="Arial" w:cs="Arial"/>
+          <w:lang w:val="en-ID"/>
+        </w:rPr>
+        <w:t xml:space="preserve"> </w:t>
+      </w:r>
+      <w:proofErr w:type="spellStart"/>
+      <w:r>
+        <w:rPr>
+          <w:rFonts w:ascii="Arial" w:hAnsi="Arial" w:cs="Arial"/>
+          <w:lang w:val="en-ID"/>
+        </w:rPr>
+        <w:t>mampu</w:t>
+      </w:r>
+      <w:proofErr w:type="spellEnd"/>
+      <w:r>
+        <w:rPr>
+          <w:rFonts w:ascii="Arial" w:hAnsi="Arial" w:cs="Arial"/>
+          <w:lang w:val="en-ID"/>
+        </w:rPr>
+        <w:t xml:space="preserve"> </w:t>
+      </w:r>
+      <w:proofErr w:type="spellStart"/>
+      <w:r>
+        <w:rPr>
+          <w:rFonts w:ascii="Arial" w:hAnsi="Arial" w:cs="Arial"/>
+          <w:lang w:val="en-ID"/>
+        </w:rPr>
+        <w:t>diprediksi</w:t>
+      </w:r>
+      <w:proofErr w:type="spellEnd"/>
+      <w:r>
+        <w:rPr>
+          <w:rFonts w:ascii="Arial" w:hAnsi="Arial" w:cs="Arial"/>
+          <w:lang w:val="en-ID"/>
+        </w:rPr>
+        <w:t xml:space="preserve"> </w:t>
+      </w:r>
+      <w:proofErr w:type="spellStart"/>
+      <w:r>
+        <w:rPr>
+          <w:rFonts w:ascii="Arial" w:hAnsi="Arial" w:cs="Arial"/>
+          <w:lang w:val="en-ID"/>
+        </w:rPr>
+        <w:t>dengan</w:t>
+      </w:r>
+      <w:proofErr w:type="spellEnd"/>
+      <w:r>
+        <w:rPr>
+          <w:rFonts w:ascii="Arial" w:hAnsi="Arial" w:cs="Arial"/>
+          <w:lang w:val="en-ID"/>
+        </w:rPr>
+        <w:t xml:space="preserve"> </w:t>
+      </w:r>
+      <w:proofErr w:type="spellStart"/>
+      <w:r>
+        <w:rPr>
+          <w:rFonts w:ascii="Arial" w:hAnsi="Arial" w:cs="Arial"/>
+          <w:lang w:val="en-ID"/>
+        </w:rPr>
+        <w:t>tepat</w:t>
+      </w:r>
+      <w:proofErr w:type="spellEnd"/>
+      <w:r>
+        <w:rPr>
+          <w:rFonts w:ascii="Arial" w:hAnsi="Arial" w:cs="Arial"/>
+          <w:lang w:val="en-ID"/>
+        </w:rPr>
+        <w:t xml:space="preserve"> </w:t>
+      </w:r>
+      <w:proofErr w:type="spellStart"/>
+      <w:r>
+        <w:rPr>
+          <w:rFonts w:ascii="Arial" w:hAnsi="Arial" w:cs="Arial"/>
+          <w:lang w:val="en-ID"/>
+        </w:rPr>
+        <w:t>oleh</w:t>
+      </w:r>
+      <w:proofErr w:type="spellEnd"/>
+      <w:r>
+        <w:rPr>
+          <w:rFonts w:ascii="Arial" w:hAnsi="Arial" w:cs="Arial"/>
+          <w:lang w:val="en-ID"/>
+        </w:rPr>
+        <w:t xml:space="preserve"> model </w:t>
+      </w:r>
+      <w:proofErr w:type="spellStart"/>
+      <w:r>
+        <w:rPr>
+          <w:rFonts w:ascii="Arial" w:hAnsi="Arial" w:cs="Arial"/>
+          <w:lang w:val="en-ID"/>
+        </w:rPr>
+        <w:t>ini</w:t>
+      </w:r>
+      <w:proofErr w:type="spellEnd"/>
+      <w:r>
+        <w:rPr>
+          <w:rFonts w:ascii="Arial" w:hAnsi="Arial" w:cs="Arial"/>
+          <w:lang w:val="en-ID"/>
+        </w:rPr>
+        <w:t xml:space="preserve">. </w:t>
+      </w:r>
+      <w:proofErr w:type="spellStart"/>
+      <w:r>
+        <w:rPr>
+          <w:rFonts w:ascii="Arial" w:hAnsi="Arial" w:cs="Arial"/>
+          <w:lang w:val="en-ID"/>
+        </w:rPr>
+        <w:t>Namun</w:t>
+      </w:r>
+      <w:proofErr w:type="spellEnd"/>
+      <w:r>
+        <w:rPr>
+          <w:rFonts w:ascii="Arial" w:hAnsi="Arial" w:cs="Arial"/>
+          <w:lang w:val="en-ID"/>
+        </w:rPr>
+        <w:t xml:space="preserve"> </w:t>
+      </w:r>
+      <w:proofErr w:type="spellStart"/>
+      <w:r>
+        <w:rPr>
+          <w:rFonts w:ascii="Arial" w:hAnsi="Arial" w:cs="Arial"/>
+          <w:lang w:val="en-ID"/>
+        </w:rPr>
+        <w:t>secara</w:t>
+      </w:r>
+      <w:proofErr w:type="spellEnd"/>
+      <w:r>
+        <w:rPr>
+          <w:rFonts w:ascii="Arial" w:hAnsi="Arial" w:cs="Arial"/>
+          <w:lang w:val="en-ID"/>
+        </w:rPr>
+        <w:t xml:space="preserve"> </w:t>
+      </w:r>
+      <w:proofErr w:type="spellStart"/>
+      <w:r>
+        <w:rPr>
+          <w:rFonts w:ascii="Arial" w:hAnsi="Arial" w:cs="Arial"/>
+          <w:lang w:val="en-ID"/>
+        </w:rPr>
+        <w:t>umum</w:t>
+      </w:r>
+      <w:proofErr w:type="spellEnd"/>
+      <w:r>
+        <w:rPr>
+          <w:rFonts w:ascii="Arial" w:hAnsi="Arial" w:cs="Arial"/>
+          <w:lang w:val="en-ID"/>
+        </w:rPr>
+        <w:t xml:space="preserve">, model </w:t>
+      </w:r>
+      <w:bookmarkStart w:id="0" w:name="_GoBack"/>
+      <w:bookmarkEnd w:id="0"/>
+      <w:proofErr w:type="spellStart"/>
+      <w:r>
+        <w:rPr>
+          <w:rFonts w:ascii="Arial" w:hAnsi="Arial" w:cs="Arial"/>
+          <w:lang w:val="en-ID"/>
+        </w:rPr>
+        <w:t>ini</w:t>
+      </w:r>
+      <w:proofErr w:type="spellEnd"/>
+      <w:r>
+        <w:rPr>
+          <w:rFonts w:ascii="Arial" w:hAnsi="Arial" w:cs="Arial"/>
+          <w:lang w:val="en-ID"/>
+        </w:rPr>
+        <w:t xml:space="preserve"> </w:t>
+      </w:r>
+      <w:proofErr w:type="spellStart"/>
+      <w:r>
+        <w:rPr>
+          <w:rFonts w:ascii="Arial" w:hAnsi="Arial" w:cs="Arial"/>
+          <w:lang w:val="en-ID"/>
+        </w:rPr>
+        <w:t>sudah</w:t>
+      </w:r>
+      <w:proofErr w:type="spellEnd"/>
+      <w:r>
+        <w:rPr>
+          <w:rFonts w:ascii="Arial" w:hAnsi="Arial" w:cs="Arial"/>
+          <w:lang w:val="en-ID"/>
+        </w:rPr>
+        <w:t xml:space="preserve"> </w:t>
+      </w:r>
+      <w:proofErr w:type="spellStart"/>
+      <w:r>
+        <w:rPr>
+          <w:rFonts w:ascii="Arial" w:hAnsi="Arial" w:cs="Arial"/>
+          <w:lang w:val="en-ID"/>
+        </w:rPr>
+        <w:t>mampu</w:t>
+      </w:r>
+      <w:proofErr w:type="spellEnd"/>
+      <w:r>
+        <w:rPr>
+          <w:rFonts w:ascii="Arial" w:hAnsi="Arial" w:cs="Arial"/>
+          <w:lang w:val="en-ID"/>
+        </w:rPr>
+        <w:t xml:space="preserve"> </w:t>
+      </w:r>
+      <w:proofErr w:type="spellStart"/>
+      <w:r>
+        <w:rPr>
+          <w:rFonts w:ascii="Arial" w:hAnsi="Arial" w:cs="Arial"/>
+          <w:lang w:val="en-ID"/>
+        </w:rPr>
+        <w:t>untuk</w:t>
+      </w:r>
+      <w:proofErr w:type="spellEnd"/>
+      <w:r>
+        <w:rPr>
+          <w:rFonts w:ascii="Arial" w:hAnsi="Arial" w:cs="Arial"/>
+          <w:lang w:val="en-ID"/>
+        </w:rPr>
+        <w:t xml:space="preserve"> </w:t>
+      </w:r>
+      <w:proofErr w:type="spellStart"/>
+      <w:r>
+        <w:rPr>
+          <w:rFonts w:ascii="Arial" w:hAnsi="Arial" w:cs="Arial"/>
+          <w:lang w:val="en-ID"/>
+        </w:rPr>
+        <w:t>memprediksi</w:t>
+      </w:r>
+      <w:proofErr w:type="spellEnd"/>
+      <w:r>
+        <w:rPr>
+          <w:rFonts w:ascii="Arial" w:hAnsi="Arial" w:cs="Arial"/>
+          <w:lang w:val="en-ID"/>
+        </w:rPr>
+        <w:t xml:space="preserve"> </w:t>
+      </w:r>
+      <w:proofErr w:type="spellStart"/>
+      <w:r>
+        <w:rPr>
+          <w:rFonts w:ascii="Arial" w:hAnsi="Arial" w:cs="Arial"/>
+          <w:lang w:val="en-ID"/>
+        </w:rPr>
+        <w:t>kenaikan</w:t>
+      </w:r>
+      <w:proofErr w:type="spellEnd"/>
+      <w:r>
+        <w:rPr>
+          <w:rFonts w:ascii="Arial" w:hAnsi="Arial" w:cs="Arial"/>
+          <w:lang w:val="en-ID"/>
+        </w:rPr>
+        <w:t xml:space="preserve"> </w:t>
+      </w:r>
+      <w:proofErr w:type="spellStart"/>
+      <w:r>
+        <w:rPr>
+          <w:rFonts w:ascii="Arial" w:hAnsi="Arial" w:cs="Arial"/>
+          <w:lang w:val="en-ID"/>
+        </w:rPr>
+        <w:t>dan</w:t>
+      </w:r>
+      <w:proofErr w:type="spellEnd"/>
+      <w:r>
+        <w:rPr>
+          <w:rFonts w:ascii="Arial" w:hAnsi="Arial" w:cs="Arial"/>
+          <w:lang w:val="en-ID"/>
+        </w:rPr>
+        <w:t xml:space="preserve"> </w:t>
+      </w:r>
+      <w:proofErr w:type="spellStart"/>
+      <w:r>
+        <w:rPr>
+          <w:rFonts w:ascii="Arial" w:hAnsi="Arial" w:cs="Arial"/>
+          <w:lang w:val="en-ID"/>
+        </w:rPr>
+        <w:t>penurunan</w:t>
+      </w:r>
+      <w:proofErr w:type="spellEnd"/>
+      <w:r>
+        <w:rPr>
+          <w:rFonts w:ascii="Arial" w:hAnsi="Arial" w:cs="Arial"/>
+          <w:lang w:val="en-ID"/>
+        </w:rPr>
+        <w:t xml:space="preserve"> </w:t>
+      </w:r>
+      <w:proofErr w:type="spellStart"/>
+      <w:r>
+        <w:rPr>
+          <w:rFonts w:ascii="Arial" w:hAnsi="Arial" w:cs="Arial"/>
+          <w:lang w:val="en-ID"/>
+        </w:rPr>
+        <w:t>harga</w:t>
+      </w:r>
+      <w:proofErr w:type="spellEnd"/>
+      <w:r>
+        <w:rPr>
+          <w:rFonts w:ascii="Arial" w:hAnsi="Arial" w:cs="Arial"/>
+          <w:lang w:val="en-ID"/>
+        </w:rPr>
+        <w:t xml:space="preserve"> </w:t>
+      </w:r>
+      <w:proofErr w:type="spellStart"/>
+      <w:r>
+        <w:rPr>
+          <w:rFonts w:ascii="Arial" w:hAnsi="Arial" w:cs="Arial"/>
+          <w:lang w:val="en-ID"/>
+        </w:rPr>
+        <w:t>saham</w:t>
+      </w:r>
+      <w:proofErr w:type="spellEnd"/>
+      <w:r>
+        <w:rPr>
+          <w:rFonts w:ascii="Arial" w:hAnsi="Arial" w:cs="Arial"/>
+          <w:lang w:val="en-ID"/>
+        </w:rPr>
+        <w:t xml:space="preserve"> </w:t>
+      </w:r>
+      <w:proofErr w:type="spellStart"/>
+      <w:r>
+        <w:rPr>
+          <w:rFonts w:ascii="Arial" w:hAnsi="Arial" w:cs="Arial"/>
+          <w:lang w:val="en-ID"/>
+        </w:rPr>
+        <w:t>untuk</w:t>
+      </w:r>
+      <w:proofErr w:type="spellEnd"/>
+      <w:r>
+        <w:rPr>
+          <w:rFonts w:ascii="Arial" w:hAnsi="Arial" w:cs="Arial"/>
+          <w:lang w:val="en-ID"/>
+        </w:rPr>
+        <w:t xml:space="preserve"> dataset </w:t>
+      </w:r>
+      <w:proofErr w:type="spellStart"/>
+      <w:r>
+        <w:rPr>
+          <w:rFonts w:ascii="Arial" w:hAnsi="Arial" w:cs="Arial"/>
+          <w:lang w:val="en-ID"/>
+        </w:rPr>
+        <w:t>ini</w:t>
+      </w:r>
+      <w:proofErr w:type="spellEnd"/>
+      <w:r>
+        <w:rPr>
+          <w:rFonts w:ascii="Arial" w:hAnsi="Arial" w:cs="Arial"/>
+          <w:lang w:val="en-ID"/>
+        </w:rPr>
+        <w:t>.</w:t>
+      </w:r>
+    </w:p>
+    <w:p>
+      <w:pPr>
+        <w:spacing w:after="0" w:line="360" w:lineRule="auto"/>
+        <w:rPr>
+          <w:rFonts w:ascii="Arial" w:hAnsi="Arial" w:cs="Arial"/>
+          <w:lang w:val="en-ID"/>
+        </w:rPr>
+      </w:pPr>
+    </w:p>
+    <w:p>
+      <w:pPr>
+        <w:spacing w:after="0" w:line="360" w:lineRule="auto"/>
         <w:rPr>
           <w:rFonts w:ascii="Arial" w:hAnsi="Arial" w:cs="Arial"/>
           <w:b/>
@@ -497,6 +8796,7 @@
           <w:b/>
           <w:lang w:val="en-ID"/>
         </w:rPr>
+        <w:lastRenderedPageBreak/>
         <w:t>Referensi</w:t>
       </w:r>
       <w:proofErr w:type="spellEnd"/>
@@ -523,7 +8823,7 @@
           <w:lang w:val="en-ID"/>
         </w:rPr>
       </w:pPr>
-      <w:hyperlink r:id="rId5" w:history="1">
+      <w:hyperlink r:id="rId8" w:history="1">
         <w:r>
           <w:rPr>
             <w:rStyle w:val="Hyperlink"/>
@@ -554,7 +8854,7 @@
           <w:lang w:val="en-ID"/>
         </w:rPr>
       </w:pPr>
-      <w:hyperlink r:id="rId6" w:history="1">
+      <w:hyperlink r:id="rId9" w:history="1">
         <w:r>
           <w:rPr>
             <w:rStyle w:val="Hyperlink"/>
@@ -571,8 +8871,6 @@
         </w:rPr>
         <w:t xml:space="preserve"> </w:t>
       </w:r>
-      <w:bookmarkStart w:id="0" w:name="_GoBack"/>
-      <w:bookmarkEnd w:id="0"/>
     </w:p>
     <w:sectPr>
       <w:pgSz w:w="11907" w:h="16839" w:code="9"/>
@@ -3558,6 +11856,18 @@
       <w:szCs w:val="20"/>
     </w:rPr>
   </w:style>
+  <w:style w:type="character" w:styleId="FollowedHyperlink">
+    <w:name w:val="FollowedHyperlink"/>
+    <w:basedOn w:val="DefaultParagraphFont"/>
+    <w:uiPriority w:val="99"/>
+    <w:semiHidden/>
+    <w:unhideWhenUsed/>
+    <w:rsid w:val="00A51355"/>
+    <w:rPr>
+      <w:color w:val="954F72" w:themeColor="followedHyperlink"/>
+      <w:u w:val="single"/>
+    </w:rPr>
+  </w:style>
 </w:styles>
 </file>
 

--- a/Laporan IF5181 Pengenalan Pola - 23518002.docx
+++ b/Laporan IF5181 Pengenalan Pola - 23518002.docx
@@ -70,7 +70,27 @@
           <w:sz w:val="28"/>
           <w:szCs w:val="28"/>
         </w:rPr>
-        <w:t xml:space="preserve"> untuk Mata Kuliah Pengenalan Pola</w:t>
+        <w:t xml:space="preserve"> untuk Mata Kuliah </w:t>
+      </w:r>
+      <w:r>
+        <w:rPr>
+          <w:rFonts w:ascii="Times New Roman" w:eastAsia="Times New Roman" w:hAnsi="Times New Roman" w:cs="Times New Roman"/>
+          <w:b/>
+          <w:color w:val="000000"/>
+          <w:sz w:val="28"/>
+          <w:szCs w:val="28"/>
+        </w:rPr>
+        <w:t xml:space="preserve">IF5181 </w:t>
+      </w:r>
+      <w:r>
+        <w:rPr>
+          <w:rFonts w:ascii="Times New Roman" w:eastAsia="Times New Roman" w:hAnsi="Times New Roman" w:cs="Times New Roman"/>
+          <w:b/>
+          <w:color w:val="000000"/>
+          <w:sz w:val="28"/>
+          <w:szCs w:val="28"/>
+        </w:rPr>
+        <w:t>Pengenalan Pola</w:t>
       </w:r>
     </w:p>
     <w:p>
@@ -362,7 +382,7 @@
           <w:sz w:val="18"/>
           <w:szCs w:val="18"/>
         </w:rPr>
-        <w:t xml:space="preserve"> The abstract is a mandatory element that should summarize the contents of the paper and should contain at least 70 and at most 150 words. Abstract and keywords are freely available in SpringerLink. </w:t>
+        <w:t xml:space="preserve"> </w:t>
       </w:r>
       <w:r>
         <w:rPr>
@@ -370,18 +390,18 @@
           <w:color w:val="000000"/>
           <w:sz w:val="18"/>
           <w:szCs w:val="18"/>
-          <w:highlight w:val="yellow"/>
-        </w:rPr>
-        <w:t>9 point font size should be used in the abstract and keywords.</w:t>
-      </w:r>
-      <w:r>
-        <w:rPr>
-          <w:rFonts w:ascii="Times New Roman" w:eastAsia="Times New Roman" w:hAnsi="Times New Roman" w:cs="Times New Roman"/>
+        </w:rPr>
+        <w:t xml:space="preserve">Jaringan syaraf tiruan atau </w:t>
+      </w:r>
+      <w:r>
+        <w:rPr>
+          <w:rFonts w:ascii="Times New Roman" w:eastAsia="Times New Roman" w:hAnsi="Times New Roman" w:cs="Times New Roman"/>
+          <w:i/>
           <w:color w:val="000000"/>
           <w:sz w:val="18"/>
           <w:szCs w:val="18"/>
         </w:rPr>
-        <w:t xml:space="preserve"> No academic titles or descriptions of academic positions should be included in the addresses. Either this information should be omitted altogether (preferably), or it should be included in a fo</w:t>
+        <w:t xml:space="preserve">artificial neural network </w:t>
       </w:r>
       <w:r>
         <w:rPr>
@@ -390,7 +410,16 @@
           <w:sz w:val="18"/>
           <w:szCs w:val="18"/>
         </w:rPr>
-        <w:t>otnote at the end of the first page. Information of this nature, given in the addresses, will be deleted by our typesetters.</w:t>
+        <w:t xml:space="preserve">sudah diperkenalkan sejak sekitar tahun 1943 untuk meniru cara kerja neuron otak manusia pada komputer. Pengembangan dari teknologi ini masih terus dikembangkan hingga saat ini. Salah satu pengembangan dari neural network yang cukup signifikan adalah Recurrent Neural Network (RNN). Arsitektur ini menambah kemampuan dari neural network sehingga dapat memanfaatkan pengetahuan yang sudah didapat sebelumnya untuk digunakan pada pembelajaran saat ini. Salah satu pengembangan dari RNN adalah Long Short Term Memory (LSTM). Laporan ini akan menjelaskan tentang hands on yang kami lakukan untuk </w:t>
+      </w:r>
+      <w:r>
+        <w:rPr>
+          <w:rFonts w:ascii="Times New Roman" w:eastAsia="Times New Roman" w:hAnsi="Times New Roman" w:cs="Times New Roman"/>
+          <w:color w:val="000000"/>
+          <w:sz w:val="18"/>
+          <w:szCs w:val="18"/>
+        </w:rPr>
+        <w:t>implementasi RNN untuk salah satu task pemrosesan bahasa alami dan implementasi LSTM untuk prediksi pasar modal.</w:t>
       </w:r>
     </w:p>
     <w:p>
@@ -638,16 +667,80 @@
           <w:sz w:val="20"/>
           <w:szCs w:val="20"/>
         </w:rPr>
-        <w:t xml:space="preserve"> (LSTM). Arsitektur ini memperbaiki kelemahan </w:t>
-      </w:r>
-      <w:r>
-        <w:rPr>
-          <w:rFonts w:ascii="Times New Roman" w:eastAsia="Times New Roman" w:hAnsi="Times New Roman" w:cs="Times New Roman"/>
-          <w:color w:val="000000"/>
-          <w:sz w:val="20"/>
-          <w:szCs w:val="20"/>
-        </w:rPr>
-        <w:t xml:space="preserve">RNN berupa </w:t>
+        <w:t xml:space="preserve"> (LSTM). </w:t>
+      </w:r>
+      <w:r>
+        <w:rPr>
+          <w:rFonts w:ascii="Times New Roman" w:eastAsia="Times New Roman" w:hAnsi="Times New Roman" w:cs="Times New Roman"/>
+          <w:color w:val="000000"/>
+          <w:sz w:val="20"/>
+          <w:szCs w:val="20"/>
+        </w:rPr>
+        <w:t>Sama seperti RNN, a</w:t>
+      </w:r>
+      <w:r>
+        <w:rPr>
+          <w:rFonts w:ascii="Times New Roman" w:eastAsia="Times New Roman" w:hAnsi="Times New Roman" w:cs="Times New Roman"/>
+          <w:color w:val="000000"/>
+          <w:sz w:val="20"/>
+          <w:szCs w:val="20"/>
+        </w:rPr>
+        <w:t>rsitektur</w:t>
+      </w:r>
+      <w:r>
+        <w:rPr>
+          <w:rFonts w:ascii="Times New Roman" w:eastAsia="Times New Roman" w:hAnsi="Times New Roman" w:cs="Times New Roman"/>
+          <w:color w:val="000000"/>
+          <w:sz w:val="20"/>
+          <w:szCs w:val="20"/>
+        </w:rPr>
+        <w:t xml:space="preserve"> LSTM</w:t>
+      </w:r>
+      <w:r>
+        <w:rPr>
+          <w:rFonts w:ascii="Times New Roman" w:eastAsia="Times New Roman" w:hAnsi="Times New Roman" w:cs="Times New Roman"/>
+          <w:color w:val="000000"/>
+          <w:sz w:val="20"/>
+          <w:szCs w:val="20"/>
+        </w:rPr>
+        <w:t xml:space="preserve"> ini </w:t>
+      </w:r>
+      <w:r>
+        <w:rPr>
+          <w:rFonts w:ascii="Times New Roman" w:eastAsia="Times New Roman" w:hAnsi="Times New Roman" w:cs="Times New Roman"/>
+          <w:color w:val="000000"/>
+          <w:sz w:val="20"/>
+          <w:szCs w:val="20"/>
+        </w:rPr>
+        <w:t xml:space="preserve">memungkinkan </w:t>
+      </w:r>
+      <w:r>
+        <w:rPr>
+          <w:rFonts w:ascii="Times New Roman" w:eastAsia="Times New Roman" w:hAnsi="Times New Roman" w:cs="Times New Roman"/>
+          <w:color w:val="000000"/>
+          <w:sz w:val="20"/>
+          <w:szCs w:val="20"/>
+        </w:rPr>
+        <w:t xml:space="preserve">untuk menggunakan keluaran dari state sebelumnya untuk dijadikan masukan untuk state sekarang. Kelebihan LSTM dibandingkan RNN adalah arsitektur ini tidak hanya dapat memproses single data point (seperti gambar) tapi juga rangkaian data (seperti audio percakapan atau video). </w:t>
+      </w:r>
+      <w:r>
+        <w:rPr>
+          <w:rFonts w:ascii="Times New Roman" w:eastAsia="Times New Roman" w:hAnsi="Times New Roman" w:cs="Times New Roman"/>
+          <w:color w:val="000000"/>
+          <w:sz w:val="20"/>
+          <w:szCs w:val="20"/>
+        </w:rPr>
+        <w:t xml:space="preserve">Pada percobaan ini, kita menggunakan arsitektur LSTM </w:t>
+      </w:r>
+      <w:r>
+        <w:rPr>
+          <w:rFonts w:ascii="Times New Roman" w:eastAsia="Times New Roman" w:hAnsi="Times New Roman" w:cs="Times New Roman"/>
+          <w:color w:val="000000"/>
+          <w:sz w:val="20"/>
+          <w:szCs w:val="20"/>
+        </w:rPr>
+        <w:lastRenderedPageBreak/>
+        <w:t>untuk memprediksi harga saham di pasar modal.</w:t>
       </w:r>
     </w:p>
     <w:p>
@@ -700,19 +793,7 @@
           <w:sz w:val="23"/>
           <w:szCs w:val="23"/>
         </w:rPr>
-        <w:t>Hands on Rec</w:t>
-      </w:r>
-      <w:bookmarkStart w:id="0" w:name="_GoBack"/>
-      <w:bookmarkEnd w:id="0"/>
-      <w:r>
-        <w:rPr>
-          <w:rFonts w:ascii="Times New Roman" w:eastAsia="Times New Roman" w:hAnsi="Times New Roman" w:cs="Times New Roman"/>
-          <w:b/>
-          <w:color w:val="000000"/>
-          <w:sz w:val="23"/>
-          <w:szCs w:val="23"/>
-        </w:rPr>
-        <w:t>urrent Neural Network (RNN)</w:t>
+        <w:t>Hands on Recurrent Neural Network (RNN)</w:t>
       </w:r>
       <w:r>
         <w:rPr>
@@ -742,7 +823,324 @@
         <w:jc w:val="both"/>
         <w:rPr>
           <w:rFonts w:ascii="Times New Roman" w:eastAsia="Times New Roman" w:hAnsi="Times New Roman" w:cs="Times New Roman"/>
+          <w:color w:val="000000"/>
+          <w:sz w:val="20"/>
+          <w:szCs w:val="20"/>
+        </w:rPr>
+      </w:pPr>
+      <w:r>
+        <w:rPr>
+          <w:rFonts w:ascii="Times New Roman" w:eastAsia="Times New Roman" w:hAnsi="Times New Roman" w:cs="Times New Roman"/>
+          <w:color w:val="000000"/>
+          <w:sz w:val="20"/>
+          <w:szCs w:val="20"/>
+        </w:rPr>
+        <w:t xml:space="preserve">Pada hands on </w:t>
+      </w:r>
+      <w:r>
+        <w:rPr>
+          <w:rFonts w:ascii="Times New Roman" w:eastAsia="Times New Roman" w:hAnsi="Times New Roman" w:cs="Times New Roman"/>
+          <w:color w:val="000000"/>
+          <w:sz w:val="20"/>
+          <w:szCs w:val="20"/>
+        </w:rPr>
+        <w:t xml:space="preserve">RNN ini, implementasi dilakukan dengan library Numpy yang ada untuk bahasa Python. </w:t>
+      </w:r>
+      <w:r>
+        <w:rPr>
+          <w:rFonts w:ascii="Times New Roman" w:eastAsia="Times New Roman" w:hAnsi="Times New Roman" w:cs="Times New Roman"/>
+          <w:color w:val="000000"/>
+          <w:sz w:val="20"/>
+          <w:szCs w:val="20"/>
+        </w:rPr>
+        <w:t>Task</w:t>
+      </w:r>
+      <w:r>
+        <w:rPr>
+          <w:rFonts w:ascii="Times New Roman" w:eastAsia="Times New Roman" w:hAnsi="Times New Roman" w:cs="Times New Roman"/>
+          <w:color w:val="000000"/>
+          <w:sz w:val="20"/>
+          <w:szCs w:val="20"/>
+        </w:rPr>
+        <w:t xml:space="preserve"> yang akan coba diselesaikan dengan RNN ini merupakan salah satu </w:t>
+      </w:r>
+      <w:r>
+        <w:rPr>
+          <w:rFonts w:ascii="Times New Roman" w:eastAsia="Times New Roman" w:hAnsi="Times New Roman" w:cs="Times New Roman"/>
+          <w:color w:val="000000"/>
+          <w:sz w:val="20"/>
+          <w:szCs w:val="20"/>
+        </w:rPr>
+        <w:t>task</w:t>
+      </w:r>
+      <w:r>
+        <w:rPr>
+          <w:rFonts w:ascii="Times New Roman" w:eastAsia="Times New Roman" w:hAnsi="Times New Roman" w:cs="Times New Roman"/>
+          <w:color w:val="000000"/>
+          <w:sz w:val="20"/>
+          <w:szCs w:val="20"/>
+        </w:rPr>
+        <w:t xml:space="preserve"> untuk pemrosesan bahasa alami atau </w:t>
+      </w:r>
+      <w:r>
+        <w:rPr>
+          <w:rFonts w:ascii="Times New Roman" w:eastAsia="Times New Roman" w:hAnsi="Times New Roman" w:cs="Times New Roman"/>
+          <w:i/>
+          <w:color w:val="000000"/>
+          <w:sz w:val="20"/>
+          <w:szCs w:val="20"/>
+        </w:rPr>
+        <w:t>Natural Language P</w:t>
+      </w:r>
+      <w:r>
+        <w:rPr>
+          <w:rFonts w:ascii="Times New Roman" w:eastAsia="Times New Roman" w:hAnsi="Times New Roman" w:cs="Times New Roman"/>
+          <w:i/>
+          <w:color w:val="000000"/>
+          <w:sz w:val="20"/>
+          <w:szCs w:val="20"/>
+        </w:rPr>
+        <w:t>rocessing</w:t>
+      </w:r>
+      <w:r>
+        <w:rPr>
+          <w:rFonts w:ascii="Times New Roman" w:eastAsia="Times New Roman" w:hAnsi="Times New Roman" w:cs="Times New Roman"/>
+          <w:i/>
+          <w:color w:val="000000"/>
+          <w:sz w:val="20"/>
+          <w:szCs w:val="20"/>
+        </w:rPr>
+        <w:t xml:space="preserve"> </w:t>
+      </w:r>
+      <w:r>
+        <w:rPr>
+          <w:rFonts w:ascii="Times New Roman" w:eastAsia="Times New Roman" w:hAnsi="Times New Roman" w:cs="Times New Roman"/>
+          <w:color w:val="000000"/>
+          <w:sz w:val="20"/>
+          <w:szCs w:val="20"/>
+        </w:rPr>
+        <w:t>(NLP)</w:t>
+      </w:r>
+      <w:r>
+        <w:rPr>
+          <w:rFonts w:ascii="Times New Roman" w:eastAsia="Times New Roman" w:hAnsi="Times New Roman" w:cs="Times New Roman"/>
+          <w:color w:val="000000"/>
+          <w:sz w:val="20"/>
+          <w:szCs w:val="20"/>
+        </w:rPr>
+        <w:t xml:space="preserve">. </w:t>
+      </w:r>
+      <w:r>
+        <w:rPr>
+          <w:rFonts w:ascii="Times New Roman" w:eastAsia="Times New Roman" w:hAnsi="Times New Roman" w:cs="Times New Roman"/>
+          <w:color w:val="000000"/>
+          <w:sz w:val="20"/>
+          <w:szCs w:val="20"/>
+        </w:rPr>
+        <w:t xml:space="preserve">RNN efektif digunakan untuk proses NLP </w:t>
+      </w:r>
+      <w:r>
+        <w:rPr>
+          <w:rFonts w:ascii="Times New Roman" w:eastAsia="Times New Roman" w:hAnsi="Times New Roman" w:cs="Times New Roman"/>
+          <w:color w:val="000000"/>
+          <w:sz w:val="20"/>
+          <w:szCs w:val="20"/>
+        </w:rPr>
+        <w:t>karena mempunyai “memori” yang dapat menyimpan informasi atau konteks lewat aktivasi hidden layer pada neural network.</w:t>
+      </w:r>
+      <w:r>
+        <w:rPr>
+          <w:rFonts w:ascii="Times New Roman" w:eastAsia="Times New Roman" w:hAnsi="Times New Roman" w:cs="Times New Roman"/>
+          <w:color w:val="000000"/>
+          <w:sz w:val="20"/>
+          <w:szCs w:val="20"/>
+        </w:rPr>
+        <w:t xml:space="preserve"> Struktur RNN yang diimplementasi pada hands on dapat dilihat pada gambar 1.</w:t>
+      </w:r>
+    </w:p>
+    <w:p>
+      <w:pPr>
+        <w:widowControl w:val="0"/>
+        <w:pBdr>
+          <w:top w:val="nil"/>
+          <w:left w:val="nil"/>
+          <w:bottom w:val="nil"/>
+          <w:right w:val="nil"/>
+          <w:between w:val="nil"/>
+        </w:pBdr>
+        <w:tabs>
+          <w:tab w:val="left" w:pos="567"/>
+        </w:tabs>
+        <w:spacing w:after="240" w:line="240" w:lineRule="auto"/>
+        <w:jc w:val="center"/>
+        <w:rPr>
+          <w:rFonts w:ascii="Times New Roman" w:eastAsia="Times New Roman" w:hAnsi="Times New Roman" w:cs="Times New Roman"/>
           <w:b/>
+          <w:color w:val="000000"/>
+          <w:sz w:val="20"/>
+          <w:szCs w:val="20"/>
+        </w:rPr>
+      </w:pPr>
+      <w:r>
+        <w:rPr>
+          <w:rFonts w:ascii="Times New Roman" w:eastAsia="Times New Roman" w:hAnsi="Times New Roman" w:cs="Times New Roman"/>
+          <w:b/>
+          <w:color w:val="000000"/>
+          <w:sz w:val="20"/>
+          <w:szCs w:val="20"/>
+        </w:rPr>
+        <w:pict>
+          <v:shapetype id="_x0000_t75" coordsize="21600,21600" o:spt="75" o:preferrelative="t" path="m@4@5l@4@11@9@11@9@5xe" filled="f" stroked="f">
+            <v:stroke joinstyle="miter"/>
+            <v:formulas>
+              <v:f eqn="if lineDrawn pixelLineWidth 0"/>
+              <v:f eqn="sum @0 1 0"/>
+              <v:f eqn="sum 0 0 @1"/>
+              <v:f eqn="prod @2 1 2"/>
+              <v:f eqn="prod @3 21600 pixelWidth"/>
+              <v:f eqn="prod @3 21600 pixelHeight"/>
+              <v:f eqn="sum @0 0 1"/>
+              <v:f eqn="prod @6 1 2"/>
+              <v:f eqn="prod @7 21600 pixelWidth"/>
+              <v:f eqn="sum @8 21600 0"/>
+              <v:f eqn="prod @7 21600 pixelHeight"/>
+              <v:f eqn="sum @10 21600 0"/>
+            </v:formulas>
+            <v:path o:extrusionok="f" gradientshapeok="t" o:connecttype="rect"/>
+            <o:lock v:ext="edit" aspectratio="t"/>
+          </v:shapetype>
+          <v:shape id="_x0000_i1025" type="#_x0000_t75" style="width:303.05pt;height:118.9pt">
+            <v:imagedata r:id="rId8" o:title="basic RNN"/>
+          </v:shape>
+        </w:pict>
+      </w:r>
+    </w:p>
+    <w:p>
+      <w:pPr>
+        <w:widowControl w:val="0"/>
+        <w:pBdr>
+          <w:top w:val="nil"/>
+          <w:left w:val="nil"/>
+          <w:bottom w:val="nil"/>
+          <w:right w:val="nil"/>
+          <w:between w:val="nil"/>
+        </w:pBdr>
+        <w:tabs>
+          <w:tab w:val="left" w:pos="567"/>
+        </w:tabs>
+        <w:spacing w:after="240" w:line="240" w:lineRule="auto"/>
+        <w:jc w:val="center"/>
+        <w:rPr>
+          <w:rFonts w:ascii="Times New Roman" w:eastAsia="Times New Roman" w:hAnsi="Times New Roman" w:cs="Times New Roman"/>
+          <w:color w:val="000000"/>
+          <w:sz w:val="20"/>
+          <w:szCs w:val="20"/>
+        </w:rPr>
+      </w:pPr>
+      <w:r>
+        <w:rPr>
+          <w:rFonts w:ascii="Times New Roman" w:eastAsia="Times New Roman" w:hAnsi="Times New Roman" w:cs="Times New Roman"/>
+          <w:color w:val="000000"/>
+          <w:sz w:val="20"/>
+          <w:szCs w:val="20"/>
+        </w:rPr>
+        <w:t>Gambar 1. Struktur basic Recurrent Neural Network</w:t>
+      </w:r>
+    </w:p>
+    <w:p>
+      <w:pPr>
+        <w:widowControl w:val="0"/>
+        <w:pBdr>
+          <w:top w:val="nil"/>
+          <w:left w:val="nil"/>
+          <w:bottom w:val="nil"/>
+          <w:right w:val="nil"/>
+          <w:between w:val="nil"/>
+        </w:pBdr>
+        <w:tabs>
+          <w:tab w:val="left" w:pos="567"/>
+        </w:tabs>
+        <w:spacing w:after="240" w:line="240" w:lineRule="auto"/>
+        <w:jc w:val="both"/>
+        <w:rPr>
+          <w:rFonts w:ascii="Times New Roman" w:eastAsia="Times New Roman" w:hAnsi="Times New Roman" w:cs="Times New Roman"/>
+          <w:color w:val="000000"/>
+          <w:sz w:val="20"/>
+          <w:szCs w:val="20"/>
+        </w:rPr>
+      </w:pPr>
+      <w:r>
+        <w:rPr>
+          <w:rFonts w:ascii="Times New Roman" w:eastAsia="Times New Roman" w:hAnsi="Times New Roman" w:cs="Times New Roman"/>
+          <w:color w:val="000000"/>
+          <w:sz w:val="20"/>
+          <w:szCs w:val="20"/>
+        </w:rPr>
+        <w:t>Struktur neural network yang berulang dapat dilihat sebagai pengulangan dari sebuah single cell.</w:t>
+      </w:r>
+      <w:r>
+        <w:rPr>
+          <w:rFonts w:ascii="Times New Roman" w:eastAsia="Times New Roman" w:hAnsi="Times New Roman" w:cs="Times New Roman"/>
+          <w:color w:val="000000"/>
+          <w:sz w:val="20"/>
+          <w:szCs w:val="20"/>
+        </w:rPr>
+        <w:t xml:space="preserve"> Yang pertama kali kita implementasi adalah komputasi untuk single time-step. Gambar 2 berikut menjelaskan operasi single time-step dari sebuah sel RNN.</w:t>
+      </w:r>
+    </w:p>
+    <w:p>
+      <w:pPr>
+        <w:widowControl w:val="0"/>
+        <w:pBdr>
+          <w:top w:val="nil"/>
+          <w:left w:val="nil"/>
+          <w:bottom w:val="nil"/>
+          <w:right w:val="nil"/>
+          <w:between w:val="nil"/>
+        </w:pBdr>
+        <w:tabs>
+          <w:tab w:val="left" w:pos="567"/>
+        </w:tabs>
+        <w:spacing w:after="240" w:line="240" w:lineRule="auto"/>
+        <w:jc w:val="center"/>
+        <w:rPr>
+          <w:rFonts w:ascii="Times New Roman" w:eastAsia="Times New Roman" w:hAnsi="Times New Roman" w:cs="Times New Roman"/>
+          <w:color w:val="000000"/>
+          <w:sz w:val="20"/>
+          <w:szCs w:val="20"/>
+        </w:rPr>
+      </w:pPr>
+      <w:r>
+        <w:rPr>
+          <w:rFonts w:ascii="Times New Roman" w:eastAsia="Times New Roman" w:hAnsi="Times New Roman" w:cs="Times New Roman"/>
+          <w:color w:val="000000"/>
+          <w:sz w:val="20"/>
+          <w:szCs w:val="20"/>
+        </w:rPr>
+        <w:pict>
+          <v:shape id="_x0000_i1026" type="#_x0000_t75" style="width:297.2pt;height:133.1pt">
+            <v:imagedata r:id="rId9" o:title="Single RNN Cell"/>
+          </v:shape>
+        </w:pict>
+      </w:r>
+    </w:p>
+    <w:p>
+      <w:pPr>
+        <w:widowControl w:val="0"/>
+        <w:pBdr>
+          <w:top w:val="nil"/>
+          <w:left w:val="nil"/>
+          <w:bottom w:val="nil"/>
+          <w:right w:val="nil"/>
+          <w:between w:val="nil"/>
+        </w:pBdr>
+        <w:tabs>
+          <w:tab w:val="left" w:pos="567"/>
+        </w:tabs>
+        <w:spacing w:after="240" w:line="240" w:lineRule="auto"/>
+        <w:jc w:val="center"/>
+        <w:rPr>
+          <w:rFonts w:ascii="Times New Roman" w:eastAsia="Times New Roman" w:hAnsi="Times New Roman" w:cs="Times New Roman"/>
           <w:color w:val="000000"/>
           <w:sz w:val="23"/>
           <w:szCs w:val="23"/>
@@ -755,7 +1153,297 @@
           <w:sz w:val="20"/>
           <w:szCs w:val="20"/>
         </w:rPr>
-        <w:t>Prediksi pasar modal dilakukan dengan menggunakan model LSTM karena model ini dapat menyimpan informasi dari data sebelumnya sehingga baik untuk melakukan prediksi data sekuens</w:t>
+        <w:t>Gambar 2. Struktur sebuah sel dalam Recurrent Neural Network</w:t>
+      </w:r>
+    </w:p>
+    <w:p>
+      <w:pPr>
+        <w:widowControl w:val="0"/>
+        <w:pBdr>
+          <w:top w:val="nil"/>
+          <w:left w:val="nil"/>
+          <w:bottom w:val="nil"/>
+          <w:right w:val="nil"/>
+          <w:between w:val="nil"/>
+        </w:pBdr>
+        <w:tabs>
+          <w:tab w:val="left" w:pos="567"/>
+        </w:tabs>
+        <w:spacing w:after="220" w:line="240" w:lineRule="auto"/>
+        <w:jc w:val="both"/>
+        <w:rPr>
+          <w:rFonts w:ascii="Times New Roman" w:eastAsia="Times New Roman" w:hAnsi="Times New Roman" w:cs="Times New Roman"/>
+          <w:b/>
+          <w:color w:val="000000"/>
+          <w:sz w:val="20"/>
+          <w:szCs w:val="20"/>
+        </w:rPr>
+      </w:pPr>
+      <w:r>
+        <w:rPr>
+          <w:rFonts w:ascii="Times New Roman" w:eastAsia="Times New Roman" w:hAnsi="Times New Roman" w:cs="Times New Roman"/>
+          <w:b/>
+          <w:color w:val="000000"/>
+          <w:sz w:val="20"/>
+          <w:szCs w:val="20"/>
+        </w:rPr>
+        <w:lastRenderedPageBreak/>
+        <w:t>2</w:t>
+      </w:r>
+      <w:r>
+        <w:rPr>
+          <w:rFonts w:ascii="Times New Roman" w:eastAsia="Times New Roman" w:hAnsi="Times New Roman" w:cs="Times New Roman"/>
+          <w:b/>
+          <w:color w:val="000000"/>
+          <w:sz w:val="20"/>
+          <w:szCs w:val="20"/>
+        </w:rPr>
+        <w:t xml:space="preserve">.1 </w:t>
+      </w:r>
+      <w:r>
+        <w:rPr>
+          <w:rFonts w:ascii="Times New Roman" w:eastAsia="Times New Roman" w:hAnsi="Times New Roman" w:cs="Times New Roman"/>
+          <w:b/>
+          <w:color w:val="000000"/>
+          <w:sz w:val="20"/>
+          <w:szCs w:val="20"/>
+        </w:rPr>
+        <w:tab/>
+      </w:r>
+      <w:r>
+        <w:rPr>
+          <w:rFonts w:ascii="Times New Roman" w:eastAsia="Times New Roman" w:hAnsi="Times New Roman" w:cs="Times New Roman"/>
+          <w:b/>
+          <w:color w:val="000000"/>
+          <w:sz w:val="20"/>
+          <w:szCs w:val="20"/>
+        </w:rPr>
+        <w:t>Character Level Language Model – Dinosaur</w:t>
+      </w:r>
+      <w:bookmarkStart w:id="0" w:name="_GoBack"/>
+      <w:bookmarkEnd w:id="0"/>
+      <w:r>
+        <w:rPr>
+          <w:rFonts w:ascii="Times New Roman" w:eastAsia="Times New Roman" w:hAnsi="Times New Roman" w:cs="Times New Roman"/>
+          <w:b/>
+          <w:color w:val="000000"/>
+          <w:sz w:val="20"/>
+          <w:szCs w:val="20"/>
+        </w:rPr>
+        <w:t>us Land</w:t>
+      </w:r>
+    </w:p>
+    <w:p>
+      <w:pPr>
+        <w:widowControl w:val="0"/>
+        <w:pBdr>
+          <w:top w:val="nil"/>
+          <w:left w:val="nil"/>
+          <w:bottom w:val="nil"/>
+          <w:right w:val="nil"/>
+          <w:between w:val="nil"/>
+        </w:pBdr>
+        <w:tabs>
+          <w:tab w:val="left" w:pos="567"/>
+        </w:tabs>
+        <w:spacing w:after="220" w:line="240" w:lineRule="auto"/>
+        <w:jc w:val="both"/>
+        <w:rPr>
+          <w:rFonts w:ascii="Times New Roman" w:eastAsia="Times New Roman" w:hAnsi="Times New Roman" w:cs="Times New Roman"/>
+          <w:color w:val="000000"/>
+          <w:sz w:val="20"/>
+          <w:szCs w:val="20"/>
+        </w:rPr>
+      </w:pPr>
+      <w:r>
+        <w:rPr>
+          <w:rFonts w:ascii="Times New Roman" w:eastAsia="Times New Roman" w:hAnsi="Times New Roman" w:cs="Times New Roman"/>
+          <w:color w:val="000000"/>
+          <w:sz w:val="20"/>
+          <w:szCs w:val="20"/>
+        </w:rPr>
+        <w:t xml:space="preserve">Sebagai latihan mandiri, kita mencoba menggunakan arsitektur RNN untuk menghasilkan nama baru untuk dinosaurus berdasarkan daftar nama dinosaurus yang sudah ada. </w:t>
+      </w:r>
+      <w:r>
+        <w:rPr>
+          <w:rFonts w:ascii="Times New Roman" w:eastAsia="Times New Roman" w:hAnsi="Times New Roman" w:cs="Times New Roman"/>
+          <w:color w:val="000000"/>
+          <w:sz w:val="20"/>
+          <w:szCs w:val="20"/>
+        </w:rPr>
+        <w:t xml:space="preserve">Untuk dapat membuat nama baru untuk dinosaurus, kita perlu membuat model bahasa pada level karakter. </w:t>
+      </w:r>
+      <w:r>
+        <w:rPr>
+          <w:rFonts w:ascii="Times New Roman" w:eastAsia="Times New Roman" w:hAnsi="Times New Roman" w:cs="Times New Roman"/>
+          <w:color w:val="000000"/>
+          <w:sz w:val="20"/>
+          <w:szCs w:val="20"/>
+        </w:rPr>
+        <w:t xml:space="preserve">Data pelatihan yang digunakan adalah 1536 nama dinosaurus yang sudah ada. </w:t>
+      </w:r>
+    </w:p>
+    <w:p>
+      <w:pPr>
+        <w:widowControl w:val="0"/>
+        <w:pBdr>
+          <w:top w:val="nil"/>
+          <w:left w:val="nil"/>
+          <w:bottom w:val="nil"/>
+          <w:right w:val="nil"/>
+          <w:between w:val="nil"/>
+        </w:pBdr>
+        <w:tabs>
+          <w:tab w:val="left" w:pos="567"/>
+        </w:tabs>
+        <w:spacing w:after="220" w:line="240" w:lineRule="auto"/>
+        <w:jc w:val="both"/>
+        <w:rPr>
+          <w:rFonts w:ascii="Times New Roman" w:eastAsia="Times New Roman" w:hAnsi="Times New Roman" w:cs="Times New Roman"/>
+          <w:color w:val="000000"/>
+          <w:sz w:val="20"/>
+          <w:szCs w:val="20"/>
+        </w:rPr>
+      </w:pPr>
+      <w:r>
+        <w:rPr>
+          <w:rFonts w:ascii="Times New Roman" w:eastAsia="Times New Roman" w:hAnsi="Times New Roman" w:cs="Times New Roman"/>
+          <w:color w:val="000000"/>
+          <w:sz w:val="20"/>
+          <w:szCs w:val="20"/>
+        </w:rPr>
+        <w:t xml:space="preserve">Pada proses training, kita menggunakan sebuah nama dinosaurus pada dataset sebagai satu data training. Setiap 100 steps dari stochastic gradient descent, kita mengambil 10 sampel secara random untuk melihat performa dari algoritma yang kita gunakan. </w:t>
+      </w:r>
+      <w:r>
+        <w:rPr>
+          <w:rFonts w:ascii="Times New Roman" w:eastAsia="Times New Roman" w:hAnsi="Times New Roman" w:cs="Times New Roman"/>
+          <w:color w:val="000000"/>
+          <w:sz w:val="20"/>
+          <w:szCs w:val="20"/>
+        </w:rPr>
+        <w:t xml:space="preserve">Setelah itu, dataset kita acak supaya stochastic gradient descent mengambil sampel yang berbeda pada iterasi selanjutnya. </w:t>
+      </w:r>
+    </w:p>
+    <w:p>
+      <w:pPr>
+        <w:widowControl w:val="0"/>
+        <w:pBdr>
+          <w:top w:val="nil"/>
+          <w:left w:val="nil"/>
+          <w:bottom w:val="nil"/>
+          <w:right w:val="nil"/>
+          <w:between w:val="nil"/>
+        </w:pBdr>
+        <w:tabs>
+          <w:tab w:val="left" w:pos="567"/>
+        </w:tabs>
+        <w:spacing w:after="220" w:line="240" w:lineRule="auto"/>
+        <w:jc w:val="both"/>
+        <w:rPr>
+          <w:rFonts w:ascii="Times New Roman" w:eastAsia="Times New Roman" w:hAnsi="Times New Roman" w:cs="Times New Roman"/>
+          <w:color w:val="000000"/>
+          <w:sz w:val="20"/>
+          <w:szCs w:val="20"/>
+        </w:rPr>
+      </w:pPr>
+      <w:r>
+        <w:rPr>
+          <w:rFonts w:ascii="Times New Roman" w:eastAsia="Times New Roman" w:hAnsi="Times New Roman" w:cs="Times New Roman"/>
+          <w:color w:val="000000"/>
+          <w:sz w:val="20"/>
+          <w:szCs w:val="20"/>
+        </w:rPr>
+        <w:t xml:space="preserve">Setelah proses training, kita melakukan pengetesan untuk menghasilkan beberapa nama dinosaurus hasil dari proses pembelajaran terhadap data training. Pada beberapa iterasi pertama, nama yang dihasilkan </w:t>
+      </w:r>
+      <w:r>
+        <w:rPr>
+          <w:rFonts w:ascii="Times New Roman" w:eastAsia="Times New Roman" w:hAnsi="Times New Roman" w:cs="Times New Roman"/>
+          <w:color w:val="000000"/>
+          <w:sz w:val="20"/>
+          <w:szCs w:val="20"/>
+        </w:rPr>
+        <w:t>berupa karakter random seperti “</w:t>
+      </w:r>
+      <w:r>
+        <w:rPr>
+          <w:rFonts w:ascii="Times New Roman" w:eastAsia="Times New Roman" w:hAnsi="Times New Roman" w:cs="Times New Roman"/>
+          <w:color w:val="000000"/>
+          <w:sz w:val="20"/>
+          <w:szCs w:val="20"/>
+        </w:rPr>
+        <w:t>Nkzxwtdmfqoeyhsqwasjkjvu</w:t>
+      </w:r>
+      <w:r>
+        <w:rPr>
+          <w:rFonts w:ascii="Times New Roman" w:eastAsia="Times New Roman" w:hAnsi="Times New Roman" w:cs="Times New Roman"/>
+          <w:color w:val="000000"/>
+          <w:sz w:val="20"/>
+          <w:szCs w:val="20"/>
+        </w:rPr>
+        <w:t>” dan “Kneb”. Namun, setelah beberapa ribu iterasi berikutnya, nama yang dihasilkan sudah mulai bisa terbaca seperti nama dinosaurus sesungguhnya, seperti “</w:t>
+      </w:r>
+      <w:r>
+        <w:rPr>
+          <w:rFonts w:ascii="Times New Roman" w:eastAsia="Times New Roman" w:hAnsi="Times New Roman" w:cs="Times New Roman"/>
+          <w:color w:val="000000"/>
+          <w:sz w:val="20"/>
+          <w:szCs w:val="20"/>
+        </w:rPr>
+        <w:t>Liusskeomnolxeros</w:t>
+      </w:r>
+      <w:r>
+        <w:rPr>
+          <w:rFonts w:ascii="Times New Roman" w:eastAsia="Times New Roman" w:hAnsi="Times New Roman" w:cs="Times New Roman"/>
+          <w:color w:val="000000"/>
+          <w:sz w:val="20"/>
+          <w:szCs w:val="20"/>
+        </w:rPr>
+        <w:t>” dan “</w:t>
+      </w:r>
+      <w:r>
+        <w:rPr>
+          <w:rFonts w:ascii="Times New Roman" w:eastAsia="Times New Roman" w:hAnsi="Times New Roman" w:cs="Times New Roman"/>
+          <w:color w:val="000000"/>
+          <w:sz w:val="20"/>
+          <w:szCs w:val="20"/>
+        </w:rPr>
+        <w:t>Lecalosapaus</w:t>
+      </w:r>
+      <w:r>
+        <w:rPr>
+          <w:rFonts w:ascii="Times New Roman" w:eastAsia="Times New Roman" w:hAnsi="Times New Roman" w:cs="Times New Roman"/>
+          <w:color w:val="000000"/>
+          <w:sz w:val="20"/>
+          <w:szCs w:val="20"/>
+        </w:rPr>
+        <w:t xml:space="preserve">”. </w:t>
+      </w:r>
+      <w:r>
+        <w:rPr>
+          <w:rFonts w:ascii="Times New Roman" w:eastAsia="Times New Roman" w:hAnsi="Times New Roman" w:cs="Times New Roman"/>
+          <w:color w:val="000000"/>
+          <w:sz w:val="20"/>
+          <w:szCs w:val="20"/>
+        </w:rPr>
+        <w:t xml:space="preserve">Proses ini dijalankan sebanyak 34.000 iterasi dan di akhir didapatkan nilai loss </w:t>
+      </w:r>
+      <w:r>
+        <w:rPr>
+          <w:rFonts w:ascii="Times New Roman" w:eastAsia="Times New Roman" w:hAnsi="Times New Roman" w:cs="Times New Roman"/>
+          <w:color w:val="000000"/>
+          <w:sz w:val="20"/>
+          <w:szCs w:val="20"/>
+        </w:rPr>
+        <w:t>22.477910</w:t>
+      </w:r>
+      <w:r>
+        <w:rPr>
+          <w:rFonts w:ascii="Times New Roman" w:eastAsia="Times New Roman" w:hAnsi="Times New Roman" w:cs="Times New Roman"/>
+          <w:color w:val="000000"/>
+          <w:sz w:val="20"/>
+          <w:szCs w:val="20"/>
+        </w:rPr>
+        <w:t>.</w:t>
       </w:r>
     </w:p>
     <w:p>
@@ -788,7 +1476,6 @@
           <w:sz w:val="23"/>
           <w:szCs w:val="23"/>
         </w:rPr>
-        <w:lastRenderedPageBreak/>
         <w:t>3</w:t>
       </w:r>
       <w:r>
@@ -884,7 +1571,17 @@
           <w:sz w:val="20"/>
           <w:szCs w:val="20"/>
         </w:rPr>
-        <w:t>Untuk setiap layer LSTM yang kita buat untuk model ini memiliki parameter sebagai berikut: 50 units untuk dimensi dari output space, return_sequences=True untuk mengatur keluaran dari output terakhir dalam sekuens, dan input_shape untuk mengatur shpe dari training set yang kita miliki.Pada setiap layer LSTM, kita atur supaya Dropout layernya adalah 0,2 yang berarti ada 20% layer yang akan dibuang. Kita tambahkan Dense layer sebanyak 1 unit sebagai keluaran. Setelah itu, kita compile model kita dengan Adam optimizer dan kita atur loss function menggunakan mean_squared_error. Kita lakukan proses training dengan 100 epochs dan batch size 32.</w:t>
+        <w:t xml:space="preserve">Untuk setiap layer LSTM yang kita buat untuk model ini memiliki parameter sebagai berikut: 50 units untuk dimensi dari output space, return_sequences=True untuk mengatur keluaran dari output terakhir dalam sekuens, dan input_shape untuk mengatur shpe dari training set yang kita miliki.Pada setiap layer LSTM, kita atur supaya Dropout layernya adalah 0,2 yang berarti ada 20% layer yang akan dibuang. </w:t>
+      </w:r>
+      <w:r>
+        <w:rPr>
+          <w:rFonts w:ascii="Times New Roman" w:eastAsia="Times New Roman" w:hAnsi="Times New Roman" w:cs="Times New Roman"/>
+          <w:color w:val="000000"/>
+          <w:sz w:val="20"/>
+          <w:szCs w:val="20"/>
+        </w:rPr>
+        <w:lastRenderedPageBreak/>
+        <w:t>Kita tambahkan Dense layer sebanyak 1 unit sebagai keluaran. Setelah itu, kita compile model kita dengan Adam optimizer dan kita atur loss function menggunakan mean_squared_error. Kita lakukan proses training dengan 100 epochs dan batch size 32.</w:t>
       </w:r>
     </w:p>
     <w:p>
@@ -917,7 +1614,17 @@
           <w:sz w:val="20"/>
           <w:szCs w:val="20"/>
         </w:rPr>
-        <w:t xml:space="preserve">2.1 </w:t>
+        <w:t>3</w:t>
+      </w:r>
+      <w:r>
+        <w:rPr>
+          <w:rFonts w:ascii="Times New Roman" w:eastAsia="Times New Roman" w:hAnsi="Times New Roman" w:cs="Times New Roman"/>
+          <w:b/>
+          <w:color w:val="000000"/>
+          <w:sz w:val="20"/>
+          <w:szCs w:val="20"/>
+        </w:rPr>
+        <w:t xml:space="preserve">.1 </w:t>
       </w:r>
       <w:r>
         <w:rPr>
@@ -1023,7 +1730,6 @@
           <w:noProof/>
           <w:lang w:val="en-US" w:eastAsia="en-US"/>
         </w:rPr>
-        <w:lastRenderedPageBreak/>
         <w:drawing>
           <wp:inline distT="0" distB="0" distL="0" distR="0">
             <wp:extent cx="2720785" cy="1948069"/>
@@ -1042,7 +1748,7 @@
                     </pic:cNvPicPr>
                   </pic:nvPicPr>
                   <pic:blipFill>
-                    <a:blip r:embed="rId8">
+                    <a:blip r:embed="rId10">
                       <a:extLst>
                         <a:ext uri="{28A0092B-C50C-407E-A947-70E740481C1C}">
                           <a14:useLocalDpi xmlns:a14="http://schemas.microsoft.com/office/drawing/2010/main" val="0"/>
@@ -1100,7 +1806,16 @@
           <w:sz w:val="20"/>
           <w:szCs w:val="20"/>
         </w:rPr>
-        <w:t>Gambar 1. Perbandingan harga saham asli dan hasil prediksi dari NSE-TATAGLOBAL</w:t>
+        <w:t>Gambar 3</w:t>
+      </w:r>
+      <w:r>
+        <w:rPr>
+          <w:rFonts w:ascii="Times New Roman" w:eastAsia="Times New Roman" w:hAnsi="Times New Roman" w:cs="Times New Roman"/>
+          <w:color w:val="000000"/>
+          <w:sz w:val="20"/>
+          <w:szCs w:val="20"/>
+        </w:rPr>
+        <w:t>. Perbandingan harga saham asli dan hasil prediksi dari NSE-TATAGLOBAL</w:t>
       </w:r>
     </w:p>
     <w:p>
@@ -1149,7 +1864,16 @@
           <w:sz w:val="20"/>
           <w:szCs w:val="20"/>
         </w:rPr>
-        <w:t>Dapat dilihat dari gambar 1 bahwa hasil prediksi dari model LSTM sudah cukup baik dalam memprediksi naik turunnya harga saham NSE-TATAGLOBAL. Walaupun untuk nilai pastinya masih ada jarak antara harga asli dengan hasil prediksi, model ini sudah mampu untuk memprediksi kenaikan dan penurunan harga saham untuk dataset ini.</w:t>
+        <w:t>Dapat dilihat dari gambar 3</w:t>
+      </w:r>
+      <w:r>
+        <w:rPr>
+          <w:rFonts w:ascii="Times New Roman" w:eastAsia="Times New Roman" w:hAnsi="Times New Roman" w:cs="Times New Roman"/>
+          <w:color w:val="000000"/>
+          <w:sz w:val="20"/>
+          <w:szCs w:val="20"/>
+        </w:rPr>
+        <w:t xml:space="preserve"> bahwa hasil prediksi dari model LSTM sudah cukup baik dalam memprediksi naik turunnya harga saham NSE-TATAGLOBAL. Walaupun untuk nilai pastinya masih ada jarak antara harga asli dengan hasil prediksi, model ini sudah mampu untuk memprediksi kenaikan dan penurunan harga saham untuk dataset ini.</w:t>
       </w:r>
       <w:r>
         <w:rPr>
@@ -1211,7 +1935,7 @@
           <w:sz w:val="20"/>
           <w:szCs w:val="20"/>
         </w:rPr>
-        <w:t>2.2</w:t>
+        <w:t>3</w:t>
       </w:r>
       <w:r>
         <w:rPr>
@@ -1221,7 +1945,7 @@
           <w:sz w:val="20"/>
           <w:szCs w:val="20"/>
         </w:rPr>
-        <w:t xml:space="preserve"> </w:t>
+        <w:t xml:space="preserve">.2 </w:t>
       </w:r>
       <w:r>
         <w:rPr>
@@ -1280,7 +2004,17 @@
           <w:sz w:val="20"/>
           <w:szCs w:val="20"/>
         </w:rPr>
-        <w:t>Dataset ini memiliki training data sebanyak 2033 baris data untuk harga saham dalam kurun waktu antara 21 Juli 2011 hingga 24 Oktober 2019. Sementara untuk testing data ada sebanyak 16 baris data untuk harga saham dalam kurun waktu antara 25 Oktober 2019 hingga 15 November 2019. Hasil training dari dataset ini dengan arsitektur LSTM di atas menghasilkan nilai loss 0.00077513. Berikut adalah grafik perbandingan harga saham asli dan hasil prediksi dari HANG SENG INDEX dengan model LSTM.</w:t>
+        <w:t xml:space="preserve">Dataset ini memiliki training data sebanyak 2033 baris data untuk harga saham dalam kurun waktu antara 21 Juli 2011 hingga 24 Oktober 2019. Sementara untuk testing data ada sebanyak 16 baris data untuk harga saham dalam kurun waktu </w:t>
+      </w:r>
+      <w:r>
+        <w:rPr>
+          <w:rFonts w:ascii="Times New Roman" w:eastAsia="Times New Roman" w:hAnsi="Times New Roman" w:cs="Times New Roman"/>
+          <w:color w:val="000000"/>
+          <w:sz w:val="20"/>
+          <w:szCs w:val="20"/>
+        </w:rPr>
+        <w:lastRenderedPageBreak/>
+        <w:t>antara 25 Oktober 2019 hingga 15 November 2019. Hasil training dari dataset ini dengan arsitektur LSTM di atas menghasilkan nilai loss 0.00077513. Berikut adalah grafik perbandingan harga saham asli dan hasil prediksi dari HANG SENG INDEX dengan model LSTM.</w:t>
       </w:r>
     </w:p>
     <w:p>
@@ -1328,7 +2062,6 @@
           <w:noProof/>
           <w:lang w:val="en-US" w:eastAsia="en-US"/>
         </w:rPr>
-        <w:lastRenderedPageBreak/>
         <w:drawing>
           <wp:inline distT="0" distB="0" distL="0" distR="0" wp14:anchorId="7346312F" wp14:editId="66D9D43A">
             <wp:extent cx="2737100" cy="1897541"/>
@@ -1347,7 +2080,7 @@
                     </pic:cNvPicPr>
                   </pic:nvPicPr>
                   <pic:blipFill>
-                    <a:blip r:embed="rId9">
+                    <a:blip r:embed="rId11">
                       <a:extLst>
                         <a:ext uri="{28A0092B-C50C-407E-A947-70E740481C1C}">
                           <a14:useLocalDpi xmlns:a14="http://schemas.microsoft.com/office/drawing/2010/main" val="0"/>
@@ -1404,7 +2137,16 @@
           <w:sz w:val="20"/>
           <w:szCs w:val="20"/>
         </w:rPr>
-        <w:t>Gambar 2. Perbandingan harga saham asli dan hasil prediksi dari HANG SENG INDEX</w:t>
+        <w:t>Gambar 4</w:t>
+      </w:r>
+      <w:r>
+        <w:rPr>
+          <w:rFonts w:ascii="Times New Roman" w:eastAsia="Times New Roman" w:hAnsi="Times New Roman" w:cs="Times New Roman"/>
+          <w:color w:val="000000"/>
+          <w:sz w:val="20"/>
+          <w:szCs w:val="20"/>
+        </w:rPr>
+        <w:t>. Perbandingan harga saham asli dan hasil prediksi dari HANG SENG INDEX</w:t>
       </w:r>
     </w:p>
     <w:p>
@@ -1453,7 +2195,16 @@
           <w:sz w:val="20"/>
           <w:szCs w:val="20"/>
         </w:rPr>
-        <w:t>Dapat dilihat dari gambar 2 bahwa hasil prediksi dari model LSTM sudah cukup baik dalam memprediksi naik turunnya harga saham HANG SENG INDEX. Sama seperti pada NSE-TATAGLOBAL, untuk nilai pastinya masih ada jarak antara harga asli dengan hasil prediksi. Walaupun begitu, model ini sudah mampu untuk memprediksi kenaikan dan penurunan harga saham untuk dataset ini.</w:t>
+        <w:t>Dapat dilihat dari gambar 4</w:t>
+      </w:r>
+      <w:r>
+        <w:rPr>
+          <w:rFonts w:ascii="Times New Roman" w:eastAsia="Times New Roman" w:hAnsi="Times New Roman" w:cs="Times New Roman"/>
+          <w:color w:val="000000"/>
+          <w:sz w:val="20"/>
+          <w:szCs w:val="20"/>
+        </w:rPr>
+        <w:t xml:space="preserve"> bahwa hasil prediksi dari model LSTM sudah cukup baik dalam memprediksi naik turunnya harga saham HANG SENG INDEX. Sama seperti pada NSE-TATAGLOBAL, untuk nilai pastinya masih ada jarak antara harga asli dengan hasil prediksi. Walaupun begitu, model ini sudah mampu untuk memprediksi kenaikan dan penurunan harga saham untuk dataset ini.</w:t>
       </w:r>
     </w:p>
     <w:p>
@@ -1506,7 +2257,7 @@
           <w:sz w:val="20"/>
           <w:szCs w:val="20"/>
         </w:rPr>
-        <w:t>2.3</w:t>
+        <w:t>3</w:t>
       </w:r>
       <w:r>
         <w:rPr>
@@ -1516,7 +2267,7 @@
           <w:sz w:val="20"/>
           <w:szCs w:val="20"/>
         </w:rPr>
-        <w:t xml:space="preserve"> </w:t>
+        <w:t xml:space="preserve">.3 </w:t>
       </w:r>
       <w:r>
         <w:rPr>
@@ -1642,7 +2393,7 @@
                     </pic:cNvPicPr>
                   </pic:nvPicPr>
                   <pic:blipFill>
-                    <a:blip r:embed="rId10">
+                    <a:blip r:embed="rId12">
                       <a:extLst>
                         <a:ext uri="{28A0092B-C50C-407E-A947-70E740481C1C}">
                           <a14:useLocalDpi xmlns:a14="http://schemas.microsoft.com/office/drawing/2010/main" val="0"/>
@@ -1699,7 +2450,16 @@
           <w:sz w:val="20"/>
           <w:szCs w:val="20"/>
         </w:rPr>
-        <w:t>Gambar 3. Perbandingan harga saham asli dan hasil prediksi dari Nikkei 225</w:t>
+        <w:t>Gambar 5</w:t>
+      </w:r>
+      <w:r>
+        <w:rPr>
+          <w:rFonts w:ascii="Times New Roman" w:eastAsia="Times New Roman" w:hAnsi="Times New Roman" w:cs="Times New Roman"/>
+          <w:color w:val="000000"/>
+          <w:sz w:val="20"/>
+          <w:szCs w:val="20"/>
+        </w:rPr>
+        <w:t>. Perbandingan harga saham asli dan hasil prediksi dari Nikkei 225</w:t>
       </w:r>
     </w:p>
     <w:p>
@@ -1748,276 +2508,34 @@
           <w:sz w:val="20"/>
           <w:szCs w:val="20"/>
         </w:rPr>
-        <w:t>Dapat dilihat dari gambar 3 bahwa hasil prediksi dari model LSTM sudah cukup baik dalam memprediksi naik turunnya harga saham Nikkei 225 namun tidak sebaik seperti pada dua dataset sebelumnya. Pada dataset ini, test data yang digunakan memiliki perubahan data yang cukup dinamis yang tidak mampu diprediksi dengan tepat oleh model ini. Namun secara umum, model ini sudah mampu untuk memprediksi kenaikan dan penurunan harga saham untuk dataset ini.</w:t>
-      </w:r>
-    </w:p>
-    <w:p>
-      <w:pPr>
-        <w:widowControl w:val="0"/>
-        <w:pBdr>
-          <w:top w:val="nil"/>
-          <w:left w:val="nil"/>
-          <w:bottom w:val="nil"/>
-          <w:right w:val="nil"/>
-          <w:between w:val="nil"/>
-        </w:pBdr>
-        <w:spacing w:before="520" w:after="280" w:line="240" w:lineRule="auto"/>
-        <w:rPr>
-          <w:rFonts w:ascii="Times New Roman" w:eastAsia="Times New Roman" w:hAnsi="Times New Roman" w:cs="Times New Roman"/>
-          <w:color w:val="000000"/>
-          <w:sz w:val="23"/>
-          <w:szCs w:val="23"/>
-        </w:rPr>
-      </w:pPr>
-      <w:r>
-        <w:rPr>
-          <w:rFonts w:ascii="Times New Roman" w:eastAsia="Times New Roman" w:hAnsi="Times New Roman" w:cs="Times New Roman"/>
-          <w:b/>
-          <w:color w:val="000000"/>
-          <w:sz w:val="23"/>
-          <w:szCs w:val="23"/>
-        </w:rPr>
-        <w:t xml:space="preserve">References </w:t>
-      </w:r>
-    </w:p>
-    <w:p>
-      <w:pPr>
-        <w:widowControl w:val="0"/>
-        <w:numPr>
-          <w:ilvl w:val="0"/>
-          <w:numId w:val="3"/>
-        </w:numPr>
-        <w:pBdr>
-          <w:top w:val="nil"/>
-          <w:left w:val="nil"/>
-          <w:bottom w:val="nil"/>
-          <w:right w:val="nil"/>
-          <w:between w:val="nil"/>
-        </w:pBdr>
-        <w:spacing w:after="0" w:line="240" w:lineRule="auto"/>
-        <w:ind w:left="284" w:hanging="284"/>
-        <w:jc w:val="both"/>
-        <w:rPr>
-          <w:rFonts w:ascii="Times New Roman" w:eastAsia="Times New Roman" w:hAnsi="Times New Roman" w:cs="Times New Roman"/>
+        <w:t xml:space="preserve">Dapat dilihat dari gambar </w:t>
+      </w:r>
+      <w:r>
+        <w:rPr>
+          <w:rFonts w:ascii="Times New Roman" w:eastAsia="Times New Roman" w:hAnsi="Times New Roman" w:cs="Times New Roman"/>
+          <w:color w:val="000000"/>
+          <w:sz w:val="20"/>
+          <w:szCs w:val="20"/>
+        </w:rPr>
+        <w:t>5</w:t>
+      </w:r>
+      <w:r>
+        <w:rPr>
+          <w:rFonts w:ascii="Times New Roman" w:eastAsia="Times New Roman" w:hAnsi="Times New Roman" w:cs="Times New Roman"/>
+          <w:color w:val="000000"/>
+          <w:sz w:val="20"/>
+          <w:szCs w:val="20"/>
+        </w:rPr>
+        <w:t xml:space="preserve"> bahwa hasil prediksi dari model LSTM sudah cukup baik dalam memprediksi naik turunnya harga saham Nikkei 225 namun tidak sebaik seperti pada dua dataset sebelumnya. Pada dataset ini, test data yang digunakan memiliki perubahan data yang cukup dinamis yang tidak mampu diprediksi dengan tepat oleh model ini. Namun secara umum, model ini sudah mampu untuk memprediksi kenaikan dan penurunan harga saham untuk dataset ini.</w:t>
+      </w:r>
+      <w:r>
+        <w:rPr>
+          <w:rFonts w:ascii="Courier" w:eastAsia="Courier" w:hAnsi="Courier" w:cs="Courier"/>
           <w:color w:val="000000"/>
           <w:sz w:val="18"/>
           <w:szCs w:val="18"/>
         </w:rPr>
-      </w:pPr>
-      <w:r>
-        <w:rPr>
-          <w:rFonts w:ascii="Times New Roman" w:eastAsia="Times New Roman" w:hAnsi="Times New Roman" w:cs="Times New Roman"/>
-          <w:color w:val="000000"/>
-          <w:sz w:val="18"/>
-          <w:szCs w:val="18"/>
-        </w:rPr>
-        <w:t xml:space="preserve">Smith, T.F., Waterman, M.S.: Identification of Common Molecular Subsequences. J. Mol. Biol. 147, 195–197 (1981)  </w:t>
-      </w:r>
-    </w:p>
-    <w:p>
-      <w:pPr>
-        <w:widowControl w:val="0"/>
-        <w:numPr>
-          <w:ilvl w:val="0"/>
-          <w:numId w:val="3"/>
-        </w:numPr>
-        <w:pBdr>
-          <w:top w:val="nil"/>
-          <w:left w:val="nil"/>
-          <w:bottom w:val="nil"/>
-          <w:right w:val="nil"/>
-          <w:between w:val="nil"/>
-        </w:pBdr>
-        <w:spacing w:after="0" w:line="240" w:lineRule="auto"/>
-        <w:ind w:left="284" w:hanging="284"/>
-        <w:jc w:val="both"/>
-        <w:rPr>
-          <w:rFonts w:ascii="Times New Roman" w:eastAsia="Times New Roman" w:hAnsi="Times New Roman" w:cs="Times New Roman"/>
-          <w:color w:val="000000"/>
-          <w:sz w:val="18"/>
-          <w:szCs w:val="18"/>
-        </w:rPr>
-      </w:pPr>
-      <w:r>
-        <w:rPr>
-          <w:rFonts w:ascii="Times New Roman" w:eastAsia="Times New Roman" w:hAnsi="Times New Roman" w:cs="Times New Roman"/>
-          <w:color w:val="000000"/>
-          <w:sz w:val="18"/>
-          <w:szCs w:val="18"/>
-        </w:rPr>
-        <w:t>May, P., Ehrlich, H.C., Steinke, T.: ZIB Structure Prediction Pipeline: Composing a Complex Biological Workflow throug</w:t>
-      </w:r>
-      <w:r>
-        <w:rPr>
-          <w:rFonts w:ascii="Times New Roman" w:eastAsia="Times New Roman" w:hAnsi="Times New Roman" w:cs="Times New Roman"/>
-          <w:color w:val="000000"/>
-          <w:sz w:val="18"/>
-          <w:szCs w:val="18"/>
-        </w:rPr>
-        <w:t>h Web Services. In: Nagel, W.E., Walter, W.V., Lehner, W. (eds.) Euro-Par 2006. LNCS, vol. 4128, pp. 1148–1158. Springer, Heidelberg (2006)</w:t>
-      </w:r>
-    </w:p>
-    <w:p>
-      <w:pPr>
-        <w:widowControl w:val="0"/>
-        <w:numPr>
-          <w:ilvl w:val="0"/>
-          <w:numId w:val="3"/>
-        </w:numPr>
-        <w:pBdr>
-          <w:top w:val="nil"/>
-          <w:left w:val="nil"/>
-          <w:bottom w:val="nil"/>
-          <w:right w:val="nil"/>
-          <w:between w:val="nil"/>
-        </w:pBdr>
-        <w:spacing w:after="0" w:line="240" w:lineRule="auto"/>
-        <w:ind w:left="284" w:hanging="284"/>
-        <w:jc w:val="both"/>
-        <w:rPr>
-          <w:rFonts w:ascii="Times New Roman" w:eastAsia="Times New Roman" w:hAnsi="Times New Roman" w:cs="Times New Roman"/>
-          <w:color w:val="000000"/>
-          <w:sz w:val="18"/>
-          <w:szCs w:val="18"/>
-        </w:rPr>
-      </w:pPr>
-      <w:r>
-        <w:rPr>
-          <w:rFonts w:ascii="Times New Roman" w:eastAsia="Times New Roman" w:hAnsi="Times New Roman" w:cs="Times New Roman"/>
-          <w:color w:val="000000"/>
-          <w:sz w:val="18"/>
-          <w:szCs w:val="18"/>
-        </w:rPr>
-        <w:t>Foster, I., Kesselman, C.: The Grid: Blueprint for a New Computing Infrastructure. Morgan Kaufmann, San Francisco (1</w:t>
-      </w:r>
-      <w:r>
-        <w:rPr>
-          <w:rFonts w:ascii="Times New Roman" w:eastAsia="Times New Roman" w:hAnsi="Times New Roman" w:cs="Times New Roman"/>
-          <w:color w:val="000000"/>
-          <w:sz w:val="18"/>
-          <w:szCs w:val="18"/>
-        </w:rPr>
-        <w:t xml:space="preserve">999) </w:t>
-      </w:r>
-    </w:p>
-    <w:p>
-      <w:pPr>
-        <w:widowControl w:val="0"/>
-        <w:numPr>
-          <w:ilvl w:val="0"/>
-          <w:numId w:val="3"/>
-        </w:numPr>
-        <w:pBdr>
-          <w:top w:val="nil"/>
-          <w:left w:val="nil"/>
-          <w:bottom w:val="nil"/>
-          <w:right w:val="nil"/>
-          <w:between w:val="nil"/>
-        </w:pBdr>
-        <w:spacing w:after="0" w:line="240" w:lineRule="auto"/>
-        <w:ind w:left="284" w:hanging="284"/>
-        <w:jc w:val="both"/>
-        <w:rPr>
-          <w:rFonts w:ascii="Times New Roman" w:eastAsia="Times New Roman" w:hAnsi="Times New Roman" w:cs="Times New Roman"/>
-          <w:color w:val="000000"/>
-          <w:sz w:val="18"/>
-          <w:szCs w:val="18"/>
-        </w:rPr>
-      </w:pPr>
-      <w:r>
-        <w:rPr>
-          <w:rFonts w:ascii="Times New Roman" w:eastAsia="Times New Roman" w:hAnsi="Times New Roman" w:cs="Times New Roman"/>
-          <w:color w:val="000000"/>
-          <w:sz w:val="18"/>
-          <w:szCs w:val="18"/>
-        </w:rPr>
-        <w:t xml:space="preserve">Czajkowski, K., Fitzgerald, S., Foster, I., Kesselman, C.: Grid Information Services for Distributed Resource Sharing. In: 10th IEEE International Symposium on High Performance Distributed Computing, pp. 181–184. IEEE Press, New York (2001) </w:t>
-      </w:r>
-    </w:p>
-    <w:p>
-      <w:pPr>
-        <w:widowControl w:val="0"/>
-        <w:numPr>
-          <w:ilvl w:val="0"/>
-          <w:numId w:val="3"/>
-        </w:numPr>
-        <w:pBdr>
-          <w:top w:val="nil"/>
-          <w:left w:val="nil"/>
-          <w:bottom w:val="nil"/>
-          <w:right w:val="nil"/>
-          <w:between w:val="nil"/>
-        </w:pBdr>
-        <w:spacing w:after="0" w:line="240" w:lineRule="auto"/>
-        <w:ind w:left="284" w:hanging="284"/>
-        <w:jc w:val="both"/>
-        <w:rPr>
-          <w:rFonts w:ascii="Times New Roman" w:eastAsia="Times New Roman" w:hAnsi="Times New Roman" w:cs="Times New Roman"/>
-          <w:color w:val="000000"/>
-          <w:sz w:val="18"/>
-          <w:szCs w:val="18"/>
-        </w:rPr>
-      </w:pPr>
-      <w:r>
-        <w:rPr>
-          <w:rFonts w:ascii="Times New Roman" w:eastAsia="Times New Roman" w:hAnsi="Times New Roman" w:cs="Times New Roman"/>
-          <w:color w:val="000000"/>
-          <w:sz w:val="18"/>
-          <w:szCs w:val="18"/>
-        </w:rPr>
-        <w:t xml:space="preserve">Foster, I., Kesselman, C., Nick, J., Tuecke, S.: The Physiology of the Grid: an Open Grid Services Architecture for Distributed Systems Integration. Technical report, Global Grid Forum (2002) </w:t>
-      </w:r>
-    </w:p>
-    <w:p>
-      <w:pPr>
-        <w:widowControl w:val="0"/>
-        <w:numPr>
-          <w:ilvl w:val="0"/>
-          <w:numId w:val="3"/>
-        </w:numPr>
-        <w:pBdr>
-          <w:top w:val="nil"/>
-          <w:left w:val="nil"/>
-          <w:bottom w:val="nil"/>
-          <w:right w:val="nil"/>
-          <w:between w:val="nil"/>
-        </w:pBdr>
-        <w:spacing w:after="0" w:line="240" w:lineRule="auto"/>
-        <w:ind w:left="284" w:hanging="284"/>
-        <w:jc w:val="both"/>
-        <w:rPr>
-          <w:rFonts w:ascii="Times New Roman" w:eastAsia="Times New Roman" w:hAnsi="Times New Roman" w:cs="Times New Roman"/>
-          <w:color w:val="000000"/>
-          <w:sz w:val="18"/>
-          <w:szCs w:val="18"/>
-        </w:rPr>
-      </w:pPr>
-      <w:r>
-        <w:rPr>
-          <w:rFonts w:ascii="Times New Roman" w:eastAsia="Times New Roman" w:hAnsi="Times New Roman" w:cs="Times New Roman"/>
-          <w:color w:val="000000"/>
-          <w:sz w:val="18"/>
-          <w:szCs w:val="18"/>
-        </w:rPr>
-        <w:t xml:space="preserve">National Center for Biotechnology Information, </w:t>
-      </w:r>
-      <w:r>
-        <w:rPr>
-          <w:rFonts w:ascii="Courier" w:eastAsia="Courier" w:hAnsi="Courier" w:cs="Courier"/>
-          <w:color w:val="000000"/>
-          <w:sz w:val="18"/>
-          <w:szCs w:val="18"/>
-        </w:rPr>
-        <w:t>http://www.ncbi.</w:t>
-      </w:r>
-      <w:r>
-        <w:rPr>
-          <w:rFonts w:ascii="Courier" w:eastAsia="Courier" w:hAnsi="Courier" w:cs="Courier"/>
-          <w:color w:val="000000"/>
-          <w:sz w:val="18"/>
-          <w:szCs w:val="18"/>
-        </w:rPr>
-        <w:t xml:space="preserve">nlm.nih.gov </w:t>
+        <w:t xml:space="preserve"> </w:t>
       </w:r>
     </w:p>
     <w:p>
@@ -2044,8 +2562,8 @@
       <w:bookmarkEnd w:id="1"/>
     </w:p>
     <w:sectPr>
-      <w:headerReference w:type="even" r:id="rId11"/>
-      <w:headerReference w:type="default" r:id="rId12"/>
+      <w:headerReference w:type="even" r:id="rId13"/>
+      <w:headerReference w:type="default" r:id="rId14"/>
       <w:pgSz w:w="11906" w:h="16838"/>
       <w:pgMar w:top="2948" w:right="2665" w:bottom="3231" w:left="2608" w:header="2381" w:footer="709" w:gutter="0"/>
       <w:pgNumType w:start="1"/>
@@ -2249,7 +2767,7 @@
         <w:sz w:val="17"/>
         <w:szCs w:val="17"/>
       </w:rPr>
-      <w:t>4</w:t>
+      <w:t>2</w:t>
     </w:r>
     <w:r>
       <w:rPr>
@@ -2333,7 +2851,7 @@
         <w:sz w:val="17"/>
         <w:szCs w:val="17"/>
       </w:rPr>
-      <w:t>5</w:t>
+      <w:t>3</w:t>
     </w:r>
     <w:r>
       <w:rPr>
@@ -3218,7 +3736,7 @@
   <w:style w:type="paragraph" w:default="1" w:styleId="Normal">
     <w:name w:val="Normal"/>
     <w:qFormat/>
-    <w:rsid w:val="00F554B4"/>
+    <w:rsid w:val="00765BD6"/>
     <w:rPr>
       <w:rFonts w:asciiTheme="minorHAnsi" w:eastAsiaTheme="minorEastAsia" w:hAnsiTheme="minorHAnsi"/>
       <w:lang w:eastAsia="tr-TR"/>
@@ -4056,7 +4574,9 @@
     </w:pPr>
     <w:rPr>
       <w:rFonts w:asciiTheme="minorHAnsi" w:eastAsiaTheme="minorEastAsia" w:hAnsiTheme="minorHAnsi"/>
-      <w:lang w:eastAsia="tr-TR"/>
+      <w:sz w:val="20"/>
+      <w:szCs w:val="20"/>
+      <w:lang w:val="en-US" w:eastAsia="tr-TR"/>
     </w:rPr>
     <w:tblPr/>
     <w:tcPr>
@@ -4730,7 +5250,7 @@
 </file>
 
 <file path=customXml/itemProps1.xml><?xml version="1.0" encoding="utf-8"?>
-<ds:datastoreItem xmlns:ds="http://schemas.openxmlformats.org/officeDocument/2006/customXml" ds:itemID="{89695CE9-D868-4743-9ED7-10AC6AFFB05D}">
+<ds:datastoreItem xmlns:ds="http://schemas.openxmlformats.org/officeDocument/2006/customXml" ds:itemID="{ABAF5BFC-574E-4CF1-9976-A5E1EA07705F}">
   <ds:schemaRefs>
     <ds:schemaRef ds:uri="http://schemas.openxmlformats.org/officeDocument/2006/bibliography"/>
   </ds:schemaRefs>
